--- a/blog-doc/Blog.docx
+++ b/blog-doc/Blog.docx
@@ -95,53 +95,27 @@
         <w:rPr>
           <w:lang w:val="en-US"/>
         </w:rPr>
-        <w:t xml:space="preserve">So, the original idea, generate data, do embedding using Pyflink, store into a </w:t>
-      </w:r>
-      <w:proofErr w:type="spellStart"/>
-      <w:r>
-        <w:rPr>
-          <w:lang w:val="en-US"/>
-        </w:rPr>
-        <w:t>lakehouse</w:t>
-      </w:r>
-      <w:proofErr w:type="spellEnd"/>
-      <w:r>
-        <w:rPr>
-          <w:lang w:val="en-US"/>
-        </w:rPr>
-        <w:t>, simple.</w:t>
-      </w:r>
-    </w:p>
-    <w:p>
-      <w:pPr>
-        <w:rPr>
-          <w:lang w:val="en-US"/>
-        </w:rPr>
-      </w:pPr>
-    </w:p>
-    <w:p>
-      <w:pPr>
-        <w:rPr>
-          <w:lang w:val="en-US"/>
-        </w:rPr>
-      </w:pPr>
-      <w:r>
-        <w:rPr>
-          <w:lang w:val="en-US"/>
-        </w:rPr>
-        <w:t xml:space="preserve">Well mission accomplished, even if we did </w:t>
-      </w:r>
-      <w:r>
-        <w:rPr>
-          <w:lang w:val="en-US"/>
-        </w:rPr>
-        <w:t>change</w:t>
-      </w:r>
-      <w:r>
-        <w:rPr>
-          <w:lang w:val="en-US"/>
-        </w:rPr>
-        <w:t xml:space="preserve"> some of the original outputs, will see if</w:t>
+        <w:t>So, the original idea, generate data, do embedding using Pyflink, store into a lakehouse, simple.</w:t>
+      </w:r>
+    </w:p>
+    <w:p>
+      <w:pPr>
+        <w:rPr>
+          <w:lang w:val="en-US"/>
+        </w:rPr>
+      </w:pPr>
+    </w:p>
+    <w:p>
+      <w:pPr>
+        <w:rPr>
+          <w:lang w:val="en-US"/>
+        </w:rPr>
+      </w:pPr>
+      <w:r>
+        <w:rPr>
+          <w:lang w:val="en-US"/>
+        </w:rPr>
+        <w:t>Well mission accomplished, even if we did change some of the original outputs, will see if</w:t>
       </w:r>
       <w:r>
         <w:rPr>
@@ -153,21 +127,7 @@
         <w:rPr>
           <w:lang w:val="en-US"/>
         </w:rPr>
-        <w:t xml:space="preserve"> can circle back on the next demo/blog... </w:t>
-      </w:r>
-      <w:proofErr w:type="spellStart"/>
-      <w:r>
-        <w:rPr>
-          <w:lang w:val="en-US"/>
-        </w:rPr>
-        <w:t>ye</w:t>
-      </w:r>
-      <w:proofErr w:type="spellEnd"/>
-      <w:r>
-        <w:rPr>
-          <w:lang w:val="en-US"/>
-        </w:rPr>
-        <w:t>, there is another one already drawn out, started.</w:t>
+        <w:t xml:space="preserve"> can circle back on the next demo/blog... ye, there is another one already drawn out, started.</w:t>
       </w:r>
     </w:p>
     <w:p>
@@ -189,7 +149,6 @@
         </w:rPr>
         <w:t xml:space="preserve">Our little project, create </w:t>
       </w:r>
-      <w:proofErr w:type="spellStart"/>
       <w:r>
         <w:rPr>
           <w:rFonts w:ascii="Courier New" w:hAnsi="Courier New" w:cs="Courier New"/>
@@ -197,7 +156,6 @@
         </w:rPr>
         <w:t>accountHolder</w:t>
       </w:r>
-      <w:proofErr w:type="spellEnd"/>
       <w:r>
         <w:rPr>
           <w:lang w:val="en-US"/>
@@ -249,13 +207,7 @@
         <w:rPr>
           <w:lang w:val="en-US"/>
         </w:rPr>
-        <w:t xml:space="preserve"> database/table</w:t>
-      </w:r>
-      <w:r>
-        <w:rPr>
-          <w:lang w:val="en-US"/>
-        </w:rPr>
-        <w:t>.</w:t>
+        <w:t xml:space="preserve"> database/table.</w:t>
       </w:r>
     </w:p>
     <w:p>
@@ -290,19 +242,7 @@
         <w:rPr>
           <w:lang w:val="en-US"/>
         </w:rPr>
-        <w:t xml:space="preserve"> to consume these into </w:t>
-      </w:r>
-      <w:r>
-        <w:rPr>
-          <w:lang w:val="en-US"/>
-        </w:rPr>
-        <w:t>transient</w:t>
-      </w:r>
-      <w:r>
-        <w:rPr>
-          <w:lang w:val="en-US"/>
-        </w:rPr>
-        <w:t xml:space="preserve"> tables inside </w:t>
+        <w:t xml:space="preserve"> to consume these into transient tables inside </w:t>
       </w:r>
       <w:hyperlink r:id="rId8" w:history="1">
         <w:r>
@@ -415,55 +355,7 @@
           <w:rFonts w:ascii="Courier New" w:hAnsi="Courier New" w:cs="Courier New"/>
           <w:lang w:val="en-US"/>
         </w:rPr>
-        <w:t>`&lt;Project root/</w:t>
-      </w:r>
-      <w:proofErr w:type="spellStart"/>
-      <w:r>
-        <w:rPr>
-          <w:rFonts w:ascii="Courier New" w:hAnsi="Courier New" w:cs="Courier New"/>
-          <w:lang w:val="en-US"/>
-        </w:rPr>
-        <w:t>devlab</w:t>
-      </w:r>
-      <w:proofErr w:type="spellEnd"/>
-      <w:r>
-        <w:rPr>
-          <w:rFonts w:ascii="Courier New" w:hAnsi="Courier New" w:cs="Courier New"/>
-          <w:lang w:val="en-US"/>
-        </w:rPr>
-        <w:t>/</w:t>
-      </w:r>
-      <w:proofErr w:type="spellStart"/>
-      <w:r>
-        <w:rPr>
-          <w:rFonts w:ascii="Courier New" w:hAnsi="Courier New" w:cs="Courier New"/>
-          <w:lang w:val="en-US"/>
-        </w:rPr>
-        <w:t>pyflink</w:t>
-      </w:r>
-      <w:proofErr w:type="spellEnd"/>
-      <w:r>
-        <w:rPr>
-          <w:rFonts w:ascii="Courier New" w:hAnsi="Courier New" w:cs="Courier New"/>
-          <w:lang w:val="en-US"/>
-        </w:rPr>
-        <w:t>/</w:t>
-      </w:r>
-      <w:proofErr w:type="spellStart"/>
-      <w:r>
-        <w:rPr>
-          <w:rFonts w:ascii="Courier New" w:hAnsi="Courier New" w:cs="Courier New"/>
-          <w:lang w:val="en-US"/>
-        </w:rPr>
-        <w:t>udfs</w:t>
-      </w:r>
-      <w:proofErr w:type="spellEnd"/>
-      <w:r>
-        <w:rPr>
-          <w:rFonts w:ascii="Courier New" w:hAnsi="Courier New" w:cs="Courier New"/>
-          <w:lang w:val="en-US"/>
-        </w:rPr>
-        <w:t>/</w:t>
+        <w:t>`&lt;Project root/devlab/pyflink/udfs/</w:t>
       </w:r>
       <w:r>
         <w:rPr>
@@ -504,21 +396,7 @@
         <w:rPr>
           <w:lang w:val="en-US"/>
         </w:rPr>
-        <w:t xml:space="preserve"> that is inserted into our </w:t>
-      </w:r>
-      <w:proofErr w:type="spellStart"/>
-      <w:r>
-        <w:rPr>
-          <w:lang w:val="en-US"/>
-        </w:rPr>
-        <w:t>lakehouse</w:t>
-      </w:r>
-      <w:proofErr w:type="spellEnd"/>
-      <w:r>
-        <w:rPr>
-          <w:lang w:val="en-US"/>
-        </w:rPr>
-        <w:t xml:space="preserve">, based on </w:t>
+        <w:t xml:space="preserve"> that is inserted into our lakehouse, based on </w:t>
       </w:r>
       <w:hyperlink r:id="rId13" w:history="1">
         <w:r>
@@ -579,27 +457,7 @@
           <w:sz w:val="18"/>
           <w:szCs w:val="18"/>
         </w:rPr>
-        <w:t xml:space="preserve"> </w:t>
-      </w:r>
-      <w:proofErr w:type="spellStart"/>
-      <w:r>
-        <w:rPr>
-          <w:rFonts w:ascii="Menlo" w:hAnsi="Menlo" w:cs="Menlo"/>
-          <w:color w:val="D4D4D4"/>
-          <w:sz w:val="18"/>
-          <w:szCs w:val="18"/>
-        </w:rPr>
-        <w:t>c_paimon.finflow</w:t>
-      </w:r>
-      <w:proofErr w:type="spellEnd"/>
-      <w:r>
-        <w:rPr>
-          <w:rFonts w:ascii="Menlo" w:hAnsi="Menlo" w:cs="Menlo"/>
-          <w:color w:val="D4D4D4"/>
-          <w:sz w:val="18"/>
-          <w:szCs w:val="18"/>
-        </w:rPr>
-        <w:t>.&lt;</w:t>
+        <w:t xml:space="preserve"> c_paimon.finflow.&lt;</w:t>
       </w:r>
       <w:r>
         <w:rPr>
@@ -878,19 +736,8 @@
           <w:sz w:val="18"/>
           <w:szCs w:val="18"/>
         </w:rPr>
-        <w:t xml:space="preserve"> </w:t>
-      </w:r>
-      <w:proofErr w:type="spellStart"/>
-      <w:r>
-        <w:rPr>
-          <w:rFonts w:ascii="Menlo" w:hAnsi="Menlo" w:cs="Menlo"/>
-          <w:color w:val="D4D4D4"/>
-          <w:sz w:val="18"/>
-          <w:szCs w:val="18"/>
-        </w:rPr>
-        <w:t>embedding_vector</w:t>
-      </w:r>
-      <w:proofErr w:type="spellEnd"/>
+        <w:t xml:space="preserve"> embedding_vector</w:t>
+      </w:r>
     </w:p>
     <w:p>
       <w:pPr>
@@ -946,19 +793,8 @@
           <w:sz w:val="18"/>
           <w:szCs w:val="18"/>
         </w:rPr>
-        <w:t xml:space="preserve"> </w:t>
-      </w:r>
-      <w:proofErr w:type="spellStart"/>
-      <w:r>
-        <w:rPr>
-          <w:rFonts w:ascii="Menlo" w:hAnsi="Menlo" w:cs="Menlo"/>
-          <w:color w:val="D4D4D4"/>
-          <w:sz w:val="18"/>
-          <w:szCs w:val="18"/>
-        </w:rPr>
-        <w:t>embedding_dimensions</w:t>
-      </w:r>
-      <w:proofErr w:type="spellEnd"/>
+        <w:t xml:space="preserve"> embedding_dimensions</w:t>
+      </w:r>
     </w:p>
     <w:p>
       <w:pPr>
@@ -996,19 +832,8 @@
           <w:sz w:val="18"/>
           <w:szCs w:val="18"/>
         </w:rPr>
-        <w:t xml:space="preserve"> </w:t>
-      </w:r>
-      <w:proofErr w:type="spellStart"/>
-      <w:r>
-        <w:rPr>
-          <w:rFonts w:ascii="Menlo" w:hAnsi="Menlo" w:cs="Menlo"/>
-          <w:color w:val="D4D4D4"/>
-          <w:sz w:val="18"/>
-          <w:szCs w:val="18"/>
-        </w:rPr>
-        <w:t>embedding_timestamp</w:t>
-      </w:r>
-      <w:proofErr w:type="spellEnd"/>
+        <w:t xml:space="preserve"> embedding_timestamp</w:t>
+      </w:r>
     </w:p>
     <w:p>
       <w:pPr>
@@ -1028,19 +853,8 @@
           <w:sz w:val="18"/>
           <w:szCs w:val="18"/>
         </w:rPr>
-        <w:t xml:space="preserve">        ,</w:t>
-      </w:r>
-      <w:proofErr w:type="spellStart"/>
-      <w:r>
-        <w:rPr>
-          <w:rFonts w:ascii="Menlo" w:hAnsi="Menlo" w:cs="Menlo"/>
-          <w:color w:val="D4D4D4"/>
-          <w:sz w:val="18"/>
-          <w:szCs w:val="18"/>
-        </w:rPr>
-        <w:t>created_at</w:t>
-      </w:r>
-      <w:proofErr w:type="spellEnd"/>
+        <w:t xml:space="preserve">        ,created_at</w:t>
+      </w:r>
     </w:p>
     <w:p>
       <w:pPr>
@@ -1100,27 +914,7 @@
           <w:sz w:val="18"/>
           <w:szCs w:val="18"/>
         </w:rPr>
-        <w:t xml:space="preserve"> </w:t>
-      </w:r>
-      <w:proofErr w:type="spellStart"/>
-      <w:r>
-        <w:rPr>
-          <w:rFonts w:ascii="Menlo" w:hAnsi="Menlo" w:cs="Menlo"/>
-          <w:color w:val="D4D4D4"/>
-          <w:sz w:val="18"/>
-          <w:szCs w:val="18"/>
-        </w:rPr>
-        <w:t>c_cdcsource.demog</w:t>
-      </w:r>
-      <w:proofErr w:type="spellEnd"/>
-      <w:r>
-        <w:rPr>
-          <w:rFonts w:ascii="Menlo" w:hAnsi="Menlo" w:cs="Menlo"/>
-          <w:color w:val="D4D4D4"/>
-          <w:sz w:val="18"/>
-          <w:szCs w:val="18"/>
-        </w:rPr>
-        <w:t xml:space="preserve">.&lt;source </w:t>
+        <w:t xml:space="preserve"> c_cdcsource.demog.&lt;source </w:t>
       </w:r>
       <w:r>
         <w:rPr>
@@ -1171,8 +965,17 @@
         <w:rPr>
           <w:lang w:val="en-US"/>
         </w:rPr>
-        <w:t>BLOG: Using Pyflink UDF to calculate embedding vectors on inbound tables via Flink CDC</w:t>
-      </w:r>
+        <w:t xml:space="preserve">BLOG: </w:t>
+      </w:r>
+      <w:hyperlink r:id="rId14" w:history="1">
+        <w:r>
+          <w:rPr>
+            <w:rStyle w:val="Hyperlink"/>
+            <w:lang w:val="en-US"/>
+          </w:rPr>
+          <w:t>Using Pyflink UDF to calculate embedding vectors on inbound tables via Flink CDC</w:t>
+        </w:r>
+      </w:hyperlink>
     </w:p>
     <w:p>
       <w:pPr>
@@ -1193,8 +996,7 @@
         </w:rPr>
         <w:t xml:space="preserve">GIT REPO: </w:t>
       </w:r>
-      <w:hyperlink r:id="rId14" w:history="1">
-        <w:proofErr w:type="spellStart"/>
+      <w:hyperlink r:id="rId15" w:history="1">
         <w:r>
           <w:rPr>
             <w:rStyle w:val="Hyperlink"/>
@@ -1202,7 +1004,6 @@
           </w:rPr>
           <w:t>PyFlink_Embedder</w:t>
         </w:r>
-        <w:proofErr w:type="spellEnd"/>
       </w:hyperlink>
     </w:p>
     <w:p>
@@ -1255,76 +1056,14 @@
         <w:rPr>
           <w:lang w:val="en-US"/>
         </w:rPr>
-        <w:t xml:space="preserve">The stack allows for the Lakehouse tables to either be created on S3 Object storage hosted on </w:t>
-      </w:r>
-      <w:proofErr w:type="spellStart"/>
-      <w:r>
-        <w:rPr>
-          <w:lang w:val="en-US"/>
-        </w:rPr>
-        <w:t>MinIO</w:t>
-      </w:r>
-      <w:proofErr w:type="spellEnd"/>
-      <w:r>
-        <w:rPr>
-          <w:lang w:val="en-US"/>
-        </w:rPr>
-        <w:t xml:space="preserve"> container or on the local file system </w:t>
+        <w:t xml:space="preserve">The stack allows for the Lakehouse tables to either be created on S3 Object storage hosted on MinIO container or on the local file system </w:t>
       </w:r>
       <w:r>
         <w:rPr>
           <w:rFonts w:ascii="Courier New" w:hAnsi="Courier New" w:cs="Courier New"/>
           <w:lang w:val="en-US"/>
         </w:rPr>
-        <w:t>&lt;Project root/</w:t>
-      </w:r>
-      <w:proofErr w:type="spellStart"/>
-      <w:r>
-        <w:rPr>
-          <w:rFonts w:ascii="Courier New" w:hAnsi="Courier New" w:cs="Courier New"/>
-          <w:lang w:val="en-US"/>
-        </w:rPr>
-        <w:t>devlab</w:t>
-      </w:r>
-      <w:proofErr w:type="spellEnd"/>
-      <w:r>
-        <w:rPr>
-          <w:rFonts w:ascii="Courier New" w:hAnsi="Courier New" w:cs="Courier New"/>
-          <w:lang w:val="en-US"/>
-        </w:rPr>
-        <w:t>/data/</w:t>
-      </w:r>
-      <w:proofErr w:type="spellStart"/>
-      <w:r>
-        <w:rPr>
-          <w:rFonts w:ascii="Courier New" w:hAnsi="Courier New" w:cs="Courier New"/>
-          <w:lang w:val="en-US"/>
-        </w:rPr>
-        <w:t>flink</w:t>
-      </w:r>
-      <w:proofErr w:type="spellEnd"/>
-      <w:r>
-        <w:rPr>
-          <w:rFonts w:ascii="Courier New" w:hAnsi="Courier New" w:cs="Courier New"/>
-          <w:lang w:val="en-US"/>
-        </w:rPr>
-        <w:t>/</w:t>
-      </w:r>
-      <w:proofErr w:type="spellStart"/>
-      <w:r>
-        <w:rPr>
-          <w:rFonts w:ascii="Courier New" w:hAnsi="Courier New" w:cs="Courier New"/>
-          <w:lang w:val="en-US"/>
-        </w:rPr>
-        <w:t>paimon</w:t>
-      </w:r>
-      <w:proofErr w:type="spellEnd"/>
-      <w:r>
-        <w:rPr>
-          <w:rFonts w:ascii="Courier New" w:hAnsi="Courier New" w:cs="Courier New"/>
-          <w:lang w:val="en-US"/>
-        </w:rPr>
-        <w:t>/</w:t>
+        <w:t>&lt;Project root/devlab/data/flink/paimon/</w:t>
       </w:r>
     </w:p>
     <w:p>
@@ -1350,35 +1089,25 @@
           <w:u w:val="single"/>
           <w:lang w:val="en-US"/>
         </w:rPr>
-        <w:t xml:space="preserve">S3/ </w:t>
-      </w:r>
-      <w:proofErr w:type="spellStart"/>
-      <w:r>
-        <w:rPr>
-          <w:b/>
-          <w:bCs/>
-          <w:u w:val="single"/>
-          <w:lang w:val="en-US"/>
-        </w:rPr>
-        <w:t>MinIO</w:t>
-      </w:r>
-      <w:proofErr w:type="spellEnd"/>
-    </w:p>
-    <w:p>
-      <w:pPr>
-        <w:rPr>
-          <w:lang w:val="en-US"/>
-        </w:rPr>
-      </w:pPr>
-    </w:p>
-    <w:p>
-      <w:pPr>
-        <w:rPr>
-          <w:lang w:val="en-US"/>
-        </w:rPr>
-      </w:pPr>
-      <w:r>
-        <w:rPr>
+        <w:t>S3/ MinIO</w:t>
+      </w:r>
+    </w:p>
+    <w:p>
+      <w:pPr>
+        <w:rPr>
+          <w:lang w:val="en-US"/>
+        </w:rPr>
+      </w:pPr>
+    </w:p>
+    <w:p>
+      <w:pPr>
+        <w:rPr>
+          <w:lang w:val="en-US"/>
+        </w:rPr>
+      </w:pPr>
+      <w:r>
+        <w:rPr>
+          <w:noProof/>
           <w:lang w:val="en-US"/>
         </w:rPr>
         <w:drawing>
@@ -1397,7 +1126,7 @@
                     <pic:cNvPicPr/>
                   </pic:nvPicPr>
                   <pic:blipFill>
-                    <a:blip r:embed="rId15"/>
+                    <a:blip r:embed="rId16"/>
                     <a:stretch>
                       <a:fillRect/>
                     </a:stretch>
@@ -1465,6 +1194,7 @@
       </w:pPr>
       <w:r>
         <w:rPr>
+          <w:noProof/>
           <w:lang w:val="en-US"/>
         </w:rPr>
         <w:lastRenderedPageBreak/>
@@ -1484,7 +1214,7 @@
                     <pic:cNvPicPr/>
                   </pic:nvPicPr>
                   <pic:blipFill>
-                    <a:blip r:embed="rId16"/>
+                    <a:blip r:embed="rId17"/>
                     <a:stretch>
                       <a:fillRect/>
                     </a:stretch>
@@ -1555,43 +1285,7 @@
         <w:rPr>
           <w:lang w:val="en-US"/>
         </w:rPr>
-        <w:t xml:space="preserve">Ok, the code was not that </w:t>
-      </w:r>
-      <w:r>
-        <w:rPr>
-          <w:lang w:val="en-US"/>
-        </w:rPr>
-        <w:t>difficult or</w:t>
-      </w:r>
-      <w:r>
-        <w:rPr>
-          <w:lang w:val="en-US"/>
-        </w:rPr>
-        <w:t xml:space="preserve"> is not really that complicated. What did come out is the </w:t>
-      </w:r>
-      <w:r>
-        <w:rPr>
-          <w:lang w:val="en-US"/>
-        </w:rPr>
-        <w:t>tweaking</w:t>
-      </w:r>
-      <w:r>
-        <w:rPr>
-          <w:lang w:val="en-US"/>
-        </w:rPr>
-        <w:t xml:space="preserve"> of the settings on a docker-compose based lab, to balance the memory </w:t>
-      </w:r>
-      <w:r>
-        <w:rPr>
-          <w:lang w:val="en-US"/>
-        </w:rPr>
-        <w:t>etc.</w:t>
-      </w:r>
-      <w:r>
-        <w:rPr>
-          <w:lang w:val="en-US"/>
-        </w:rPr>
-        <w:t xml:space="preserve"> for Apache Flink. Some of this is due to us using UDF's and</w:t>
+        <w:t>Ok, the code was not that difficult or is not really that complicated. What did come out is the tweaking of the settings on a docker-compose based lab, to balance the memory etc. for Apache Flink. Some of this is due to us using UDF's and</w:t>
       </w:r>
       <w:r>
         <w:rPr>
@@ -1623,51 +1317,27 @@
         <w:rPr>
           <w:lang w:val="en-US"/>
         </w:rPr>
-        <w:t xml:space="preserve">Also, the various deployment options, how to be able to tear things down, make a tweak and then redeploy. Time </w:t>
-      </w:r>
-      <w:r>
-        <w:rPr>
-          <w:lang w:val="en-US"/>
-        </w:rPr>
-        <w:t>spends</w:t>
-      </w:r>
-      <w:r>
-        <w:rPr>
-          <w:lang w:val="en-US"/>
-        </w:rPr>
-        <w:t xml:space="preserve"> doing this adds up.</w:t>
-      </w:r>
-    </w:p>
-    <w:p>
-      <w:pPr>
-        <w:rPr>
-          <w:lang w:val="en-US"/>
-        </w:rPr>
-      </w:pPr>
-    </w:p>
-    <w:p>
-      <w:pPr>
-        <w:rPr>
-          <w:lang w:val="en-US"/>
-        </w:rPr>
-      </w:pPr>
-      <w:r>
-        <w:rPr>
-          <w:lang w:val="en-US"/>
-        </w:rPr>
-        <w:t xml:space="preserve">Did figure along the way to be open to making changes, from original plans. </w:t>
-      </w:r>
-      <w:r>
-        <w:rPr>
-          <w:lang w:val="en-US"/>
-        </w:rPr>
-        <w:t>Hey,</w:t>
-      </w:r>
-      <w:r>
-        <w:rPr>
-          <w:lang w:val="en-US"/>
-        </w:rPr>
-        <w:t xml:space="preserve"> we're in IT, accept change, invite change, adopt change.</w:t>
+        <w:t>Also, the various deployment options, how to be able to tear things down, make a tweak and then redeploy. Time spends doing this adds up.</w:t>
+      </w:r>
+    </w:p>
+    <w:p>
+      <w:pPr>
+        <w:rPr>
+          <w:lang w:val="en-US"/>
+        </w:rPr>
+      </w:pPr>
+    </w:p>
+    <w:p>
+      <w:pPr>
+        <w:rPr>
+          <w:lang w:val="en-US"/>
+        </w:rPr>
+      </w:pPr>
+      <w:r>
+        <w:rPr>
+          <w:lang w:val="en-US"/>
+        </w:rPr>
+        <w:t>Did figure along the way to be open to making changes, from original plans. Hey, we're in IT, accept change, invite change, adopt change.</w:t>
       </w:r>
     </w:p>
     <w:p>
@@ -1727,157 +1397,83 @@
           <w:rFonts w:ascii="Courier New" w:hAnsi="Courier New" w:cs="Courier New"/>
           <w:lang w:val="en-US"/>
         </w:rPr>
-        <w:t>&lt;Project Root&gt;/</w:t>
-      </w:r>
-      <w:proofErr w:type="spellStart"/>
+        <w:t>&lt;Project Root&gt;/devlab/docker-compose.yml</w:t>
+      </w:r>
+      <w:r>
+        <w:rPr>
+          <w:lang w:val="en-US"/>
+        </w:rPr>
+        <w:t xml:space="preserve"> or </w:t>
+      </w:r>
       <w:r>
         <w:rPr>
           <w:rFonts w:ascii="Courier New" w:hAnsi="Courier New" w:cs="Courier New"/>
           <w:lang w:val="en-US"/>
         </w:rPr>
-        <w:t>devlab</w:t>
-      </w:r>
-      <w:proofErr w:type="spellEnd"/>
+        <w:t>&lt;Project Root&gt;/devlab/docker-compose-fs.yml</w:t>
+      </w:r>
+      <w:r>
+        <w:rPr>
+          <w:lang w:val="en-US"/>
+        </w:rPr>
+        <w:t>, by executing either of the following 2</w:t>
+      </w:r>
+      <w:r>
+        <w:rPr>
+          <w:lang w:val="en-US"/>
+        </w:rPr>
+        <w:t xml:space="preserve"> </w:t>
+      </w:r>
+      <w:r>
+        <w:rPr>
+          <w:lang w:val="en-US"/>
+        </w:rPr>
+        <w:t>(</w:t>
+      </w:r>
+      <w:r>
+        <w:rPr>
+          <w:lang w:val="en-US"/>
+        </w:rPr>
+        <w:t>both</w:t>
+      </w:r>
+      <w:r>
+        <w:rPr>
+          <w:lang w:val="en-US"/>
+        </w:rPr>
+        <w:t xml:space="preserve"> will use</w:t>
+      </w:r>
+      <w:r>
+        <w:rPr>
+          <w:lang w:val="en-US"/>
+        </w:rPr>
+        <w:t xml:space="preserve"> </w:t>
+      </w:r>
+      <w:r>
+        <w:rPr>
+          <w:lang w:val="en-US"/>
+        </w:rPr>
+        <w:t xml:space="preserve"> </w:t>
+      </w:r>
       <w:r>
         <w:rPr>
           <w:rFonts w:ascii="Courier New" w:hAnsi="Courier New" w:cs="Courier New"/>
           <w:lang w:val="en-US"/>
         </w:rPr>
-        <w:t>/docker-</w:t>
-      </w:r>
-      <w:proofErr w:type="spellStart"/>
+        <w:t>.env</w:t>
+      </w:r>
+      <w:r>
+        <w:rPr>
+          <w:lang w:val="en-US"/>
+        </w:rPr>
+        <w:t xml:space="preserve"> environment file with some variables, also notice the </w:t>
+      </w:r>
       <w:r>
         <w:rPr>
           <w:rFonts w:ascii="Courier New" w:hAnsi="Courier New" w:cs="Courier New"/>
           <w:lang w:val="en-US"/>
         </w:rPr>
-        <w:t>compose.yml</w:t>
-      </w:r>
-      <w:proofErr w:type="spellEnd"/>
-      <w:r>
-        <w:rPr>
-          <w:lang w:val="en-US"/>
-        </w:rPr>
-        <w:t xml:space="preserve"> or </w:t>
-      </w:r>
-      <w:r>
-        <w:rPr>
-          <w:rFonts w:ascii="Courier New" w:hAnsi="Courier New" w:cs="Courier New"/>
-          <w:lang w:val="en-US"/>
-        </w:rPr>
-        <w:t>&lt;Project Root&gt;/</w:t>
-      </w:r>
-      <w:proofErr w:type="spellStart"/>
-      <w:r>
-        <w:rPr>
-          <w:rFonts w:ascii="Courier New" w:hAnsi="Courier New" w:cs="Courier New"/>
-          <w:lang w:val="en-US"/>
-        </w:rPr>
-        <w:t>devlab</w:t>
-      </w:r>
-      <w:proofErr w:type="spellEnd"/>
-      <w:r>
-        <w:rPr>
-          <w:rFonts w:ascii="Courier New" w:hAnsi="Courier New" w:cs="Courier New"/>
-          <w:lang w:val="en-US"/>
-        </w:rPr>
-        <w:t>/docker-compose-</w:t>
-      </w:r>
-      <w:proofErr w:type="spellStart"/>
-      <w:r>
-        <w:rPr>
-          <w:rFonts w:ascii="Courier New" w:hAnsi="Courier New" w:cs="Courier New"/>
-          <w:lang w:val="en-US"/>
-        </w:rPr>
-        <w:t>fs.yml</w:t>
-      </w:r>
-      <w:proofErr w:type="spellEnd"/>
-      <w:r>
-        <w:rPr>
-          <w:lang w:val="en-US"/>
-        </w:rPr>
-        <w:t>, by executing either of the following 2</w:t>
-      </w:r>
-      <w:r>
-        <w:rPr>
-          <w:lang w:val="en-US"/>
-        </w:rPr>
-        <w:t xml:space="preserve"> </w:t>
-      </w:r>
-      <w:r>
-        <w:rPr>
-          <w:lang w:val="en-US"/>
-        </w:rPr>
-        <w:t>(</w:t>
-      </w:r>
-      <w:r>
-        <w:rPr>
-          <w:lang w:val="en-US"/>
-        </w:rPr>
-        <w:t>both</w:t>
-      </w:r>
-      <w:r>
-        <w:rPr>
-          <w:lang w:val="en-US"/>
-        </w:rPr>
-        <w:t xml:space="preserve"> will </w:t>
-      </w:r>
-      <w:proofErr w:type="gramStart"/>
-      <w:r>
-        <w:rPr>
-          <w:lang w:val="en-US"/>
-        </w:rPr>
-        <w:t>use</w:t>
-      </w:r>
-      <w:r>
-        <w:rPr>
-          <w:lang w:val="en-US"/>
-        </w:rPr>
-        <w:t xml:space="preserve"> </w:t>
-      </w:r>
-      <w:r>
-        <w:rPr>
-          <w:lang w:val="en-US"/>
-        </w:rPr>
-        <w:t xml:space="preserve"> </w:t>
-      </w:r>
-      <w:r>
-        <w:rPr>
-          <w:rFonts w:ascii="Courier New" w:hAnsi="Courier New" w:cs="Courier New"/>
-          <w:lang w:val="en-US"/>
-        </w:rPr>
-        <w:t>.</w:t>
-      </w:r>
-      <w:proofErr w:type="gramEnd"/>
-      <w:r>
-        <w:rPr>
-          <w:rFonts w:ascii="Courier New" w:hAnsi="Courier New" w:cs="Courier New"/>
-          <w:lang w:val="en-US"/>
-        </w:rPr>
-        <w:t>env</w:t>
-      </w:r>
-      <w:r>
-        <w:rPr>
-          <w:lang w:val="en-US"/>
-        </w:rPr>
-        <w:t xml:space="preserve"> environment file with some variables, also notice the </w:t>
-      </w:r>
-      <w:r>
-        <w:rPr>
-          <w:rFonts w:ascii="Courier New" w:hAnsi="Courier New" w:cs="Courier New"/>
-          <w:lang w:val="en-US"/>
-        </w:rPr>
-        <w:t>.</w:t>
-      </w:r>
-      <w:proofErr w:type="spellStart"/>
-      <w:r>
-        <w:rPr>
-          <w:rFonts w:ascii="Courier New" w:hAnsi="Courier New" w:cs="Courier New"/>
-          <w:lang w:val="en-US"/>
-        </w:rPr>
-        <w:t>pwd</w:t>
-      </w:r>
-      <w:proofErr w:type="spellEnd"/>
+        <w:t>.pwd</w:t>
+      </w:r>
       <w:r>
         <w:rPr>
           <w:lang w:val="en-US"/>
@@ -1938,21 +1534,7 @@
         <w:rPr>
           <w:lang w:val="en-US"/>
         </w:rPr>
-        <w:t xml:space="preserve">-&gt; Run </w:t>
-      </w:r>
-      <w:proofErr w:type="spellStart"/>
-      <w:r>
-        <w:rPr>
-          <w:lang w:val="en-US"/>
-        </w:rPr>
-        <w:t>MinIO</w:t>
-      </w:r>
-      <w:proofErr w:type="spellEnd"/>
-      <w:r>
-        <w:rPr>
-          <w:lang w:val="en-US"/>
-        </w:rPr>
-        <w:t>/S3 based version.</w:t>
+        <w:t>-&gt; Run MinIO/S3 based version.</w:t>
       </w:r>
     </w:p>
     <w:p>
@@ -2077,21 +1659,7 @@
         <w:rPr>
           <w:lang w:val="en-US"/>
         </w:rPr>
-        <w:t xml:space="preserve">-&gt; Run </w:t>
-      </w:r>
-      <w:proofErr w:type="spellStart"/>
-      <w:r>
-        <w:rPr>
-          <w:lang w:val="en-US"/>
-        </w:rPr>
-        <w:t>MinIO</w:t>
-      </w:r>
-      <w:proofErr w:type="spellEnd"/>
-      <w:r>
-        <w:rPr>
-          <w:lang w:val="en-US"/>
-        </w:rPr>
-        <w:t>/S3 based version.</w:t>
+        <w:t>-&gt; Run MinIO/S3 based version.</w:t>
       </w:r>
     </w:p>
     <w:p>
@@ -2193,38 +1761,27 @@
           <w:rFonts w:ascii="Courier New" w:hAnsi="Courier New" w:cs="Courier New"/>
           <w:lang w:val="en-US"/>
         </w:rPr>
-        <w:t xml:space="preserve">make </w:t>
-      </w:r>
-      <w:proofErr w:type="spellStart"/>
+        <w:t>make ahs</w:t>
+      </w:r>
+      <w:r>
+        <w:rPr>
+          <w:lang w:val="en-US"/>
+        </w:rPr>
+        <w:tab/>
+      </w:r>
+      <w:r>
+        <w:rPr>
+          <w:lang w:val="en-US"/>
+        </w:rPr>
+        <w:t xml:space="preserve">-&gt; Deploy our </w:t>
+      </w:r>
       <w:r>
         <w:rPr>
           <w:rFonts w:ascii="Courier New" w:hAnsi="Courier New" w:cs="Courier New"/>
           <w:lang w:val="en-US"/>
         </w:rPr>
-        <w:t>ahs</w:t>
-      </w:r>
-      <w:proofErr w:type="spellEnd"/>
-      <w:r>
-        <w:rPr>
-          <w:lang w:val="en-US"/>
-        </w:rPr>
-        <w:tab/>
-      </w:r>
-      <w:r>
-        <w:rPr>
-          <w:lang w:val="en-US"/>
-        </w:rPr>
-        <w:t xml:space="preserve">-&gt; Deploy our </w:t>
-      </w:r>
-      <w:proofErr w:type="spellStart"/>
-      <w:r>
-        <w:rPr>
-          <w:rFonts w:ascii="Courier New" w:hAnsi="Courier New" w:cs="Courier New"/>
-          <w:lang w:val="en-US"/>
-        </w:rPr>
         <w:t>accountHolder</w:t>
       </w:r>
-      <w:proofErr w:type="spellEnd"/>
       <w:r>
         <w:rPr>
           <w:lang w:val="en-US"/>
@@ -2243,7 +1800,7 @@
         </w:rPr>
         <w:t xml:space="preserve"> </w:t>
       </w:r>
-      <w:hyperlink r:id="rId17" w:history="1">
+      <w:hyperlink r:id="rId18" w:history="1">
         <w:r>
           <w:rPr>
             <w:rStyle w:val="Hyperlink"/>
@@ -2275,34 +1832,25 @@
           <w:rFonts w:ascii="Courier New" w:hAnsi="Courier New" w:cs="Courier New"/>
           <w:lang w:val="en-US"/>
         </w:rPr>
-        <w:t xml:space="preserve">make </w:t>
-      </w:r>
-      <w:proofErr w:type="spellStart"/>
+        <w:t>make txns</w:t>
+      </w:r>
+      <w:r>
+        <w:rPr>
+          <w:lang w:val="en-US"/>
+        </w:rPr>
+        <w:tab/>
+      </w:r>
+      <w:r>
+        <w:rPr>
+          <w:lang w:val="en-US"/>
+        </w:rPr>
+        <w:t xml:space="preserve">-&gt; Deploy our </w:t>
+      </w:r>
       <w:r>
         <w:rPr>
           <w:rFonts w:ascii="Courier New" w:hAnsi="Courier New" w:cs="Courier New"/>
           <w:lang w:val="en-US"/>
         </w:rPr>
-        <w:t>txns</w:t>
-      </w:r>
-      <w:proofErr w:type="spellEnd"/>
-      <w:r>
-        <w:rPr>
-          <w:lang w:val="en-US"/>
-        </w:rPr>
-        <w:tab/>
-      </w:r>
-      <w:r>
-        <w:rPr>
-          <w:lang w:val="en-US"/>
-        </w:rPr>
-        <w:t xml:space="preserve">-&gt; Deploy our </w:t>
-      </w:r>
-      <w:r>
-        <w:rPr>
-          <w:rFonts w:ascii="Courier New" w:hAnsi="Courier New" w:cs="Courier New"/>
-          <w:lang w:val="en-US"/>
-        </w:rPr>
         <w:t>transaction</w:t>
       </w:r>
       <w:r>
@@ -2323,7 +1871,7 @@
         </w:rPr>
         <w:t xml:space="preserve"> </w:t>
       </w:r>
-      <w:hyperlink r:id="rId18" w:history="1">
+      <w:hyperlink r:id="rId19" w:history="1">
         <w:r>
           <w:rPr>
             <w:rStyle w:val="Hyperlink"/>
@@ -2376,8 +1924,7 @@
         </w:rPr>
         <w:t xml:space="preserve"> our </w:t>
       </w:r>
-      <w:hyperlink r:id="rId19" w:history="1">
-        <w:proofErr w:type="spellStart"/>
+      <w:hyperlink r:id="rId20" w:history="1">
         <w:r>
           <w:rPr>
             <w:rStyle w:val="Hyperlink"/>
@@ -2385,7 +1932,6 @@
           </w:rPr>
           <w:t>Shadowtraffic</w:t>
         </w:r>
-        <w:proofErr w:type="spellEnd"/>
       </w:hyperlink>
       <w:r>
         <w:rPr>
@@ -2430,7 +1976,6 @@
           <w:lang w:val="en-US"/>
         </w:rPr>
       </w:pPr>
-      <w:proofErr w:type="spellStart"/>
       <w:r>
         <w:rPr>
           <w:rFonts w:ascii="Courier New" w:hAnsi="Courier New" w:cs="Courier New"/>
@@ -2438,7 +1983,6 @@
         </w:rPr>
         <w:t>AccountHolders</w:t>
       </w:r>
-      <w:proofErr w:type="spellEnd"/>
     </w:p>
     <w:p>
       <w:pPr>
@@ -2514,7 +2058,6 @@
         </w:rPr>
         <w:t xml:space="preserve">ables provided by our </w:t>
       </w:r>
-      <w:proofErr w:type="spellStart"/>
       <w:r>
         <w:rPr>
           <w:rFonts w:ascii="Courier New" w:hAnsi="Courier New" w:cs="Courier New"/>
@@ -2522,7 +2065,6 @@
         </w:rPr>
         <w:t>postgrescdc</w:t>
       </w:r>
-      <w:proofErr w:type="spellEnd"/>
       <w:r>
         <w:rPr>
           <w:lang w:val="en-US"/>
@@ -2572,151 +2114,94 @@
           <w:rFonts w:ascii="Courier New" w:hAnsi="Courier New" w:cs="Courier New"/>
           <w:lang w:val="en-US"/>
         </w:rPr>
-        <w:t>&lt;Project Root&gt;/</w:t>
-      </w:r>
-      <w:proofErr w:type="spellStart"/>
+        <w:t>&lt;Project Root&gt;/shadowtraffic/run_pg1.sh</w:t>
+      </w:r>
+      <w:r>
+        <w:rPr>
+          <w:lang w:val="en-US"/>
+        </w:rPr>
+        <w:t>.</w:t>
+      </w:r>
+      <w:r>
+        <w:rPr>
+          <w:lang w:val="en-US"/>
+        </w:rPr>
+        <w:t xml:space="preserve"> </w:t>
+      </w:r>
+    </w:p>
+    <w:p>
+      <w:pPr>
+        <w:rPr>
+          <w:lang w:val="en-US"/>
+        </w:rPr>
+      </w:pPr>
+    </w:p>
+    <w:p>
+      <w:pPr>
+        <w:rPr>
+          <w:lang w:val="en-US"/>
+        </w:rPr>
+      </w:pPr>
+      <w:r>
+        <w:rPr>
+          <w:lang w:val="en-US"/>
+        </w:rPr>
+        <w:t xml:space="preserve">If you want to increase the data generate rate execute </w:t>
+      </w:r>
       <w:r>
         <w:rPr>
           <w:rFonts w:ascii="Courier New" w:hAnsi="Courier New" w:cs="Courier New"/>
           <w:lang w:val="en-US"/>
         </w:rPr>
-        <w:t>shadowtraffic</w:t>
-      </w:r>
-      <w:proofErr w:type="spellEnd"/>
+        <w:t>&lt;Project Root&gt;/shadowtraffic/run_pg2.sh</w:t>
+      </w:r>
+      <w:r>
+        <w:rPr>
+          <w:lang w:val="en-US"/>
+        </w:rPr>
+        <w:t>.</w:t>
+      </w:r>
+    </w:p>
+    <w:p>
+      <w:pPr>
+        <w:rPr>
+          <w:lang w:val="en-US"/>
+        </w:rPr>
+      </w:pPr>
+    </w:p>
+    <w:p>
+      <w:pPr>
+        <w:rPr>
+          <w:lang w:val="en-US"/>
+        </w:rPr>
+      </w:pPr>
+      <w:r>
+        <w:rPr>
+          <w:lang w:val="en-US"/>
+        </w:rPr>
+        <w:t xml:space="preserve">PS: make sure to update the </w:t>
+      </w:r>
       <w:r>
         <w:rPr>
           <w:rFonts w:ascii="Courier New" w:hAnsi="Courier New" w:cs="Courier New"/>
           <w:lang w:val="en-US"/>
         </w:rPr>
-        <w:t>/run_pg1.sh</w:t>
-      </w:r>
-      <w:r>
-        <w:rPr>
-          <w:lang w:val="en-US"/>
-        </w:rPr>
-        <w:t>.</w:t>
-      </w:r>
-      <w:r>
-        <w:rPr>
-          <w:lang w:val="en-US"/>
-        </w:rPr>
-        <w:t xml:space="preserve"> </w:t>
-      </w:r>
-    </w:p>
-    <w:p>
-      <w:pPr>
-        <w:rPr>
-          <w:lang w:val="en-US"/>
-        </w:rPr>
-      </w:pPr>
-    </w:p>
-    <w:p>
-      <w:pPr>
-        <w:rPr>
-          <w:lang w:val="en-US"/>
-        </w:rPr>
-      </w:pPr>
-      <w:r>
-        <w:rPr>
-          <w:lang w:val="en-US"/>
-        </w:rPr>
-        <w:t xml:space="preserve">If you want to increase the data generate rate execute </w:t>
+        <w:t>&lt;Project Root&gt;/shadowtraffic/</w:t>
       </w:r>
       <w:r>
         <w:rPr>
           <w:rFonts w:ascii="Courier New" w:hAnsi="Courier New" w:cs="Courier New"/>
           <w:lang w:val="en-US"/>
         </w:rPr>
-        <w:t>&lt;Project Root&gt;/</w:t>
-      </w:r>
-      <w:proofErr w:type="spellStart"/>
-      <w:r>
-        <w:rPr>
-          <w:rFonts w:ascii="Courier New" w:hAnsi="Courier New" w:cs="Courier New"/>
-          <w:lang w:val="en-US"/>
-        </w:rPr>
-        <w:t>shadowtraffic</w:t>
-      </w:r>
-      <w:proofErr w:type="spellEnd"/>
-      <w:r>
-        <w:rPr>
-          <w:rFonts w:ascii="Courier New" w:hAnsi="Courier New" w:cs="Courier New"/>
-          <w:lang w:val="en-US"/>
-        </w:rPr>
-        <w:t>/run_pg2.sh</w:t>
-      </w:r>
-      <w:r>
-        <w:rPr>
-          <w:lang w:val="en-US"/>
-        </w:rPr>
-        <w:t>.</w:t>
-      </w:r>
-    </w:p>
-    <w:p>
-      <w:pPr>
-        <w:rPr>
-          <w:lang w:val="en-US"/>
-        </w:rPr>
-      </w:pPr>
-    </w:p>
-    <w:p>
-      <w:pPr>
-        <w:rPr>
-          <w:lang w:val="en-US"/>
-        </w:rPr>
-      </w:pPr>
-      <w:r>
-        <w:rPr>
-          <w:lang w:val="en-US"/>
-        </w:rPr>
-        <w:t xml:space="preserve">PS: make sure to update the </w:t>
-      </w:r>
-      <w:r>
-        <w:rPr>
-          <w:rFonts w:ascii="Courier New" w:hAnsi="Courier New" w:cs="Courier New"/>
-          <w:lang w:val="en-US"/>
-        </w:rPr>
-        <w:t>&lt;Project Root&gt;/</w:t>
-      </w:r>
-      <w:proofErr w:type="spellStart"/>
-      <w:r>
-        <w:rPr>
-          <w:rFonts w:ascii="Courier New" w:hAnsi="Courier New" w:cs="Courier New"/>
-          <w:lang w:val="en-US"/>
-        </w:rPr>
-        <w:t>shadowtraffic</w:t>
-      </w:r>
-      <w:proofErr w:type="spellEnd"/>
-      <w:r>
-        <w:rPr>
-          <w:rFonts w:ascii="Courier New" w:hAnsi="Courier New" w:cs="Courier New"/>
-          <w:lang w:val="en-US"/>
-        </w:rPr>
-        <w:t>/</w:t>
-      </w:r>
-      <w:r>
-        <w:rPr>
-          <w:rFonts w:ascii="Courier New" w:hAnsi="Courier New" w:cs="Courier New"/>
-          <w:lang w:val="en-US"/>
-        </w:rPr>
-        <w:t>conf/</w:t>
-      </w:r>
-      <w:proofErr w:type="spellStart"/>
-      <w:r>
-        <w:rPr>
-          <w:rFonts w:ascii="Courier New" w:hAnsi="Courier New" w:cs="Courier New"/>
-          <w:lang w:val="en-US"/>
-        </w:rPr>
-        <w:t>license.env</w:t>
-      </w:r>
-      <w:proofErr w:type="spellEnd"/>
+        <w:t>conf/license.env</w:t>
+      </w:r>
       <w:r>
         <w:rPr>
           <w:lang w:val="en-US"/>
         </w:rPr>
         <w:t xml:space="preserve"> file. You can get a trial/demo license from the </w:t>
       </w:r>
-      <w:hyperlink r:id="rId20" w:history="1">
+      <w:hyperlink r:id="rId21" w:history="1">
         <w:r>
           <w:rPr>
             <w:rStyle w:val="Hyperlink"/>
@@ -2731,44 +2216,26 @@
         </w:rPr>
         <w:t xml:space="preserve"> See the </w:t>
       </w:r>
-      <w:proofErr w:type="spellStart"/>
       <w:r>
         <w:rPr>
           <w:rFonts w:ascii="Courier New" w:hAnsi="Courier New" w:cs="Courier New"/>
           <w:lang w:val="en-US"/>
         </w:rPr>
-        <w:t>shadowtraffic</w:t>
-      </w:r>
-      <w:proofErr w:type="spellEnd"/>
+        <w:t>shadowtraffic-examples/</w:t>
+      </w:r>
+      <w:r>
+        <w:rPr>
+          <w:lang w:val="en-US"/>
+        </w:rPr>
+        <w:t xml:space="preserve"> directory for the </w:t>
+      </w:r>
       <w:r>
         <w:rPr>
           <w:rFonts w:ascii="Courier New" w:hAnsi="Courier New" w:cs="Courier New"/>
           <w:lang w:val="en-US"/>
         </w:rPr>
-        <w:t>-examples/</w:t>
-      </w:r>
-      <w:r>
-        <w:rPr>
-          <w:lang w:val="en-US"/>
-        </w:rPr>
-        <w:t xml:space="preserve"> directory for the </w:t>
-      </w:r>
-      <w:r>
-        <w:rPr>
-          <w:rFonts w:ascii="Courier New" w:hAnsi="Courier New" w:cs="Courier New"/>
-          <w:lang w:val="en-US"/>
-        </w:rPr>
-        <w:t>free-trial-</w:t>
-      </w:r>
-      <w:proofErr w:type="spellStart"/>
-      <w:r>
-        <w:rPr>
-          <w:rFonts w:ascii="Courier New" w:hAnsi="Courier New" w:cs="Courier New"/>
-          <w:lang w:val="en-US"/>
-        </w:rPr>
-        <w:t>license.env</w:t>
-      </w:r>
-      <w:proofErr w:type="spellEnd"/>
+        <w:t>free-trial-license.env</w:t>
+      </w:r>
     </w:p>
     <w:p>
       <w:pPr>
@@ -2827,39 +2294,7 @@
           <w:rFonts w:ascii="Courier New" w:hAnsi="Courier New" w:cs="Courier New"/>
           <w:lang w:val="en-US"/>
         </w:rPr>
-        <w:t>&lt;Project Root&gt;/</w:t>
-      </w:r>
-      <w:proofErr w:type="spellStart"/>
-      <w:r>
-        <w:rPr>
-          <w:rFonts w:ascii="Courier New" w:hAnsi="Courier New" w:cs="Courier New"/>
-          <w:lang w:val="en-US"/>
-        </w:rPr>
-        <w:t>devlab</w:t>
-      </w:r>
-      <w:proofErr w:type="spellEnd"/>
-      <w:r>
-        <w:rPr>
-          <w:rFonts w:ascii="Courier New" w:hAnsi="Courier New" w:cs="Courier New"/>
-          <w:lang w:val="en-US"/>
-        </w:rPr>
-        <w:t>/docker-compose-*.</w:t>
-      </w:r>
-      <w:proofErr w:type="spellStart"/>
-      <w:r>
-        <w:rPr>
-          <w:rFonts w:ascii="Courier New" w:hAnsi="Courier New" w:cs="Courier New"/>
-          <w:lang w:val="en-US"/>
-        </w:rPr>
-        <w:t>yaml</w:t>
-      </w:r>
-      <w:proofErr w:type="spellEnd"/>
-      <w:r>
-        <w:rPr>
-          <w:rFonts w:ascii="Courier New" w:hAnsi="Courier New" w:cs="Courier New"/>
-          <w:lang w:val="en-US"/>
-        </w:rPr>
-        <w:t xml:space="preserve"> </w:t>
+        <w:t xml:space="preserve">&lt;Project Root&gt;/devlab/docker-compose-*.yaml </w:t>
       </w:r>
       <w:r>
         <w:rPr>
@@ -2886,7 +2321,7 @@
           <w:lang w:val="en-US"/>
         </w:rPr>
       </w:pPr>
-      <w:hyperlink r:id="rId21" w:history="1">
+      <w:hyperlink r:id="rId22" w:history="1">
         <w:r>
           <w:rPr>
             <w:rStyle w:val="Hyperlink"/>
@@ -2913,7 +2348,7 @@
           <w:lang w:val="en-US"/>
         </w:rPr>
       </w:pPr>
-      <w:hyperlink r:id="rId22" w:history="1">
+      <w:hyperlink r:id="rId23" w:history="1">
         <w:r>
           <w:rPr>
             <w:rStyle w:val="Hyperlink"/>
@@ -2934,7 +2369,7 @@
           <w:lang w:val="en-US"/>
         </w:rPr>
       </w:pPr>
-      <w:hyperlink r:id="rId23" w:history="1">
+      <w:hyperlink r:id="rId24" w:history="1">
         <w:r>
           <w:rPr>
             <w:rStyle w:val="Hyperlink"/>
@@ -2955,7 +2390,7 @@
           <w:lang w:val="en-US"/>
         </w:rPr>
       </w:pPr>
-      <w:hyperlink r:id="rId24" w:history="1">
+      <w:hyperlink r:id="rId25" w:history="1">
         <w:r>
           <w:rPr>
             <w:rStyle w:val="Hyperlink"/>
@@ -2983,8 +2418,7 @@
           <w:lang w:val="en-US"/>
         </w:rPr>
       </w:pPr>
-      <w:hyperlink r:id="rId25" w:history="1">
-        <w:proofErr w:type="spellStart"/>
+      <w:hyperlink r:id="rId26" w:history="1">
         <w:r>
           <w:rPr>
             <w:rStyle w:val="Hyperlink"/>
@@ -2992,7 +2426,6 @@
           </w:rPr>
           <w:t>MinIO</w:t>
         </w:r>
-        <w:proofErr w:type="spellEnd"/>
       </w:hyperlink>
       <w:r>
         <w:rPr>
@@ -3012,8 +2445,7 @@
           <w:lang w:val="en-US"/>
         </w:rPr>
       </w:pPr>
-      <w:hyperlink r:id="rId26" w:history="1">
-        <w:proofErr w:type="spellStart"/>
+      <w:hyperlink r:id="rId27" w:history="1">
         <w:r>
           <w:rPr>
             <w:rStyle w:val="Hyperlink"/>
@@ -3021,7 +2453,6 @@
           </w:rPr>
           <w:t>ShadowTraffic</w:t>
         </w:r>
-        <w:proofErr w:type="spellEnd"/>
       </w:hyperlink>
     </w:p>
     <w:p>
@@ -3089,8 +2520,7 @@
         </w:rPr>
         <w:t xml:space="preserve"> overview of the data products we will create using </w:t>
       </w:r>
-      <w:hyperlink r:id="rId27" w:history="1">
-        <w:proofErr w:type="spellStart"/>
+      <w:hyperlink r:id="rId28" w:history="1">
         <w:r>
           <w:rPr>
             <w:rStyle w:val="Hyperlink"/>
@@ -3098,7 +2528,6 @@
           </w:rPr>
           <w:t>Shadowtraffic</w:t>
         </w:r>
-        <w:proofErr w:type="spellEnd"/>
       </w:hyperlink>
       <w:r>
         <w:rPr>
@@ -3186,8 +2615,7 @@
         </w:rPr>
         <w:t xml:space="preserve"> job calculate vector embeddings (using different local </w:t>
       </w:r>
-      <w:hyperlink r:id="rId28" w:history="1">
-        <w:proofErr w:type="spellStart"/>
+      <w:hyperlink r:id="rId29" w:history="1">
         <w:r>
           <w:rPr>
             <w:rStyle w:val="Hyperlink"/>
@@ -3195,7 +2623,6 @@
           </w:rPr>
           <w:t>HuggingFace</w:t>
         </w:r>
-        <w:proofErr w:type="spellEnd"/>
       </w:hyperlink>
       <w:r>
         <w:rPr>
@@ -3341,7 +2768,6 @@
           <w:szCs w:val="18"/>
         </w:rPr>
       </w:pPr>
-      <w:proofErr w:type="spellStart"/>
       <w:r>
         <w:rPr>
           <w:rFonts w:ascii="Menlo" w:hAnsi="Menlo" w:cs="Menlo"/>
@@ -3351,7 +2777,6 @@
         </w:rPr>
         <w:t>nationalid</w:t>
       </w:r>
-      <w:proofErr w:type="spellEnd"/>
       <w:r>
         <w:rPr>
           <w:rFonts w:ascii="Menlo" w:hAnsi="Menlo" w:cs="Menlo"/>
@@ -3535,7 +2960,6 @@
         </w:rPr>
         <w:t xml:space="preserve">    </w:t>
       </w:r>
-      <w:proofErr w:type="spellStart"/>
       <w:r>
         <w:rPr>
           <w:rFonts w:ascii="Menlo" w:hAnsi="Menlo" w:cs="Menlo"/>
@@ -3545,7 +2969,6 @@
         </w:rPr>
         <w:t>firstname</w:t>
       </w:r>
-      <w:proofErr w:type="spellEnd"/>
     </w:p>
     <w:p>
       <w:pPr>
@@ -3567,7 +2990,6 @@
         </w:rPr>
         <w:t xml:space="preserve">    </w:t>
       </w:r>
-      <w:proofErr w:type="spellStart"/>
       <w:r>
         <w:rPr>
           <w:rFonts w:ascii="Menlo" w:hAnsi="Menlo" w:cs="Menlo"/>
@@ -3577,7 +2999,6 @@
         </w:rPr>
         <w:t>lastname</w:t>
       </w:r>
-      <w:proofErr w:type="spellEnd"/>
     </w:p>
     <w:p>
       <w:pPr>
@@ -4409,7 +3830,6 @@
         </w:rPr>
         <w:t xml:space="preserve">            </w:t>
       </w:r>
-      <w:proofErr w:type="spellStart"/>
       <w:r>
         <w:rPr>
           <w:rFonts w:ascii="Menlo" w:hAnsi="Menlo" w:cs="Menlo"/>
@@ -4419,7 +3839,6 @@
         </w:rPr>
         <w:t>tenantId</w:t>
       </w:r>
-      <w:proofErr w:type="spellEnd"/>
       <w:r>
         <w:rPr>
           <w:rFonts w:ascii="Menlo" w:hAnsi="Menlo" w:cs="Menlo"/>
@@ -4463,27 +3882,7 @@
           <w:sz w:val="18"/>
           <w:szCs w:val="18"/>
         </w:rPr>
-        <w:t xml:space="preserve"> (</w:t>
-      </w:r>
-      <w:proofErr w:type="spellStart"/>
-      <w:r>
-        <w:rPr>
-          <w:rFonts w:ascii="Menlo" w:hAnsi="Menlo" w:cs="Menlo"/>
-          <w:color w:val="D4D4D4"/>
-          <w:sz w:val="18"/>
-          <w:szCs w:val="18"/>
-        </w:rPr>
-        <w:t>PickList</w:t>
-      </w:r>
-      <w:proofErr w:type="spellEnd"/>
-      <w:r>
-        <w:rPr>
-          <w:rFonts w:ascii="Menlo" w:hAnsi="Menlo" w:cs="Menlo"/>
-          <w:color w:val="D4D4D4"/>
-          <w:sz w:val="18"/>
-          <w:szCs w:val="18"/>
-        </w:rPr>
-        <w:t xml:space="preserve"> </w:t>
+        <w:t xml:space="preserve"> (PickList </w:t>
       </w:r>
       <w:r>
         <w:rPr>
@@ -4539,7 +3938,6 @@
         </w:rPr>
         <w:t xml:space="preserve"> </w:t>
       </w:r>
-      <w:proofErr w:type="spellStart"/>
       <w:r>
         <w:rPr>
           <w:rFonts w:ascii="Menlo" w:hAnsi="Menlo" w:cs="Menlo"/>
@@ -4549,7 +3947,6 @@
         </w:rPr>
         <w:t>PostgreSql</w:t>
       </w:r>
-      <w:proofErr w:type="spellEnd"/>
       <w:r>
         <w:rPr>
           <w:rFonts w:ascii="Menlo" w:hAnsi="Menlo" w:cs="Menlo"/>
@@ -4724,65 +4121,42 @@
         </w:rPr>
         <w:t xml:space="preserve"> </w:t>
       </w:r>
-      <w:proofErr w:type="spellStart"/>
-      <w:r>
-        <w:rPr>
-          <w:rFonts w:ascii="Menlo" w:hAnsi="Menlo" w:cs="Menlo"/>
-          <w:color w:val="CE9178"/>
-          <w:sz w:val="18"/>
-          <w:szCs w:val="18"/>
-        </w:rPr>
-        <w:t>tenantId</w:t>
-      </w:r>
-      <w:proofErr w:type="spellEnd"/>
-      <w:r>
-        <w:rPr>
-          <w:rFonts w:ascii="Menlo" w:hAnsi="Menlo" w:cs="Menlo"/>
-          <w:color w:val="CE9178"/>
-          <w:sz w:val="18"/>
-          <w:szCs w:val="18"/>
-        </w:rPr>
-        <w:t>,</w:t>
-      </w:r>
-      <w:r>
-        <w:rPr>
-          <w:rFonts w:ascii="Menlo" w:hAnsi="Menlo" w:cs="Menlo"/>
-          <w:color w:val="D4D4D4"/>
-          <w:sz w:val="18"/>
-          <w:szCs w:val="18"/>
-        </w:rPr>
-        <w:t xml:space="preserve"> </w:t>
-      </w:r>
-      <w:proofErr w:type="spellStart"/>
-      <w:r>
-        <w:rPr>
-          <w:rFonts w:ascii="Menlo" w:hAnsi="Menlo" w:cs="Menlo"/>
-          <w:color w:val="CE9178"/>
-          <w:sz w:val="18"/>
-          <w:szCs w:val="18"/>
-        </w:rPr>
-        <w:t>fromId</w:t>
-      </w:r>
-      <w:proofErr w:type="spellEnd"/>
-      <w:r>
-        <w:rPr>
-          <w:rFonts w:ascii="Menlo" w:hAnsi="Menlo" w:cs="Menlo"/>
-          <w:color w:val="CE9178"/>
-          <w:sz w:val="18"/>
-          <w:szCs w:val="18"/>
-        </w:rPr>
-        <w:t>,</w:t>
-      </w:r>
-      <w:r>
-        <w:rPr>
-          <w:rFonts w:ascii="Menlo" w:hAnsi="Menlo" w:cs="Menlo"/>
-          <w:color w:val="D4D4D4"/>
-          <w:sz w:val="18"/>
-          <w:szCs w:val="18"/>
-        </w:rPr>
-        <w:t xml:space="preserve"> </w:t>
-      </w:r>
-      <w:proofErr w:type="spellStart"/>
+      <w:r>
+        <w:rPr>
+          <w:rFonts w:ascii="Menlo" w:hAnsi="Menlo" w:cs="Menlo"/>
+          <w:color w:val="CE9178"/>
+          <w:sz w:val="18"/>
+          <w:szCs w:val="18"/>
+        </w:rPr>
+        <w:t>tenantId,</w:t>
+      </w:r>
+      <w:r>
+        <w:rPr>
+          <w:rFonts w:ascii="Menlo" w:hAnsi="Menlo" w:cs="Menlo"/>
+          <w:color w:val="D4D4D4"/>
+          <w:sz w:val="18"/>
+          <w:szCs w:val="18"/>
+        </w:rPr>
+        <w:t xml:space="preserve"> </w:t>
+      </w:r>
+      <w:r>
+        <w:rPr>
+          <w:rFonts w:ascii="Menlo" w:hAnsi="Menlo" w:cs="Menlo"/>
+          <w:color w:val="CE9178"/>
+          <w:sz w:val="18"/>
+          <w:szCs w:val="18"/>
+        </w:rPr>
+        <w:t>fromId,</w:t>
+      </w:r>
+      <w:r>
+        <w:rPr>
+          <w:rFonts w:ascii="Menlo" w:hAnsi="Menlo" w:cs="Menlo"/>
+          <w:color w:val="D4D4D4"/>
+          <w:sz w:val="18"/>
+          <w:szCs w:val="18"/>
+        </w:rPr>
+        <w:t xml:space="preserve"> </w:t>
+      </w:r>
       <w:r>
         <w:rPr>
           <w:rFonts w:ascii="Menlo" w:hAnsi="Menlo" w:cs="Menlo"/>
@@ -4792,7 +4166,6 @@
         </w:rPr>
         <w:t>toId</w:t>
       </w:r>
-      <w:proofErr w:type="spellEnd"/>
     </w:p>
     <w:p>
       <w:pPr>
@@ -4814,7 +4187,6 @@
         </w:rPr>
         <w:t xml:space="preserve">            </w:t>
       </w:r>
-      <w:proofErr w:type="spellStart"/>
       <w:r>
         <w:rPr>
           <w:rFonts w:ascii="Menlo" w:hAnsi="Menlo" w:cs="Menlo"/>
@@ -4824,7 +4196,6 @@
         </w:rPr>
         <w:t>memberName</w:t>
       </w:r>
-      <w:proofErr w:type="spellEnd"/>
       <w:r>
         <w:rPr>
           <w:rFonts w:ascii="Menlo" w:hAnsi="Menlo" w:cs="Menlo"/>
@@ -4868,27 +4239,7 @@
           <w:sz w:val="18"/>
           <w:szCs w:val="18"/>
         </w:rPr>
-        <w:t xml:space="preserve"> (</w:t>
-      </w:r>
-      <w:proofErr w:type="spellStart"/>
-      <w:r>
-        <w:rPr>
-          <w:rFonts w:ascii="Menlo" w:hAnsi="Menlo" w:cs="Menlo"/>
-          <w:color w:val="D4D4D4"/>
-          <w:sz w:val="18"/>
-          <w:szCs w:val="18"/>
-        </w:rPr>
-        <w:t>PickList</w:t>
-      </w:r>
-      <w:proofErr w:type="spellEnd"/>
-      <w:r>
-        <w:rPr>
-          <w:rFonts w:ascii="Menlo" w:hAnsi="Menlo" w:cs="Menlo"/>
-          <w:color w:val="D4D4D4"/>
-          <w:sz w:val="18"/>
-          <w:szCs w:val="18"/>
-        </w:rPr>
-        <w:t xml:space="preserve"> </w:t>
+        <w:t xml:space="preserve"> (PickList </w:t>
       </w:r>
       <w:r>
         <w:rPr>
@@ -4944,7 +4295,6 @@
         </w:rPr>
         <w:t xml:space="preserve"> </w:t>
       </w:r>
-      <w:proofErr w:type="spellStart"/>
       <w:r>
         <w:rPr>
           <w:rFonts w:ascii="Menlo" w:hAnsi="Menlo" w:cs="Menlo"/>
@@ -4954,7 +4304,6 @@
         </w:rPr>
         <w:t>PostgreSql</w:t>
       </w:r>
-      <w:proofErr w:type="spellEnd"/>
       <w:r>
         <w:rPr>
           <w:rFonts w:ascii="Menlo" w:hAnsi="Menlo" w:cs="Menlo"/>
@@ -5057,7 +4406,6 @@
         </w:rPr>
         <w:t xml:space="preserve">            </w:t>
       </w:r>
-      <w:proofErr w:type="spellStart"/>
       <w:r>
         <w:rPr>
           <w:rFonts w:ascii="Menlo" w:hAnsi="Menlo" w:cs="Menlo"/>
@@ -5067,7 +4415,6 @@
         </w:rPr>
         <w:t>bicFi</w:t>
       </w:r>
-      <w:proofErr w:type="spellEnd"/>
       <w:r>
         <w:rPr>
           <w:rFonts w:ascii="Menlo" w:hAnsi="Menlo" w:cs="Menlo"/>
@@ -5111,27 +4458,7 @@
           <w:sz w:val="18"/>
           <w:szCs w:val="18"/>
         </w:rPr>
-        <w:t xml:space="preserve"> (</w:t>
-      </w:r>
-      <w:proofErr w:type="spellStart"/>
-      <w:r>
-        <w:rPr>
-          <w:rFonts w:ascii="Menlo" w:hAnsi="Menlo" w:cs="Menlo"/>
-          <w:color w:val="D4D4D4"/>
-          <w:sz w:val="18"/>
-          <w:szCs w:val="18"/>
-        </w:rPr>
-        <w:t>PickList</w:t>
-      </w:r>
-      <w:proofErr w:type="spellEnd"/>
-      <w:r>
-        <w:rPr>
-          <w:rFonts w:ascii="Menlo" w:hAnsi="Menlo" w:cs="Menlo"/>
-          <w:color w:val="D4D4D4"/>
-          <w:sz w:val="18"/>
-          <w:szCs w:val="18"/>
-        </w:rPr>
-        <w:t xml:space="preserve"> </w:t>
+        <w:t xml:space="preserve"> (PickList </w:t>
       </w:r>
       <w:r>
         <w:rPr>
@@ -5187,7 +4514,6 @@
         </w:rPr>
         <w:t xml:space="preserve"> </w:t>
       </w:r>
-      <w:proofErr w:type="spellStart"/>
       <w:r>
         <w:rPr>
           <w:rFonts w:ascii="Menlo" w:hAnsi="Menlo" w:cs="Menlo"/>
@@ -5197,7 +4523,6 @@
         </w:rPr>
         <w:t>PostgreSql</w:t>
       </w:r>
-      <w:proofErr w:type="spellEnd"/>
       <w:r>
         <w:rPr>
           <w:rFonts w:ascii="Menlo" w:hAnsi="Menlo" w:cs="Menlo"/>
@@ -5372,7 +4697,6 @@
         </w:rPr>
         <w:t xml:space="preserve"> </w:t>
       </w:r>
-      <w:proofErr w:type="spellStart"/>
       <w:r>
         <w:rPr>
           <w:rFonts w:ascii="Menlo" w:hAnsi="Menlo" w:cs="Menlo"/>
@@ -5382,7 +4706,6 @@
         </w:rPr>
         <w:t>fromId</w:t>
       </w:r>
-      <w:proofErr w:type="spellEnd"/>
       <w:r>
         <w:rPr>
           <w:rFonts w:ascii="Menlo" w:hAnsi="Menlo" w:cs="Menlo"/>
@@ -5410,25 +4733,14 @@
         </w:rPr>
         <w:t xml:space="preserve"> </w:t>
       </w:r>
-      <w:proofErr w:type="spellStart"/>
-      <w:r>
-        <w:rPr>
-          <w:rFonts w:ascii="Menlo" w:hAnsi="Menlo" w:cs="Menlo"/>
-          <w:color w:val="CE9178"/>
-          <w:sz w:val="18"/>
-          <w:szCs w:val="18"/>
-        </w:rPr>
-        <w:t>toId</w:t>
-      </w:r>
-      <w:proofErr w:type="spellEnd"/>
-      <w:r>
-        <w:rPr>
-          <w:rFonts w:ascii="Menlo" w:hAnsi="Menlo" w:cs="Menlo"/>
-          <w:color w:val="CE9178"/>
-          <w:sz w:val="18"/>
-          <w:szCs w:val="18"/>
-        </w:rPr>
-        <w:t>,</w:t>
+      <w:r>
+        <w:rPr>
+          <w:rFonts w:ascii="Menlo" w:hAnsi="Menlo" w:cs="Menlo"/>
+          <w:color w:val="CE9178"/>
+          <w:sz w:val="18"/>
+          <w:szCs w:val="18"/>
+        </w:rPr>
+        <w:t>toId,</w:t>
       </w:r>
       <w:r>
         <w:rPr>
@@ -5493,7 +4805,6 @@
         </w:rPr>
         <w:t xml:space="preserve"> </w:t>
       </w:r>
-      <w:proofErr w:type="spellStart"/>
       <w:r>
         <w:rPr>
           <w:rFonts w:ascii="Menlo" w:hAnsi="Menlo" w:cs="Menlo"/>
@@ -5503,7 +4814,6 @@
         </w:rPr>
         <w:t>tenantId</w:t>
       </w:r>
-      <w:proofErr w:type="spellEnd"/>
     </w:p>
     <w:p>
       <w:pPr>
@@ -5525,7 +4835,6 @@
         </w:rPr>
         <w:t xml:space="preserve">            </w:t>
       </w:r>
-      <w:proofErr w:type="spellStart"/>
       <w:r>
         <w:rPr>
           <w:rFonts w:ascii="Menlo" w:hAnsi="Menlo" w:cs="Menlo"/>
@@ -5535,7 +4844,6 @@
         </w:rPr>
         <w:t>brancId</w:t>
       </w:r>
-      <w:proofErr w:type="spellEnd"/>
       <w:r>
         <w:rPr>
           <w:rFonts w:ascii="Menlo" w:hAnsi="Menlo" w:cs="Menlo"/>
@@ -5579,27 +4887,7 @@
           <w:sz w:val="18"/>
           <w:szCs w:val="18"/>
         </w:rPr>
-        <w:t xml:space="preserve"> (</w:t>
-      </w:r>
-      <w:proofErr w:type="spellStart"/>
-      <w:r>
-        <w:rPr>
-          <w:rFonts w:ascii="Menlo" w:hAnsi="Menlo" w:cs="Menlo"/>
-          <w:color w:val="D4D4D4"/>
-          <w:sz w:val="18"/>
-          <w:szCs w:val="18"/>
-        </w:rPr>
-        <w:t>PickList</w:t>
-      </w:r>
-      <w:proofErr w:type="spellEnd"/>
-      <w:r>
-        <w:rPr>
-          <w:rFonts w:ascii="Menlo" w:hAnsi="Menlo" w:cs="Menlo"/>
-          <w:color w:val="D4D4D4"/>
-          <w:sz w:val="18"/>
-          <w:szCs w:val="18"/>
-        </w:rPr>
-        <w:t xml:space="preserve"> </w:t>
+        <w:t xml:space="preserve"> (PickList </w:t>
       </w:r>
       <w:r>
         <w:rPr>
@@ -5655,7 +4943,6 @@
         </w:rPr>
         <w:t xml:space="preserve"> </w:t>
       </w:r>
-      <w:proofErr w:type="spellStart"/>
       <w:r>
         <w:rPr>
           <w:rFonts w:ascii="Menlo" w:hAnsi="Menlo" w:cs="Menlo"/>
@@ -5665,7 +4952,6 @@
         </w:rPr>
         <w:t>PostgreSql</w:t>
       </w:r>
-      <w:proofErr w:type="spellEnd"/>
       <w:r>
         <w:rPr>
           <w:rFonts w:ascii="Menlo" w:hAnsi="Menlo" w:cs="Menlo"/>
@@ -5840,7 +5126,6 @@
         </w:rPr>
         <w:t xml:space="preserve"> </w:t>
       </w:r>
-      <w:proofErr w:type="spellStart"/>
       <w:r>
         <w:rPr>
           <w:rFonts w:ascii="Menlo" w:hAnsi="Menlo" w:cs="Menlo"/>
@@ -5850,7 +5135,6 @@
         </w:rPr>
         <w:t>fromBranchId</w:t>
       </w:r>
-      <w:proofErr w:type="spellEnd"/>
       <w:r>
         <w:rPr>
           <w:rFonts w:ascii="Menlo" w:hAnsi="Menlo" w:cs="Menlo"/>
@@ -5878,7 +5162,6 @@
         </w:rPr>
         <w:t xml:space="preserve"> </w:t>
       </w:r>
-      <w:proofErr w:type="spellStart"/>
       <w:r>
         <w:rPr>
           <w:rFonts w:ascii="Menlo" w:hAnsi="Menlo" w:cs="Menlo"/>
@@ -5888,7 +5171,6 @@
         </w:rPr>
         <w:t>toFIBranchId</w:t>
       </w:r>
-      <w:proofErr w:type="spellEnd"/>
     </w:p>
     <w:p>
       <w:pPr>
@@ -5910,7 +5192,6 @@
         </w:rPr>
         <w:t xml:space="preserve">            </w:t>
       </w:r>
-      <w:proofErr w:type="spellStart"/>
       <w:r>
         <w:rPr>
           <w:rFonts w:ascii="Menlo" w:hAnsi="Menlo" w:cs="Menlo"/>
@@ -5920,7 +5201,6 @@
         </w:rPr>
         <w:t>accountId</w:t>
       </w:r>
-      <w:proofErr w:type="spellEnd"/>
       <w:r>
         <w:rPr>
           <w:rFonts w:ascii="Menlo" w:hAnsi="Menlo" w:cs="Menlo"/>
@@ -5930,7 +5210,6 @@
         </w:rPr>
         <w:t xml:space="preserve">                                   =&gt; </w:t>
       </w:r>
-      <w:proofErr w:type="spellStart"/>
       <w:r>
         <w:rPr>
           <w:rFonts w:ascii="Menlo" w:hAnsi="Menlo" w:cs="Menlo"/>
@@ -5940,35 +5219,23 @@
         </w:rPr>
         <w:t>concat</w:t>
       </w:r>
-      <w:proofErr w:type="spellEnd"/>
-      <w:r>
-        <w:rPr>
-          <w:rFonts w:ascii="Menlo" w:hAnsi="Menlo" w:cs="Menlo"/>
-          <w:color w:val="D4D4D4"/>
-          <w:sz w:val="18"/>
-          <w:szCs w:val="18"/>
-        </w:rPr>
-        <w:t xml:space="preserve"> </w:t>
-      </w:r>
-      <w:proofErr w:type="spellStart"/>
-      <w:r>
-        <w:rPr>
-          <w:rFonts w:ascii="Menlo" w:hAnsi="Menlo" w:cs="Menlo"/>
-          <w:color w:val="CE9178"/>
-          <w:sz w:val="18"/>
-          <w:szCs w:val="18"/>
-        </w:rPr>
-        <w:t>bicfi</w:t>
-      </w:r>
-      <w:proofErr w:type="spellEnd"/>
-      <w:r>
-        <w:rPr>
-          <w:rFonts w:ascii="Menlo" w:hAnsi="Menlo" w:cs="Menlo"/>
-          <w:color w:val="CE9178"/>
-          <w:sz w:val="18"/>
-          <w:szCs w:val="18"/>
-        </w:rPr>
-        <w:t>-</w:t>
+      <w:r>
+        <w:rPr>
+          <w:rFonts w:ascii="Menlo" w:hAnsi="Menlo" w:cs="Menlo"/>
+          <w:color w:val="D4D4D4"/>
+          <w:sz w:val="18"/>
+          <w:szCs w:val="18"/>
+        </w:rPr>
+        <w:t xml:space="preserve"> </w:t>
+      </w:r>
+      <w:r>
+        <w:rPr>
+          <w:rFonts w:ascii="Menlo" w:hAnsi="Menlo" w:cs="Menlo"/>
+          <w:color w:val="CE9178"/>
+          <w:sz w:val="18"/>
+          <w:szCs w:val="18"/>
+        </w:rPr>
+        <w:t>bicfi-</w:t>
       </w:r>
       <w:r>
         <w:rPr>
@@ -6108,7 +5375,6 @@
         </w:rPr>
         <w:t xml:space="preserve"> </w:t>
       </w:r>
-      <w:proofErr w:type="spellStart"/>
       <w:r>
         <w:rPr>
           <w:rFonts w:ascii="Menlo" w:hAnsi="Menlo" w:cs="Menlo"/>
@@ -6118,7 +5384,6 @@
         </w:rPr>
         <w:t>accountId</w:t>
       </w:r>
-      <w:proofErr w:type="spellEnd"/>
       <w:r>
         <w:rPr>
           <w:rFonts w:ascii="Menlo" w:hAnsi="Menlo" w:cs="Menlo"/>
@@ -6146,7 +5411,6 @@
         </w:rPr>
         <w:t xml:space="preserve"> </w:t>
       </w:r>
-      <w:proofErr w:type="spellStart"/>
       <w:r>
         <w:rPr>
           <w:rFonts w:ascii="Menlo" w:hAnsi="Menlo" w:cs="Menlo"/>
@@ -6156,7 +5420,6 @@
         </w:rPr>
         <w:t>counterPartyAccountId</w:t>
       </w:r>
-      <w:proofErr w:type="spellEnd"/>
     </w:p>
     <w:p>
       <w:pPr>
@@ -6179,7 +5442,6 @@
         <w:lastRenderedPageBreak/>
         <w:t xml:space="preserve">            </w:t>
       </w:r>
-      <w:proofErr w:type="spellStart"/>
       <w:r>
         <w:rPr>
           <w:rFonts w:ascii="Menlo" w:hAnsi="Menlo" w:cs="Menlo"/>
@@ -6189,7 +5451,6 @@
         </w:rPr>
         <w:t>accountType</w:t>
       </w:r>
-      <w:proofErr w:type="spellEnd"/>
       <w:r>
         <w:rPr>
           <w:rFonts w:ascii="Menlo" w:hAnsi="Menlo" w:cs="Menlo"/>
@@ -6233,27 +5494,7 @@
           <w:sz w:val="18"/>
           <w:szCs w:val="18"/>
         </w:rPr>
-        <w:t xml:space="preserve"> (</w:t>
-      </w:r>
-      <w:proofErr w:type="spellStart"/>
-      <w:r>
-        <w:rPr>
-          <w:rFonts w:ascii="Menlo" w:hAnsi="Menlo" w:cs="Menlo"/>
-          <w:color w:val="D4D4D4"/>
-          <w:sz w:val="18"/>
-          <w:szCs w:val="18"/>
-        </w:rPr>
-        <w:t>PickList</w:t>
-      </w:r>
-      <w:proofErr w:type="spellEnd"/>
-      <w:r>
-        <w:rPr>
-          <w:rFonts w:ascii="Menlo" w:hAnsi="Menlo" w:cs="Menlo"/>
-          <w:color w:val="D4D4D4"/>
-          <w:sz w:val="18"/>
-          <w:szCs w:val="18"/>
-        </w:rPr>
-        <w:t xml:space="preserve"> </w:t>
+        <w:t xml:space="preserve"> (PickList </w:t>
       </w:r>
       <w:r>
         <w:rPr>
@@ -6309,7 +5550,6 @@
         </w:rPr>
         <w:t xml:space="preserve"> </w:t>
       </w:r>
-      <w:proofErr w:type="spellStart"/>
       <w:r>
         <w:rPr>
           <w:rFonts w:ascii="Menlo" w:hAnsi="Menlo" w:cs="Menlo"/>
@@ -6319,7 +5559,6 @@
         </w:rPr>
         <w:t>PostgreSql</w:t>
       </w:r>
-      <w:proofErr w:type="spellEnd"/>
       <w:r>
         <w:rPr>
           <w:rFonts w:ascii="Menlo" w:hAnsi="Menlo" w:cs="Menlo"/>
@@ -6422,7 +5661,6 @@
         </w:rPr>
         <w:t xml:space="preserve">            </w:t>
       </w:r>
-      <w:proofErr w:type="spellStart"/>
       <w:r>
         <w:rPr>
           <w:rFonts w:ascii="Menlo" w:hAnsi="Menlo" w:cs="Menlo"/>
@@ -6432,7 +5670,6 @@
         </w:rPr>
         <w:t>accountOpenDate</w:t>
       </w:r>
-      <w:proofErr w:type="spellEnd"/>
     </w:p>
     <w:p>
       <w:pPr>
@@ -6502,7 +5739,6 @@
         </w:rPr>
         <w:t xml:space="preserve">            </w:t>
       </w:r>
-      <w:proofErr w:type="spellStart"/>
       <w:r>
         <w:rPr>
           <w:rFonts w:ascii="Menlo" w:hAnsi="Menlo" w:cs="Menlo"/>
@@ -6512,37 +5748,15 @@
         </w:rPr>
         <w:t>issuingBank</w:t>
       </w:r>
-      <w:proofErr w:type="spellEnd"/>
-      <w:r>
-        <w:rPr>
-          <w:rFonts w:ascii="Menlo" w:hAnsi="Menlo" w:cs="Menlo"/>
-          <w:color w:val="D4D4D4"/>
-          <w:sz w:val="18"/>
-          <w:szCs w:val="18"/>
-        </w:rPr>
-        <w:t xml:space="preserve"> (</w:t>
-      </w:r>
-      <w:proofErr w:type="spellStart"/>
-      <w:r>
-        <w:rPr>
-          <w:rFonts w:ascii="Menlo" w:hAnsi="Menlo" w:cs="Menlo"/>
-          <w:color w:val="D4D4D4"/>
-          <w:sz w:val="18"/>
-          <w:szCs w:val="18"/>
-        </w:rPr>
-        <w:t>tenantId</w:t>
-      </w:r>
-      <w:proofErr w:type="spellEnd"/>
-      <w:r>
-        <w:rPr>
-          <w:rFonts w:ascii="Menlo" w:hAnsi="Menlo" w:cs="Menlo"/>
-          <w:color w:val="D4D4D4"/>
-          <w:sz w:val="18"/>
-          <w:szCs w:val="18"/>
-        </w:rPr>
-        <w:t>)                      =&gt; .env driven (</w:t>
-      </w:r>
-      <w:proofErr w:type="spellStart"/>
+      <w:r>
+        <w:rPr>
+          <w:rFonts w:ascii="Menlo" w:hAnsi="Menlo" w:cs="Menlo"/>
+          <w:color w:val="D4D4D4"/>
+          <w:sz w:val="18"/>
+          <w:szCs w:val="18"/>
+        </w:rPr>
+        <w:t xml:space="preserve"> (tenantId)                      =&gt; .env driven (</w:t>
+      </w:r>
       <w:r>
         <w:rPr>
           <w:rFonts w:ascii="Menlo" w:hAnsi="Menlo" w:cs="Menlo"/>
@@ -6552,7 +5766,6 @@
         </w:rPr>
         <w:t>PickList</w:t>
       </w:r>
-      <w:proofErr w:type="spellEnd"/>
       <w:r>
         <w:rPr>
           <w:rFonts w:ascii="Menlo" w:hAnsi="Menlo" w:cs="Menlo"/>
@@ -6616,7 +5829,6 @@
         </w:rPr>
         <w:t xml:space="preserve"> </w:t>
       </w:r>
-      <w:proofErr w:type="spellStart"/>
       <w:r>
         <w:rPr>
           <w:rFonts w:ascii="Menlo" w:hAnsi="Menlo" w:cs="Menlo"/>
@@ -6626,7 +5838,6 @@
         </w:rPr>
         <w:t>PostgreSql</w:t>
       </w:r>
-      <w:proofErr w:type="spellEnd"/>
       <w:r>
         <w:rPr>
           <w:rFonts w:ascii="Menlo" w:hAnsi="Menlo" w:cs="Menlo"/>
@@ -6729,7 +5940,6 @@
         </w:rPr>
         <w:t xml:space="preserve">            </w:t>
       </w:r>
-      <w:proofErr w:type="spellStart"/>
       <w:r>
         <w:rPr>
           <w:rFonts w:ascii="Menlo" w:hAnsi="Menlo" w:cs="Menlo"/>
@@ -6739,7 +5949,6 @@
         </w:rPr>
         <w:t>bicFi</w:t>
       </w:r>
-      <w:proofErr w:type="spellEnd"/>
       <w:r>
         <w:rPr>
           <w:rFonts w:ascii="Menlo" w:hAnsi="Menlo" w:cs="Menlo"/>
@@ -6783,27 +5992,7 @@
           <w:sz w:val="18"/>
           <w:szCs w:val="18"/>
         </w:rPr>
-        <w:t xml:space="preserve"> (</w:t>
-      </w:r>
-      <w:proofErr w:type="spellStart"/>
-      <w:r>
-        <w:rPr>
-          <w:rFonts w:ascii="Menlo" w:hAnsi="Menlo" w:cs="Menlo"/>
-          <w:color w:val="D4D4D4"/>
-          <w:sz w:val="18"/>
-          <w:szCs w:val="18"/>
-        </w:rPr>
-        <w:t>PickList</w:t>
-      </w:r>
-      <w:proofErr w:type="spellEnd"/>
-      <w:r>
-        <w:rPr>
-          <w:rFonts w:ascii="Menlo" w:hAnsi="Menlo" w:cs="Menlo"/>
-          <w:color w:val="D4D4D4"/>
-          <w:sz w:val="18"/>
-          <w:szCs w:val="18"/>
-        </w:rPr>
-        <w:t xml:space="preserve"> </w:t>
+        <w:t xml:space="preserve"> (PickList </w:t>
       </w:r>
       <w:r>
         <w:rPr>
@@ -6859,7 +6048,6 @@
         </w:rPr>
         <w:t xml:space="preserve"> </w:t>
       </w:r>
-      <w:proofErr w:type="spellStart"/>
       <w:r>
         <w:rPr>
           <w:rFonts w:ascii="Menlo" w:hAnsi="Menlo" w:cs="Menlo"/>
@@ -6869,7 +6057,6 @@
         </w:rPr>
         <w:t>PostgreSql</w:t>
       </w:r>
-      <w:proofErr w:type="spellEnd"/>
       <w:r>
         <w:rPr>
           <w:rFonts w:ascii="Menlo" w:hAnsi="Menlo" w:cs="Menlo"/>
@@ -6972,7 +6159,6 @@
         </w:rPr>
         <w:t xml:space="preserve">            </w:t>
       </w:r>
-      <w:proofErr w:type="spellStart"/>
       <w:r>
         <w:rPr>
           <w:rFonts w:ascii="Menlo" w:hAnsi="Menlo" w:cs="Menlo"/>
@@ -6982,7 +6168,6 @@
         </w:rPr>
         <w:t>cardNumber</w:t>
       </w:r>
-      <w:proofErr w:type="spellEnd"/>
       <w:r>
         <w:rPr>
           <w:rFonts w:ascii="Menlo" w:hAnsi="Menlo" w:cs="Menlo"/>
@@ -7301,7 +6486,6 @@
         </w:rPr>
         <w:t xml:space="preserve">            </w:t>
       </w:r>
-      <w:proofErr w:type="spellStart"/>
       <w:r>
         <w:rPr>
           <w:rFonts w:ascii="Menlo" w:hAnsi="Menlo" w:cs="Menlo"/>
@@ -7311,37 +6495,15 @@
         </w:rPr>
         <w:t>cardType</w:t>
       </w:r>
-      <w:proofErr w:type="spellEnd"/>
-      <w:r>
-        <w:rPr>
-          <w:rFonts w:ascii="Menlo" w:hAnsi="Menlo" w:cs="Menlo"/>
-          <w:color w:val="D4D4D4"/>
-          <w:sz w:val="18"/>
-          <w:szCs w:val="18"/>
-        </w:rPr>
-        <w:t xml:space="preserve"> (VISA/MasterCard/Amex/</w:t>
-      </w:r>
-      <w:proofErr w:type="spellStart"/>
-      <w:r>
-        <w:rPr>
-          <w:rFonts w:ascii="Menlo" w:hAnsi="Menlo" w:cs="Menlo"/>
-          <w:color w:val="D4D4D4"/>
-          <w:sz w:val="18"/>
-          <w:szCs w:val="18"/>
-        </w:rPr>
-        <w:t>DinerClub</w:t>
-      </w:r>
-      <w:proofErr w:type="spellEnd"/>
-      <w:r>
-        <w:rPr>
-          <w:rFonts w:ascii="Menlo" w:hAnsi="Menlo" w:cs="Menlo"/>
-          <w:color w:val="D4D4D4"/>
-          <w:sz w:val="18"/>
-          <w:szCs w:val="18"/>
-        </w:rPr>
-        <w:t>)   =&gt; .env driven (</w:t>
-      </w:r>
-      <w:proofErr w:type="spellStart"/>
+      <w:r>
+        <w:rPr>
+          <w:rFonts w:ascii="Menlo" w:hAnsi="Menlo" w:cs="Menlo"/>
+          <w:color w:val="D4D4D4"/>
+          <w:sz w:val="18"/>
+          <w:szCs w:val="18"/>
+        </w:rPr>
+        <w:t xml:space="preserve"> (VISA/MasterCard/Amex/DinerClub)   =&gt; .env driven (</w:t>
+      </w:r>
       <w:r>
         <w:rPr>
           <w:rFonts w:ascii="Menlo" w:hAnsi="Menlo" w:cs="Menlo"/>
@@ -7351,7 +6513,6 @@
         </w:rPr>
         <w:t>PickList</w:t>
       </w:r>
-      <w:proofErr w:type="spellEnd"/>
       <w:r>
         <w:rPr>
           <w:rFonts w:ascii="Menlo" w:hAnsi="Menlo" w:cs="Menlo"/>
@@ -7415,7 +6576,6 @@
         </w:rPr>
         <w:t xml:space="preserve"> </w:t>
       </w:r>
-      <w:proofErr w:type="spellStart"/>
       <w:r>
         <w:rPr>
           <w:rFonts w:ascii="Menlo" w:hAnsi="Menlo" w:cs="Menlo"/>
@@ -7425,7 +6585,6 @@
         </w:rPr>
         <w:t>PostgreSql</w:t>
       </w:r>
-      <w:proofErr w:type="spellEnd"/>
       <w:r>
         <w:rPr>
           <w:rFonts w:ascii="Menlo" w:hAnsi="Menlo" w:cs="Menlo"/>
@@ -7528,7 +6687,6 @@
         </w:rPr>
         <w:t xml:space="preserve">            </w:t>
       </w:r>
-      <w:proofErr w:type="spellStart"/>
       <w:r>
         <w:rPr>
           <w:rFonts w:ascii="Menlo" w:hAnsi="Menlo" w:cs="Menlo"/>
@@ -7538,7 +6696,6 @@
         </w:rPr>
         <w:t>expDate</w:t>
       </w:r>
-      <w:proofErr w:type="spellEnd"/>
       <w:r>
         <w:rPr>
           <w:rFonts w:ascii="Menlo" w:hAnsi="Menlo" w:cs="Menlo"/>
@@ -7689,7 +6846,6 @@
         </w:rPr>
         <w:t xml:space="preserve">    </w:t>
       </w:r>
-      <w:proofErr w:type="spellStart"/>
       <w:r>
         <w:rPr>
           <w:rFonts w:ascii="Menlo" w:hAnsi="Menlo" w:cs="Menlo"/>
@@ -7699,7 +6855,6 @@
         </w:rPr>
         <w:t>emailaddress</w:t>
       </w:r>
-      <w:proofErr w:type="spellEnd"/>
     </w:p>
     <w:p>
       <w:pPr>
@@ -7721,7 +6876,6 @@
         </w:rPr>
         <w:t xml:space="preserve">    </w:t>
       </w:r>
-      <w:proofErr w:type="spellStart"/>
       <w:r>
         <w:rPr>
           <w:rFonts w:ascii="Menlo" w:hAnsi="Menlo" w:cs="Menlo"/>
@@ -7731,7 +6885,6 @@
         </w:rPr>
         <w:t>mobilephonenumber</w:t>
       </w:r>
-      <w:proofErr w:type="spellEnd"/>
     </w:p>
     <w:p>
       <w:pPr>
@@ -7753,7 +6906,6 @@
         </w:rPr>
         <w:t xml:space="preserve">    </w:t>
       </w:r>
-      <w:proofErr w:type="spellStart"/>
       <w:r>
         <w:rPr>
           <w:rFonts w:ascii="Menlo" w:hAnsi="Menlo" w:cs="Menlo"/>
@@ -7763,7 +6915,6 @@
         </w:rPr>
         <w:t>embedding_vector</w:t>
       </w:r>
-      <w:proofErr w:type="spellEnd"/>
       <w:r>
         <w:rPr>
           <w:rFonts w:ascii="Menlo" w:hAnsi="Menlo" w:cs="Menlo"/>
@@ -7920,7 +7071,6 @@
         </w:rPr>
         <w:t xml:space="preserve">    </w:t>
       </w:r>
-      <w:proofErr w:type="spellStart"/>
       <w:r>
         <w:rPr>
           <w:rFonts w:ascii="Menlo" w:hAnsi="Menlo" w:cs="Menlo"/>
@@ -7930,7 +7080,6 @@
         </w:rPr>
         <w:t>embedding_dimensions</w:t>
       </w:r>
-      <w:proofErr w:type="spellEnd"/>
     </w:p>
     <w:p>
       <w:pPr>
@@ -7952,7 +7101,6 @@
         </w:rPr>
         <w:t xml:space="preserve">    </w:t>
       </w:r>
-      <w:proofErr w:type="spellStart"/>
       <w:r>
         <w:rPr>
           <w:rFonts w:ascii="Menlo" w:hAnsi="Menlo" w:cs="Menlo"/>
@@ -7962,7 +7110,6 @@
         </w:rPr>
         <w:t>embedding_timestamp</w:t>
       </w:r>
-      <w:proofErr w:type="spellEnd"/>
     </w:p>
     <w:p>
       <w:pPr>
@@ -7984,7 +7131,6 @@
         </w:rPr>
         <w:t xml:space="preserve">    </w:t>
       </w:r>
-      <w:proofErr w:type="spellStart"/>
       <w:r>
         <w:rPr>
           <w:rFonts w:ascii="Menlo" w:hAnsi="Menlo" w:cs="Menlo"/>
@@ -7994,7 +7140,6 @@
         </w:rPr>
         <w:t>created_at</w:t>
       </w:r>
-      <w:proofErr w:type="spellEnd"/>
     </w:p>
     <w:p>
       <w:pPr>
@@ -8052,21 +7197,7 @@
         <w:rPr>
           <w:lang w:val="en-US"/>
         </w:rPr>
-        <w:t xml:space="preserve">Outbound </w:t>
-      </w:r>
-      <w:proofErr w:type="spellStart"/>
-      <w:r>
-        <w:rPr>
-          <w:lang w:val="en-US"/>
-        </w:rPr>
-        <w:t>Txn</w:t>
-      </w:r>
-      <w:proofErr w:type="spellEnd"/>
-      <w:r>
-        <w:rPr>
-          <w:lang w:val="en-US"/>
-        </w:rPr>
-        <w:t>: From Payer to Payee</w:t>
+        <w:t>Outbound Txn: From Payer to Payee</w:t>
       </w:r>
     </w:p>
     <w:p>
@@ -8180,7 +7311,6 @@
         </w:rPr>
         <w:t xml:space="preserve">    </w:t>
       </w:r>
-      <w:proofErr w:type="spellStart"/>
       <w:r>
         <w:rPr>
           <w:rFonts w:ascii="Menlo" w:hAnsi="Menlo" w:cs="Menlo"/>
@@ -8190,7 +7320,6 @@
         </w:rPr>
         <w:t>eventId</w:t>
       </w:r>
-      <w:proofErr w:type="spellEnd"/>
       <w:r>
         <w:rPr>
           <w:rFonts w:ascii="Menlo" w:hAnsi="Menlo" w:cs="Menlo"/>
@@ -8320,7 +7449,6 @@
         </w:rPr>
         <w:t xml:space="preserve">    </w:t>
       </w:r>
-      <w:proofErr w:type="spellStart"/>
       <w:r>
         <w:rPr>
           <w:rFonts w:ascii="Menlo" w:hAnsi="Menlo" w:cs="Menlo"/>
@@ -8330,7 +7458,6 @@
         </w:rPr>
         <w:t>transactionid</w:t>
       </w:r>
-      <w:proofErr w:type="spellEnd"/>
       <w:r>
         <w:rPr>
           <w:rFonts w:ascii="Menlo" w:hAnsi="Menlo" w:cs="Menlo"/>
@@ -8496,7 +7623,6 @@
         </w:rPr>
         <w:t xml:space="preserve">        </w:t>
       </w:r>
-      <w:proofErr w:type="spellStart"/>
       <w:r>
         <w:rPr>
           <w:rFonts w:ascii="Menlo" w:hAnsi="Menlo" w:cs="Menlo"/>
@@ -8506,7 +7632,6 @@
         </w:rPr>
         <w:t>eventtime</w:t>
       </w:r>
-      <w:proofErr w:type="spellEnd"/>
       <w:r>
         <w:rPr>
           <w:rFonts w:ascii="Menlo" w:hAnsi="Menlo" w:cs="Menlo"/>
@@ -8594,7 +7719,6 @@
         </w:rPr>
         <w:t xml:space="preserve">        </w:t>
       </w:r>
-      <w:proofErr w:type="spellStart"/>
       <w:r>
         <w:rPr>
           <w:rFonts w:ascii="Menlo" w:hAnsi="Menlo" w:cs="Menlo"/>
@@ -8604,7 +7728,6 @@
         </w:rPr>
         <w:t>eventtype</w:t>
       </w:r>
-      <w:proofErr w:type="spellEnd"/>
     </w:p>
     <w:p>
       <w:pPr>
@@ -8626,7 +7749,6 @@
         </w:rPr>
         <w:t xml:space="preserve">        </w:t>
       </w:r>
-      <w:proofErr w:type="spellStart"/>
       <w:r>
         <w:rPr>
           <w:rFonts w:ascii="Menlo" w:hAnsi="Menlo" w:cs="Menlo"/>
@@ -8636,7 +7758,6 @@
         </w:rPr>
         <w:t>creationdate</w:t>
       </w:r>
-      <w:proofErr w:type="spellEnd"/>
     </w:p>
     <w:p>
       <w:pPr>
@@ -8658,7 +7779,6 @@
         </w:rPr>
         <w:t xml:space="preserve">        </w:t>
       </w:r>
-      <w:proofErr w:type="spellStart"/>
       <w:r>
         <w:rPr>
           <w:rFonts w:ascii="Menlo" w:hAnsi="Menlo" w:cs="Menlo"/>
@@ -8668,7 +7788,6 @@
         </w:rPr>
         <w:t>accountholdernationalid</w:t>
       </w:r>
-      <w:proofErr w:type="spellEnd"/>
     </w:p>
     <w:p>
       <w:pPr>
@@ -8690,7 +7809,6 @@
         </w:rPr>
         <w:t xml:space="preserve">        </w:t>
       </w:r>
-      <w:proofErr w:type="spellStart"/>
       <w:r>
         <w:rPr>
           <w:rFonts w:ascii="Menlo" w:hAnsi="Menlo" w:cs="Menlo"/>
@@ -8700,7 +7818,6 @@
         </w:rPr>
         <w:t>accountholderaccount</w:t>
       </w:r>
-      <w:proofErr w:type="spellEnd"/>
       <w:r>
         <w:rPr>
           <w:rFonts w:ascii="Menlo" w:hAnsi="Menlo" w:cs="Menlo"/>
@@ -8740,7 +7857,6 @@
         </w:rPr>
         <w:t xml:space="preserve">        </w:t>
       </w:r>
-      <w:proofErr w:type="spellStart"/>
       <w:r>
         <w:rPr>
           <w:rFonts w:ascii="Menlo" w:hAnsi="Menlo" w:cs="Menlo"/>
@@ -8750,7 +7866,6 @@
         </w:rPr>
         <w:t>counterpartynationalid</w:t>
       </w:r>
-      <w:proofErr w:type="spellEnd"/>
     </w:p>
     <w:p>
       <w:pPr>
@@ -8772,7 +7887,6 @@
         </w:rPr>
         <w:t xml:space="preserve">        </w:t>
       </w:r>
-      <w:proofErr w:type="spellStart"/>
       <w:r>
         <w:rPr>
           <w:rFonts w:ascii="Menlo" w:hAnsi="Menlo" w:cs="Menlo"/>
@@ -8782,7 +7896,6 @@
         </w:rPr>
         <w:t>counterpartyaccount</w:t>
       </w:r>
-      <w:proofErr w:type="spellEnd"/>
       <w:r>
         <w:rPr>
           <w:rFonts w:ascii="Menlo" w:hAnsi="Menlo" w:cs="Menlo"/>
@@ -8822,7 +7935,6 @@
         </w:rPr>
         <w:t xml:space="preserve">        </w:t>
       </w:r>
-      <w:proofErr w:type="spellStart"/>
       <w:r>
         <w:rPr>
           <w:rFonts w:ascii="Menlo" w:hAnsi="Menlo" w:cs="Menlo"/>
@@ -8832,7 +7944,6 @@
         </w:rPr>
         <w:t>tenantid</w:t>
       </w:r>
-      <w:proofErr w:type="spellEnd"/>
     </w:p>
     <w:p>
       <w:pPr>
@@ -8854,7 +7965,6 @@
         </w:rPr>
         <w:t xml:space="preserve">        </w:t>
       </w:r>
-      <w:proofErr w:type="spellStart"/>
       <w:r>
         <w:rPr>
           <w:rFonts w:ascii="Menlo" w:hAnsi="Menlo" w:cs="Menlo"/>
@@ -8864,7 +7974,6 @@
         </w:rPr>
         <w:t>fromid</w:t>
       </w:r>
-      <w:proofErr w:type="spellEnd"/>
     </w:p>
     <w:p>
       <w:pPr>
@@ -8886,7 +7995,6 @@
         </w:rPr>
         <w:t xml:space="preserve">        </w:t>
       </w:r>
-      <w:proofErr w:type="spellStart"/>
       <w:r>
         <w:rPr>
           <w:rFonts w:ascii="Menlo" w:hAnsi="Menlo" w:cs="Menlo"/>
@@ -8896,7 +8004,6 @@
         </w:rPr>
         <w:t>accountagentid</w:t>
       </w:r>
-      <w:proofErr w:type="spellEnd"/>
     </w:p>
     <w:p>
       <w:pPr>
@@ -8918,7 +8025,6 @@
         </w:rPr>
         <w:t xml:space="preserve">        </w:t>
       </w:r>
-      <w:proofErr w:type="spellStart"/>
       <w:r>
         <w:rPr>
           <w:rFonts w:ascii="Menlo" w:hAnsi="Menlo" w:cs="Menlo"/>
@@ -8928,7 +8034,6 @@
         </w:rPr>
         <w:t>fromfibranchid</w:t>
       </w:r>
-      <w:proofErr w:type="spellEnd"/>
     </w:p>
     <w:p>
       <w:pPr>
@@ -8950,7 +8055,6 @@
         </w:rPr>
         <w:t xml:space="preserve">        </w:t>
       </w:r>
-      <w:proofErr w:type="spellStart"/>
       <w:r>
         <w:rPr>
           <w:rFonts w:ascii="Menlo" w:hAnsi="Menlo" w:cs="Menlo"/>
@@ -8960,7 +8064,6 @@
         </w:rPr>
         <w:t>accountnumber</w:t>
       </w:r>
-      <w:proofErr w:type="spellEnd"/>
     </w:p>
     <w:p>
       <w:pPr>
@@ -8982,7 +8085,6 @@
         </w:rPr>
         <w:t xml:space="preserve">        </w:t>
       </w:r>
-      <w:proofErr w:type="spellStart"/>
       <w:r>
         <w:rPr>
           <w:rFonts w:ascii="Menlo" w:hAnsi="Menlo" w:cs="Menlo"/>
@@ -8992,7 +8094,6 @@
         </w:rPr>
         <w:t>toid</w:t>
       </w:r>
-      <w:proofErr w:type="spellEnd"/>
     </w:p>
     <w:p>
       <w:pPr>
@@ -9015,7 +8116,6 @@
         <w:lastRenderedPageBreak/>
         <w:t xml:space="preserve">        </w:t>
       </w:r>
-      <w:proofErr w:type="spellStart"/>
       <w:r>
         <w:rPr>
           <w:rFonts w:ascii="Menlo" w:hAnsi="Menlo" w:cs="Menlo"/>
@@ -9025,7 +8125,6 @@
         </w:rPr>
         <w:t>accountidcode</w:t>
       </w:r>
-      <w:proofErr w:type="spellEnd"/>
     </w:p>
     <w:p>
       <w:pPr>
@@ -9047,7 +8146,6 @@
         </w:rPr>
         <w:t xml:space="preserve">        </w:t>
       </w:r>
-      <w:proofErr w:type="spellStart"/>
       <w:r>
         <w:rPr>
           <w:rFonts w:ascii="Menlo" w:hAnsi="Menlo" w:cs="Menlo"/>
@@ -9057,7 +8155,6 @@
         </w:rPr>
         <w:t>counterpartyagentid</w:t>
       </w:r>
-      <w:proofErr w:type="spellEnd"/>
     </w:p>
     <w:p>
       <w:pPr>
@@ -9079,7 +8176,6 @@
         </w:rPr>
         <w:t xml:space="preserve">        </w:t>
       </w:r>
-      <w:proofErr w:type="spellStart"/>
       <w:r>
         <w:rPr>
           <w:rFonts w:ascii="Menlo" w:hAnsi="Menlo" w:cs="Menlo"/>
@@ -9089,7 +8185,6 @@
         </w:rPr>
         <w:t>tofibranchid</w:t>
       </w:r>
-      <w:proofErr w:type="spellEnd"/>
     </w:p>
     <w:p>
       <w:pPr>
@@ -9111,7 +8206,6 @@
         </w:rPr>
         <w:t xml:space="preserve">        </w:t>
       </w:r>
-      <w:proofErr w:type="spellStart"/>
       <w:r>
         <w:rPr>
           <w:rFonts w:ascii="Menlo" w:hAnsi="Menlo" w:cs="Menlo"/>
@@ -9121,7 +8215,6 @@
         </w:rPr>
         <w:t>counterpartynumber</w:t>
       </w:r>
-      <w:proofErr w:type="spellEnd"/>
     </w:p>
     <w:p>
       <w:pPr>
@@ -9143,7 +8236,6 @@
         </w:rPr>
         <w:t xml:space="preserve">        </w:t>
       </w:r>
-      <w:proofErr w:type="spellStart"/>
       <w:r>
         <w:rPr>
           <w:rFonts w:ascii="Menlo" w:hAnsi="Menlo" w:cs="Menlo"/>
@@ -9153,7 +8245,6 @@
         </w:rPr>
         <w:t>counterpartyidcode</w:t>
       </w:r>
-      <w:proofErr w:type="spellEnd"/>
     </w:p>
     <w:p>
       <w:pPr>
@@ -9175,7 +8266,6 @@
         </w:rPr>
         <w:t xml:space="preserve">        </w:t>
       </w:r>
-      <w:proofErr w:type="spellStart"/>
       <w:r>
         <w:rPr>
           <w:rFonts w:ascii="Menlo" w:hAnsi="Menlo" w:cs="Menlo"/>
@@ -9185,7 +8275,6 @@
         </w:rPr>
         <w:t>verificationresult</w:t>
       </w:r>
-      <w:proofErr w:type="spellEnd"/>
       <w:r>
         <w:rPr>
           <w:rFonts w:ascii="Menlo" w:hAnsi="Menlo" w:cs="Menlo"/>
@@ -9336,7 +8425,6 @@
         </w:rPr>
         <w:t xml:space="preserve">            </w:t>
       </w:r>
-      <w:proofErr w:type="spellStart"/>
       <w:r>
         <w:rPr>
           <w:rFonts w:ascii="Menlo" w:hAnsi="Menlo" w:cs="Menlo"/>
@@ -9346,7 +8434,6 @@
         </w:rPr>
         <w:t>basecurrency</w:t>
       </w:r>
-      <w:proofErr w:type="spellEnd"/>
       <w:r>
         <w:rPr>
           <w:rFonts w:ascii="Menlo" w:hAnsi="Menlo" w:cs="Menlo"/>
@@ -9431,7 +8518,6 @@
         </w:rPr>
         <w:t xml:space="preserve">            </w:t>
       </w:r>
-      <w:proofErr w:type="spellStart"/>
       <w:r>
         <w:rPr>
           <w:rFonts w:ascii="Menlo" w:hAnsi="Menlo" w:cs="Menlo"/>
@@ -9441,7 +8527,6 @@
         </w:rPr>
         <w:t>basevalue</w:t>
       </w:r>
-      <w:proofErr w:type="spellEnd"/>
     </w:p>
     <w:p>
       <w:pPr>
@@ -9682,7 +8767,6 @@
         </w:rPr>
         <w:t xml:space="preserve">        </w:t>
       </w:r>
-      <w:proofErr w:type="spellStart"/>
       <w:r>
         <w:rPr>
           <w:rFonts w:ascii="Menlo" w:hAnsi="Menlo" w:cs="Menlo"/>
@@ -9692,7 +8776,6 @@
         </w:rPr>
         <w:t>msgType</w:t>
       </w:r>
-      <w:proofErr w:type="spellEnd"/>
       <w:r>
         <w:rPr>
           <w:rFonts w:ascii="Menlo" w:hAnsi="Menlo" w:cs="Menlo"/>
@@ -9777,7 +8860,6 @@
         </w:rPr>
         <w:t xml:space="preserve">        </w:t>
       </w:r>
-      <w:proofErr w:type="spellStart"/>
       <w:r>
         <w:rPr>
           <w:rFonts w:ascii="Menlo" w:hAnsi="Menlo" w:cs="Menlo"/>
@@ -9787,7 +8869,6 @@
         </w:rPr>
         <w:t>settlementclearingsystemcode</w:t>
       </w:r>
-      <w:proofErr w:type="spellEnd"/>
     </w:p>
     <w:p>
       <w:pPr>
@@ -9809,7 +8890,6 @@
         </w:rPr>
         <w:t xml:space="preserve">        </w:t>
       </w:r>
-      <w:proofErr w:type="spellStart"/>
       <w:r>
         <w:rPr>
           <w:rFonts w:ascii="Menlo" w:hAnsi="Menlo" w:cs="Menlo"/>
@@ -9819,7 +8899,6 @@
         </w:rPr>
         <w:t>paymentclearingsystemreference</w:t>
       </w:r>
-      <w:proofErr w:type="spellEnd"/>
     </w:p>
     <w:p>
       <w:pPr>
@@ -9841,7 +8920,6 @@
         </w:rPr>
         <w:t xml:space="preserve">        </w:t>
       </w:r>
-      <w:proofErr w:type="spellStart"/>
       <w:r>
         <w:rPr>
           <w:rFonts w:ascii="Menlo" w:hAnsi="Menlo" w:cs="Menlo"/>
@@ -9851,7 +8929,6 @@
         </w:rPr>
         <w:t>requestexecutiondate</w:t>
       </w:r>
-      <w:proofErr w:type="spellEnd"/>
     </w:p>
     <w:p>
       <w:pPr>
@@ -9873,7 +8950,6 @@
         </w:rPr>
         <w:t xml:space="preserve">        </w:t>
       </w:r>
-      <w:proofErr w:type="spellStart"/>
       <w:r>
         <w:rPr>
           <w:rFonts w:ascii="Menlo" w:hAnsi="Menlo" w:cs="Menlo"/>
@@ -9883,7 +8959,6 @@
         </w:rPr>
         <w:t>settlementdate</w:t>
       </w:r>
-      <w:proofErr w:type="spellEnd"/>
     </w:p>
     <w:p>
       <w:pPr>
@@ -9905,7 +8980,6 @@
         </w:rPr>
         <w:t xml:space="preserve">        </w:t>
       </w:r>
-      <w:proofErr w:type="spellStart"/>
       <w:r>
         <w:rPr>
           <w:rFonts w:ascii="Menlo" w:hAnsi="Menlo" w:cs="Menlo"/>
@@ -9915,7 +8989,6 @@
         </w:rPr>
         <w:t>destinationcountry</w:t>
       </w:r>
-      <w:proofErr w:type="spellEnd"/>
     </w:p>
     <w:p>
       <w:pPr>
@@ -9937,7 +9010,6 @@
         </w:rPr>
         <w:t xml:space="preserve">        </w:t>
       </w:r>
-      <w:proofErr w:type="spellStart"/>
       <w:r>
         <w:rPr>
           <w:rFonts w:ascii="Menlo" w:hAnsi="Menlo" w:cs="Menlo"/>
@@ -9947,7 +9019,6 @@
         </w:rPr>
         <w:t>localinstrument</w:t>
       </w:r>
-      <w:proofErr w:type="spellEnd"/>
     </w:p>
     <w:p>
       <w:pPr>
@@ -9969,7 +9040,6 @@
         </w:rPr>
         <w:t xml:space="preserve">        </w:t>
       </w:r>
-      <w:proofErr w:type="spellStart"/>
       <w:r>
         <w:rPr>
           <w:rFonts w:ascii="Menlo" w:hAnsi="Menlo" w:cs="Menlo"/>
@@ -9979,7 +9049,6 @@
         </w:rPr>
         <w:t>msgstatus</w:t>
       </w:r>
-      <w:proofErr w:type="spellEnd"/>
     </w:p>
     <w:p>
       <w:pPr>
@@ -10001,7 +9070,6 @@
         </w:rPr>
         <w:t xml:space="preserve">        </w:t>
       </w:r>
-      <w:proofErr w:type="spellStart"/>
       <w:r>
         <w:rPr>
           <w:rFonts w:ascii="Menlo" w:hAnsi="Menlo" w:cs="Menlo"/>
@@ -10011,7 +9079,6 @@
         </w:rPr>
         <w:t>paymentmethod</w:t>
       </w:r>
-      <w:proofErr w:type="spellEnd"/>
     </w:p>
     <w:p>
       <w:pPr>
@@ -10033,7 +9100,6 @@
         </w:rPr>
         <w:t xml:space="preserve">        </w:t>
       </w:r>
-      <w:proofErr w:type="spellStart"/>
       <w:r>
         <w:rPr>
           <w:rFonts w:ascii="Menlo" w:hAnsi="Menlo" w:cs="Menlo"/>
@@ -10043,7 +9109,6 @@
         </w:rPr>
         <w:t>settlementmethod</w:t>
       </w:r>
-      <w:proofErr w:type="spellEnd"/>
     </w:p>
     <w:p>
       <w:pPr>
@@ -10065,7 +9130,6 @@
         </w:rPr>
         <w:t xml:space="preserve">        </w:t>
       </w:r>
-      <w:proofErr w:type="spellStart"/>
       <w:r>
         <w:rPr>
           <w:rFonts w:ascii="Menlo" w:hAnsi="Menlo" w:cs="Menlo"/>
@@ -10075,7 +9139,6 @@
         </w:rPr>
         <w:t>transactiontype</w:t>
       </w:r>
-      <w:proofErr w:type="spellEnd"/>
     </w:p>
     <w:p>
       <w:pPr>
@@ -10097,7 +9160,6 @@
         </w:rPr>
         <w:t xml:space="preserve">        </w:t>
       </w:r>
-      <w:proofErr w:type="spellStart"/>
       <w:r>
         <w:rPr>
           <w:rFonts w:ascii="Menlo" w:hAnsi="Menlo" w:cs="Menlo"/>
@@ -10107,7 +9169,6 @@
         </w:rPr>
         <w:t>verificationresult</w:t>
       </w:r>
-      <w:proofErr w:type="spellEnd"/>
     </w:p>
     <w:p>
       <w:pPr>
@@ -10129,7 +9190,6 @@
         </w:rPr>
         <w:t xml:space="preserve">        </w:t>
       </w:r>
-      <w:proofErr w:type="spellStart"/>
       <w:r>
         <w:rPr>
           <w:rFonts w:ascii="Menlo" w:hAnsi="Menlo" w:cs="Menlo"/>
@@ -10139,7 +9199,6 @@
         </w:rPr>
         <w:t>numberoftransactions</w:t>
       </w:r>
-      <w:proofErr w:type="spellEnd"/>
     </w:p>
     <w:p>
       <w:pPr>
@@ -10161,7 +9220,6 @@
         </w:rPr>
         <w:t xml:space="preserve">        </w:t>
       </w:r>
-      <w:proofErr w:type="spellStart"/>
       <w:r>
         <w:rPr>
           <w:rFonts w:ascii="Menlo" w:hAnsi="Menlo" w:cs="Menlo"/>
@@ -10171,7 +9229,6 @@
         </w:rPr>
         <w:t>schemaversion</w:t>
       </w:r>
-      <w:proofErr w:type="spellEnd"/>
     </w:p>
     <w:p>
       <w:pPr>
@@ -10193,7 +9250,6 @@
         </w:rPr>
         <w:t xml:space="preserve">        </w:t>
       </w:r>
-      <w:proofErr w:type="spellStart"/>
       <w:r>
         <w:rPr>
           <w:rFonts w:ascii="Menlo" w:hAnsi="Menlo" w:cs="Menlo"/>
@@ -10203,7 +9259,6 @@
         </w:rPr>
         <w:t>usercode</w:t>
       </w:r>
-      <w:proofErr w:type="spellEnd"/>
     </w:p>
     <w:p>
       <w:pPr>
@@ -10225,7 +9280,6 @@
         </w:rPr>
         <w:t xml:space="preserve">        </w:t>
       </w:r>
-      <w:proofErr w:type="spellStart"/>
       <w:r>
         <w:rPr>
           <w:rFonts w:ascii="Menlo" w:hAnsi="Menlo" w:cs="Menlo"/>
@@ -10235,7 +9289,6 @@
         </w:rPr>
         <w:t>embeddingVector</w:t>
       </w:r>
-      <w:proofErr w:type="spellEnd"/>
       <w:r>
         <w:rPr>
           <w:rFonts w:ascii="Menlo" w:hAnsi="Menlo" w:cs="Menlo"/>
@@ -10374,7 +9427,6 @@
         </w:rPr>
         <w:t xml:space="preserve">        </w:t>
       </w:r>
-      <w:proofErr w:type="spellStart"/>
       <w:r>
         <w:rPr>
           <w:rFonts w:ascii="Menlo" w:hAnsi="Menlo" w:cs="Menlo"/>
@@ -10384,7 +9436,6 @@
         </w:rPr>
         <w:t>embedding_dimensions</w:t>
       </w:r>
-      <w:proofErr w:type="spellEnd"/>
     </w:p>
     <w:p>
       <w:pPr>
@@ -10406,7 +9457,6 @@
         </w:rPr>
         <w:t xml:space="preserve">        </w:t>
       </w:r>
-      <w:proofErr w:type="spellStart"/>
       <w:r>
         <w:rPr>
           <w:rFonts w:ascii="Menlo" w:hAnsi="Menlo" w:cs="Menlo"/>
@@ -10416,7 +9466,6 @@
         </w:rPr>
         <w:t>embedding_timestamp</w:t>
       </w:r>
-      <w:proofErr w:type="spellEnd"/>
     </w:p>
     <w:p>
       <w:pPr>
@@ -10438,7 +9487,6 @@
         </w:rPr>
         <w:t xml:space="preserve">        </w:t>
       </w:r>
-      <w:proofErr w:type="spellStart"/>
       <w:r>
         <w:rPr>
           <w:rFonts w:ascii="Menlo" w:hAnsi="Menlo" w:cs="Menlo"/>
@@ -10448,7 +9496,6 @@
         </w:rPr>
         <w:t>created_at</w:t>
       </w:r>
-      <w:proofErr w:type="spellEnd"/>
     </w:p>
     <w:p>
       <w:pPr>
@@ -10473,21 +9520,7 @@
         <w:rPr>
           <w:lang w:val="en-US"/>
         </w:rPr>
-        <w:t xml:space="preserve">Inbound </w:t>
-      </w:r>
-      <w:proofErr w:type="spellStart"/>
-      <w:r>
-        <w:rPr>
-          <w:lang w:val="en-US"/>
-        </w:rPr>
-        <w:t>Txn</w:t>
-      </w:r>
-      <w:proofErr w:type="spellEnd"/>
-      <w:r>
-        <w:rPr>
-          <w:lang w:val="en-US"/>
-        </w:rPr>
-        <w:t>: To Payee from Payer</w:t>
+        <w:t>Inbound Txn: To Payee from Payer</w:t>
       </w:r>
     </w:p>
     <w:p>
@@ -10633,7 +9666,6 @@
         </w:rPr>
         <w:t xml:space="preserve">    </w:t>
       </w:r>
-      <w:proofErr w:type="spellStart"/>
       <w:r>
         <w:rPr>
           <w:rFonts w:ascii="Menlo" w:hAnsi="Menlo" w:cs="Menlo"/>
@@ -10643,7 +9675,6 @@
         </w:rPr>
         <w:t>eventId</w:t>
       </w:r>
-      <w:proofErr w:type="spellEnd"/>
       <w:r>
         <w:rPr>
           <w:rFonts w:ascii="Menlo" w:hAnsi="Menlo" w:cs="Menlo"/>
@@ -10773,7 +9804,6 @@
         </w:rPr>
         <w:t xml:space="preserve">    </w:t>
       </w:r>
-      <w:proofErr w:type="spellStart"/>
       <w:r>
         <w:rPr>
           <w:rFonts w:ascii="Menlo" w:hAnsi="Menlo" w:cs="Menlo"/>
@@ -10783,7 +9813,6 @@
         </w:rPr>
         <w:t>transactionid</w:t>
       </w:r>
-      <w:proofErr w:type="spellEnd"/>
       <w:r>
         <w:rPr>
           <w:rFonts w:ascii="Menlo" w:hAnsi="Menlo" w:cs="Menlo"/>
@@ -10949,7 +9978,6 @@
         </w:rPr>
         <w:t xml:space="preserve">        </w:t>
       </w:r>
-      <w:proofErr w:type="spellStart"/>
       <w:r>
         <w:rPr>
           <w:rFonts w:ascii="Menlo" w:hAnsi="Menlo" w:cs="Menlo"/>
@@ -10959,7 +9987,6 @@
         </w:rPr>
         <w:t>eventtime</w:t>
       </w:r>
-      <w:proofErr w:type="spellEnd"/>
       <w:r>
         <w:rPr>
           <w:rFonts w:ascii="Menlo" w:hAnsi="Menlo" w:cs="Menlo"/>
@@ -11047,7 +10074,6 @@
         </w:rPr>
         <w:t xml:space="preserve">        </w:t>
       </w:r>
-      <w:proofErr w:type="spellStart"/>
       <w:r>
         <w:rPr>
           <w:rFonts w:ascii="Menlo" w:hAnsi="Menlo" w:cs="Menlo"/>
@@ -11057,7 +10083,6 @@
         </w:rPr>
         <w:t>eventtype</w:t>
       </w:r>
-      <w:proofErr w:type="spellEnd"/>
     </w:p>
     <w:p>
       <w:pPr>
@@ -11079,7 +10104,6 @@
         </w:rPr>
         <w:t xml:space="preserve">        </w:t>
       </w:r>
-      <w:proofErr w:type="spellStart"/>
       <w:r>
         <w:rPr>
           <w:rFonts w:ascii="Menlo" w:hAnsi="Menlo" w:cs="Menlo"/>
@@ -11089,7 +10113,6 @@
         </w:rPr>
         <w:t>creationdate</w:t>
       </w:r>
-      <w:proofErr w:type="spellEnd"/>
     </w:p>
     <w:p>
       <w:pPr>
@@ -11112,7 +10135,6 @@
         <w:lastRenderedPageBreak/>
         <w:t xml:space="preserve">        </w:t>
       </w:r>
-      <w:proofErr w:type="spellStart"/>
       <w:r>
         <w:rPr>
           <w:rFonts w:ascii="Menlo" w:hAnsi="Menlo" w:cs="Menlo"/>
@@ -11122,7 +10144,6 @@
         </w:rPr>
         <w:t>accountholdernationalid</w:t>
       </w:r>
-      <w:proofErr w:type="spellEnd"/>
     </w:p>
     <w:p>
       <w:pPr>
@@ -11144,7 +10165,6 @@
         </w:rPr>
         <w:t xml:space="preserve">        </w:t>
       </w:r>
-      <w:proofErr w:type="spellStart"/>
       <w:r>
         <w:rPr>
           <w:rFonts w:ascii="Menlo" w:hAnsi="Menlo" w:cs="Menlo"/>
@@ -11154,7 +10174,6 @@
         </w:rPr>
         <w:t>accountholderaccount</w:t>
       </w:r>
-      <w:proofErr w:type="spellEnd"/>
       <w:r>
         <w:rPr>
           <w:rFonts w:ascii="Menlo" w:hAnsi="Menlo" w:cs="Menlo"/>
@@ -11194,7 +10213,6 @@
         </w:rPr>
         <w:t xml:space="preserve">        </w:t>
       </w:r>
-      <w:proofErr w:type="spellStart"/>
       <w:r>
         <w:rPr>
           <w:rFonts w:ascii="Menlo" w:hAnsi="Menlo" w:cs="Menlo"/>
@@ -11204,7 +10222,6 @@
         </w:rPr>
         <w:t>counterpartynationalid</w:t>
       </w:r>
-      <w:proofErr w:type="spellEnd"/>
     </w:p>
     <w:p>
       <w:pPr>
@@ -11226,7 +10243,6 @@
         </w:rPr>
         <w:t xml:space="preserve">        </w:t>
       </w:r>
-      <w:proofErr w:type="spellStart"/>
       <w:r>
         <w:rPr>
           <w:rFonts w:ascii="Menlo" w:hAnsi="Menlo" w:cs="Menlo"/>
@@ -11236,7 +10252,6 @@
         </w:rPr>
         <w:t>counterpartyaccount</w:t>
       </w:r>
-      <w:proofErr w:type="spellEnd"/>
       <w:r>
         <w:rPr>
           <w:rFonts w:ascii="Menlo" w:hAnsi="Menlo" w:cs="Menlo"/>
@@ -11276,7 +10291,6 @@
         </w:rPr>
         <w:t xml:space="preserve">        </w:t>
       </w:r>
-      <w:proofErr w:type="spellStart"/>
       <w:r>
         <w:rPr>
           <w:rFonts w:ascii="Menlo" w:hAnsi="Menlo" w:cs="Menlo"/>
@@ -11286,7 +10300,6 @@
         </w:rPr>
         <w:t>tenantid</w:t>
       </w:r>
-      <w:proofErr w:type="spellEnd"/>
     </w:p>
     <w:p>
       <w:pPr>
@@ -11308,7 +10321,6 @@
         </w:rPr>
         <w:t xml:space="preserve">        </w:t>
       </w:r>
-      <w:proofErr w:type="spellStart"/>
       <w:r>
         <w:rPr>
           <w:rFonts w:ascii="Menlo" w:hAnsi="Menlo" w:cs="Menlo"/>
@@ -11318,7 +10330,6 @@
         </w:rPr>
         <w:t>fromid</w:t>
       </w:r>
-      <w:proofErr w:type="spellEnd"/>
     </w:p>
     <w:p>
       <w:pPr>
@@ -11340,7 +10351,6 @@
         </w:rPr>
         <w:t xml:space="preserve">        </w:t>
       </w:r>
-      <w:proofErr w:type="spellStart"/>
       <w:r>
         <w:rPr>
           <w:rFonts w:ascii="Menlo" w:hAnsi="Menlo" w:cs="Menlo"/>
@@ -11350,7 +10360,6 @@
         </w:rPr>
         <w:t>accountagentid</w:t>
       </w:r>
-      <w:proofErr w:type="spellEnd"/>
     </w:p>
     <w:p>
       <w:pPr>
@@ -11372,7 +10381,6 @@
         </w:rPr>
         <w:t xml:space="preserve">        </w:t>
       </w:r>
-      <w:proofErr w:type="spellStart"/>
       <w:r>
         <w:rPr>
           <w:rFonts w:ascii="Menlo" w:hAnsi="Menlo" w:cs="Menlo"/>
@@ -11382,7 +10390,6 @@
         </w:rPr>
         <w:t>fromfibranchid</w:t>
       </w:r>
-      <w:proofErr w:type="spellEnd"/>
     </w:p>
     <w:p>
       <w:pPr>
@@ -11404,7 +10411,6 @@
         </w:rPr>
         <w:t xml:space="preserve">        </w:t>
       </w:r>
-      <w:proofErr w:type="spellStart"/>
       <w:r>
         <w:rPr>
           <w:rFonts w:ascii="Menlo" w:hAnsi="Menlo" w:cs="Menlo"/>
@@ -11414,7 +10420,6 @@
         </w:rPr>
         <w:t>accountnumber</w:t>
       </w:r>
-      <w:proofErr w:type="spellEnd"/>
     </w:p>
     <w:p>
       <w:pPr>
@@ -11436,7 +10441,6 @@
         </w:rPr>
         <w:t xml:space="preserve">        </w:t>
       </w:r>
-      <w:proofErr w:type="spellStart"/>
       <w:r>
         <w:rPr>
           <w:rFonts w:ascii="Menlo" w:hAnsi="Menlo" w:cs="Menlo"/>
@@ -11446,7 +10450,6 @@
         </w:rPr>
         <w:t>toid</w:t>
       </w:r>
-      <w:proofErr w:type="spellEnd"/>
     </w:p>
     <w:p>
       <w:pPr>
@@ -11468,7 +10471,6 @@
         </w:rPr>
         <w:t xml:space="preserve">        </w:t>
       </w:r>
-      <w:proofErr w:type="spellStart"/>
       <w:r>
         <w:rPr>
           <w:rFonts w:ascii="Menlo" w:hAnsi="Menlo" w:cs="Menlo"/>
@@ -11478,7 +10480,6 @@
         </w:rPr>
         <w:t>accountidcode</w:t>
       </w:r>
-      <w:proofErr w:type="spellEnd"/>
     </w:p>
     <w:p>
       <w:pPr>
@@ -11500,7 +10501,6 @@
         </w:rPr>
         <w:t xml:space="preserve">        </w:t>
       </w:r>
-      <w:proofErr w:type="spellStart"/>
       <w:r>
         <w:rPr>
           <w:rFonts w:ascii="Menlo" w:hAnsi="Menlo" w:cs="Menlo"/>
@@ -11510,7 +10510,6 @@
         </w:rPr>
         <w:t>counterpartyagentid</w:t>
       </w:r>
-      <w:proofErr w:type="spellEnd"/>
     </w:p>
     <w:p>
       <w:pPr>
@@ -11532,7 +10531,6 @@
         </w:rPr>
         <w:t xml:space="preserve">        </w:t>
       </w:r>
-      <w:proofErr w:type="spellStart"/>
       <w:r>
         <w:rPr>
           <w:rFonts w:ascii="Menlo" w:hAnsi="Menlo" w:cs="Menlo"/>
@@ -11542,7 +10540,6 @@
         </w:rPr>
         <w:t>tofibranchid</w:t>
       </w:r>
-      <w:proofErr w:type="spellEnd"/>
     </w:p>
     <w:p>
       <w:pPr>
@@ -11564,7 +10561,6 @@
         </w:rPr>
         <w:t xml:space="preserve">        </w:t>
       </w:r>
-      <w:proofErr w:type="spellStart"/>
       <w:r>
         <w:rPr>
           <w:rFonts w:ascii="Menlo" w:hAnsi="Menlo" w:cs="Menlo"/>
@@ -11574,7 +10570,6 @@
         </w:rPr>
         <w:t>counterpartynumber</w:t>
       </w:r>
-      <w:proofErr w:type="spellEnd"/>
     </w:p>
     <w:p>
       <w:pPr>
@@ -11596,7 +10591,6 @@
         </w:rPr>
         <w:t xml:space="preserve">        </w:t>
       </w:r>
-      <w:proofErr w:type="spellStart"/>
       <w:r>
         <w:rPr>
           <w:rFonts w:ascii="Menlo" w:hAnsi="Menlo" w:cs="Menlo"/>
@@ -11606,7 +10600,6 @@
         </w:rPr>
         <w:t>counterpartyidcode</w:t>
       </w:r>
-      <w:proofErr w:type="spellEnd"/>
     </w:p>
     <w:p>
       <w:pPr>
@@ -11628,7 +10621,6 @@
         </w:rPr>
         <w:t xml:space="preserve">        </w:t>
       </w:r>
-      <w:proofErr w:type="spellStart"/>
       <w:r>
         <w:rPr>
           <w:rFonts w:ascii="Menlo" w:hAnsi="Menlo" w:cs="Menlo"/>
@@ -11638,7 +10630,6 @@
         </w:rPr>
         <w:t>verificationresult</w:t>
       </w:r>
-      <w:proofErr w:type="spellEnd"/>
       <w:r>
         <w:rPr>
           <w:rFonts w:ascii="Menlo" w:hAnsi="Menlo" w:cs="Menlo"/>
@@ -11789,7 +10780,6 @@
         </w:rPr>
         <w:t xml:space="preserve">            </w:t>
       </w:r>
-      <w:proofErr w:type="spellStart"/>
       <w:r>
         <w:rPr>
           <w:rFonts w:ascii="Menlo" w:hAnsi="Menlo" w:cs="Menlo"/>
@@ -11799,7 +10789,6 @@
         </w:rPr>
         <w:t>basecurrency</w:t>
       </w:r>
-      <w:proofErr w:type="spellEnd"/>
       <w:r>
         <w:rPr>
           <w:rFonts w:ascii="Menlo" w:hAnsi="Menlo" w:cs="Menlo"/>
@@ -11884,7 +10873,6 @@
         </w:rPr>
         <w:t xml:space="preserve">            </w:t>
       </w:r>
-      <w:proofErr w:type="spellStart"/>
       <w:r>
         <w:rPr>
           <w:rFonts w:ascii="Menlo" w:hAnsi="Menlo" w:cs="Menlo"/>
@@ -11894,7 +10882,6 @@
         </w:rPr>
         <w:t>basevalue</w:t>
       </w:r>
-      <w:proofErr w:type="spellEnd"/>
     </w:p>
     <w:p>
       <w:pPr>
@@ -12135,7 +11122,6 @@
         </w:rPr>
         <w:t xml:space="preserve">        </w:t>
       </w:r>
-      <w:proofErr w:type="spellStart"/>
       <w:r>
         <w:rPr>
           <w:rFonts w:ascii="Menlo" w:hAnsi="Menlo" w:cs="Menlo"/>
@@ -12145,7 +11131,6 @@
         </w:rPr>
         <w:t>msgType</w:t>
       </w:r>
-      <w:proofErr w:type="spellEnd"/>
       <w:r>
         <w:rPr>
           <w:rFonts w:ascii="Menlo" w:hAnsi="Menlo" w:cs="Menlo"/>
@@ -12230,7 +11215,6 @@
         </w:rPr>
         <w:t xml:space="preserve">        </w:t>
       </w:r>
-      <w:proofErr w:type="spellStart"/>
       <w:r>
         <w:rPr>
           <w:rFonts w:ascii="Menlo" w:hAnsi="Menlo" w:cs="Menlo"/>
@@ -12240,7 +11224,6 @@
         </w:rPr>
         <w:t>settlementclearingsystemcode</w:t>
       </w:r>
-      <w:proofErr w:type="spellEnd"/>
     </w:p>
     <w:p>
       <w:pPr>
@@ -12262,7 +11245,6 @@
         </w:rPr>
         <w:t xml:space="preserve">        </w:t>
       </w:r>
-      <w:proofErr w:type="spellStart"/>
       <w:r>
         <w:rPr>
           <w:rFonts w:ascii="Menlo" w:hAnsi="Menlo" w:cs="Menlo"/>
@@ -12272,7 +11254,6 @@
         </w:rPr>
         <w:t>paymentclearingsystemreference</w:t>
       </w:r>
-      <w:proofErr w:type="spellEnd"/>
     </w:p>
     <w:p>
       <w:pPr>
@@ -12294,7 +11275,6 @@
         </w:rPr>
         <w:t xml:space="preserve">        </w:t>
       </w:r>
-      <w:proofErr w:type="spellStart"/>
       <w:r>
         <w:rPr>
           <w:rFonts w:ascii="Menlo" w:hAnsi="Menlo" w:cs="Menlo"/>
@@ -12304,7 +11284,6 @@
         </w:rPr>
         <w:t>requestexecutiondate</w:t>
       </w:r>
-      <w:proofErr w:type="spellEnd"/>
     </w:p>
     <w:p>
       <w:pPr>
@@ -12326,7 +11305,6 @@
         </w:rPr>
         <w:t xml:space="preserve">        </w:t>
       </w:r>
-      <w:proofErr w:type="spellStart"/>
       <w:r>
         <w:rPr>
           <w:rFonts w:ascii="Menlo" w:hAnsi="Menlo" w:cs="Menlo"/>
@@ -12336,7 +11314,6 @@
         </w:rPr>
         <w:t>settlementdate</w:t>
       </w:r>
-      <w:proofErr w:type="spellEnd"/>
     </w:p>
     <w:p>
       <w:pPr>
@@ -12358,7 +11335,6 @@
         </w:rPr>
         <w:t xml:space="preserve">        </w:t>
       </w:r>
-      <w:proofErr w:type="spellStart"/>
       <w:r>
         <w:rPr>
           <w:rFonts w:ascii="Menlo" w:hAnsi="Menlo" w:cs="Menlo"/>
@@ -12368,7 +11344,6 @@
         </w:rPr>
         <w:t>destinationcountry</w:t>
       </w:r>
-      <w:proofErr w:type="spellEnd"/>
     </w:p>
     <w:p>
       <w:pPr>
@@ -12390,7 +11365,6 @@
         </w:rPr>
         <w:t xml:space="preserve">        </w:t>
       </w:r>
-      <w:proofErr w:type="spellStart"/>
       <w:r>
         <w:rPr>
           <w:rFonts w:ascii="Menlo" w:hAnsi="Menlo" w:cs="Menlo"/>
@@ -12400,7 +11374,6 @@
         </w:rPr>
         <w:t>localinstrument</w:t>
       </w:r>
-      <w:proofErr w:type="spellEnd"/>
     </w:p>
     <w:p>
       <w:pPr>
@@ -12422,7 +11395,6 @@
         </w:rPr>
         <w:t xml:space="preserve">        </w:t>
       </w:r>
-      <w:proofErr w:type="spellStart"/>
       <w:r>
         <w:rPr>
           <w:rFonts w:ascii="Menlo" w:hAnsi="Menlo" w:cs="Menlo"/>
@@ -12432,7 +11404,6 @@
         </w:rPr>
         <w:t>msgstatus</w:t>
       </w:r>
-      <w:proofErr w:type="spellEnd"/>
     </w:p>
     <w:p>
       <w:pPr>
@@ -12454,7 +11425,6 @@
         </w:rPr>
         <w:t xml:space="preserve">        </w:t>
       </w:r>
-      <w:proofErr w:type="spellStart"/>
       <w:r>
         <w:rPr>
           <w:rFonts w:ascii="Menlo" w:hAnsi="Menlo" w:cs="Menlo"/>
@@ -12464,7 +11434,6 @@
         </w:rPr>
         <w:t>paymentmethod</w:t>
       </w:r>
-      <w:proofErr w:type="spellEnd"/>
     </w:p>
     <w:p>
       <w:pPr>
@@ -12486,7 +11455,6 @@
         </w:rPr>
         <w:t xml:space="preserve">        </w:t>
       </w:r>
-      <w:proofErr w:type="spellStart"/>
       <w:r>
         <w:rPr>
           <w:rFonts w:ascii="Menlo" w:hAnsi="Menlo" w:cs="Menlo"/>
@@ -12496,7 +11464,6 @@
         </w:rPr>
         <w:t>settlementmethod</w:t>
       </w:r>
-      <w:proofErr w:type="spellEnd"/>
     </w:p>
     <w:p>
       <w:pPr>
@@ -12518,7 +11485,6 @@
         </w:rPr>
         <w:t xml:space="preserve">        </w:t>
       </w:r>
-      <w:proofErr w:type="spellStart"/>
       <w:r>
         <w:rPr>
           <w:rFonts w:ascii="Menlo" w:hAnsi="Menlo" w:cs="Menlo"/>
@@ -12528,7 +11494,6 @@
         </w:rPr>
         <w:t>transactiontype</w:t>
       </w:r>
-      <w:proofErr w:type="spellEnd"/>
     </w:p>
     <w:p>
       <w:pPr>
@@ -12550,7 +11515,6 @@
         </w:rPr>
         <w:t xml:space="preserve">        </w:t>
       </w:r>
-      <w:proofErr w:type="spellStart"/>
       <w:r>
         <w:rPr>
           <w:rFonts w:ascii="Menlo" w:hAnsi="Menlo" w:cs="Menlo"/>
@@ -12560,7 +11524,6 @@
         </w:rPr>
         <w:t>verificationresult</w:t>
       </w:r>
-      <w:proofErr w:type="spellEnd"/>
     </w:p>
     <w:p>
       <w:pPr>
@@ -12582,7 +11545,6 @@
         </w:rPr>
         <w:t xml:space="preserve">        </w:t>
       </w:r>
-      <w:proofErr w:type="spellStart"/>
       <w:r>
         <w:rPr>
           <w:rFonts w:ascii="Menlo" w:hAnsi="Menlo" w:cs="Menlo"/>
@@ -12592,7 +11554,6 @@
         </w:rPr>
         <w:t>numberoftransactions</w:t>
       </w:r>
-      <w:proofErr w:type="spellEnd"/>
     </w:p>
     <w:p>
       <w:pPr>
@@ -12614,7 +11575,6 @@
         </w:rPr>
         <w:t xml:space="preserve">        </w:t>
       </w:r>
-      <w:proofErr w:type="spellStart"/>
       <w:r>
         <w:rPr>
           <w:rFonts w:ascii="Menlo" w:hAnsi="Menlo" w:cs="Menlo"/>
@@ -12624,7 +11584,6 @@
         </w:rPr>
         <w:t>schemaversion</w:t>
       </w:r>
-      <w:proofErr w:type="spellEnd"/>
     </w:p>
     <w:p>
       <w:pPr>
@@ -12646,7 +11605,6 @@
         </w:rPr>
         <w:t xml:space="preserve">        </w:t>
       </w:r>
-      <w:proofErr w:type="spellStart"/>
       <w:r>
         <w:rPr>
           <w:rFonts w:ascii="Menlo" w:hAnsi="Menlo" w:cs="Menlo"/>
@@ -12656,7 +11614,6 @@
         </w:rPr>
         <w:t>usercode</w:t>
       </w:r>
-      <w:proofErr w:type="spellEnd"/>
     </w:p>
     <w:p>
       <w:pPr>
@@ -12678,7 +11635,6 @@
         </w:rPr>
         <w:t xml:space="preserve">        </w:t>
       </w:r>
-      <w:proofErr w:type="spellStart"/>
       <w:r>
         <w:rPr>
           <w:rFonts w:ascii="Menlo" w:hAnsi="Menlo" w:cs="Menlo"/>
@@ -12688,7 +11644,6 @@
         </w:rPr>
         <w:t>embeddingVector</w:t>
       </w:r>
-      <w:proofErr w:type="spellEnd"/>
       <w:r>
         <w:rPr>
           <w:rFonts w:ascii="Menlo" w:hAnsi="Menlo" w:cs="Menlo"/>
@@ -12827,7 +11782,6 @@
         </w:rPr>
         <w:t xml:space="preserve">        </w:t>
       </w:r>
-      <w:proofErr w:type="spellStart"/>
       <w:r>
         <w:rPr>
           <w:rFonts w:ascii="Menlo" w:hAnsi="Menlo" w:cs="Menlo"/>
@@ -12837,7 +11791,6 @@
         </w:rPr>
         <w:t>embedding_dimensions</w:t>
       </w:r>
-      <w:proofErr w:type="spellEnd"/>
     </w:p>
     <w:p>
       <w:pPr>
@@ -12859,7 +11812,6 @@
         </w:rPr>
         <w:t xml:space="preserve">        </w:t>
       </w:r>
-      <w:proofErr w:type="spellStart"/>
       <w:r>
         <w:rPr>
           <w:rFonts w:ascii="Menlo" w:hAnsi="Menlo" w:cs="Menlo"/>
@@ -12869,7 +11821,6 @@
         </w:rPr>
         <w:t>embedding_timestamp</w:t>
       </w:r>
-      <w:proofErr w:type="spellEnd"/>
     </w:p>
     <w:p>
       <w:pPr>
@@ -12891,7 +11842,6 @@
         </w:rPr>
         <w:t xml:space="preserve">        </w:t>
       </w:r>
-      <w:proofErr w:type="spellStart"/>
       <w:r>
         <w:rPr>
           <w:rFonts w:ascii="Menlo" w:hAnsi="Menlo" w:cs="Menlo"/>
@@ -12901,7 +11851,6 @@
         </w:rPr>
         <w:t>created_at</w:t>
       </w:r>
-      <w:proofErr w:type="spellEnd"/>
     </w:p>
     <w:p>
       <w:pPr>
@@ -13043,7 +11992,7 @@
                     <pic:cNvPicPr/>
                   </pic:nvPicPr>
                   <pic:blipFill>
-                    <a:blip r:embed="rId29">
+                    <a:blip r:embed="rId30">
                       <a:extLst>
                         <a:ext uri="{28A0092B-C50C-407E-A947-70E740481C1C}">
                           <a14:useLocalDpi xmlns:a14="http://schemas.microsoft.com/office/drawing/2010/main" val="0"/>
@@ -13132,7 +12081,7 @@
                     <pic:cNvPicPr/>
                   </pic:nvPicPr>
                   <pic:blipFill>
-                    <a:blip r:embed="rId30">
+                    <a:blip r:embed="rId31">
                       <a:extLst>
                         <a:ext uri="{28A0092B-C50C-407E-A947-70E740481C1C}">
                           <a14:useLocalDpi xmlns:a14="http://schemas.microsoft.com/office/drawing/2010/main" val="0"/>
@@ -13240,35 +12189,7 @@
         <w:rPr>
           <w:lang w:val="en-US"/>
         </w:rPr>
-        <w:t xml:space="preserve">love data, have for as long as I can remember always worked with data in one form or the other, Database admin, Database product lead, data platforms architect, infrastructure architect hosting databases, backing it up, optimizing performance, accessing it.  Data </w:t>
-      </w:r>
-      <w:proofErr w:type="spellStart"/>
-      <w:r>
-        <w:rPr>
-          <w:lang w:val="en-US"/>
-        </w:rPr>
-        <w:t>data</w:t>
-      </w:r>
-      <w:proofErr w:type="spellEnd"/>
-      <w:r>
-        <w:rPr>
-          <w:lang w:val="en-US"/>
-        </w:rPr>
-        <w:t xml:space="preserve"> </w:t>
-      </w:r>
-      <w:proofErr w:type="spellStart"/>
-      <w:r>
-        <w:rPr>
-          <w:lang w:val="en-US"/>
-        </w:rPr>
-        <w:t>data</w:t>
-      </w:r>
-      <w:proofErr w:type="spellEnd"/>
-      <w:r>
-        <w:rPr>
-          <w:lang w:val="en-US"/>
-        </w:rPr>
-        <w:t>… it makes the world go round.</w:t>
+        <w:t>love data, have for as long as I can remember always worked with data in one form or the other, Database admin, Database product lead, data platforms architect, infrastructure architect hosting databases, backing it up, optimizing performance, accessing it.  Data data data… it makes the world go round.</w:t>
       </w:r>
     </w:p>
     <w:p>
@@ -13334,7 +12255,7 @@
           <w:lang w:val="en-US"/>
         </w:rPr>
       </w:pPr>
-      <w:hyperlink r:id="rId31" w:history="1">
+      <w:hyperlink r:id="rId32" w:history="1">
         <w:r>
           <w:rPr>
             <w:rStyle w:val="Hyperlink"/>
@@ -13345,7 +12266,7 @@
       </w:hyperlink>
     </w:p>
     <w:p>
-      <w:hyperlink r:id="rId32" w:history="1">
+      <w:hyperlink r:id="rId33" w:history="1">
         <w:r>
           <w:rPr>
             <w:rStyle w:val="Hyperlink"/>
@@ -13361,7 +12282,7 @@
           <w:lang w:val="en-US"/>
         </w:rPr>
       </w:pPr>
-      <w:hyperlink r:id="rId33" w:history="1">
+      <w:hyperlink r:id="rId34" w:history="1">
         <w:r>
           <w:rPr>
             <w:rStyle w:val="Hyperlink"/>
@@ -13421,7 +12342,7 @@
                     <pic:cNvPicPr/>
                   </pic:nvPicPr>
                   <pic:blipFill>
-                    <a:blip r:embed="rId34">
+                    <a:blip r:embed="rId35">
                       <a:extLst>
                         <a:ext uri="{28A0092B-C50C-407E-A947-70E740481C1C}">
                           <a14:useLocalDpi xmlns:a14="http://schemas.microsoft.com/office/drawing/2010/main" val="0"/>

--- a/blog-doc/Blog.docx
+++ b/blog-doc/Blog.docx
@@ -2074,6 +2074,2069 @@
     </w:p>
     <w:p>
       <w:pPr>
+        <w:pStyle w:val="graf"/>
+        <w:rPr>
+          <w:color w:val="000000"/>
+        </w:rPr>
+      </w:pPr>
+      <w:r>
+        <w:rPr>
+          <w:rStyle w:val="Strong"/>
+          <w:rFonts w:eastAsiaTheme="majorEastAsia"/>
+          <w:color w:val="000000"/>
+        </w:rPr>
+        <w:t>NOTE:</w:t>
+      </w:r>
+      <w:r>
+        <w:rPr>
+          <w:rStyle w:val="apple-converted-space"/>
+          <w:rFonts w:eastAsiaTheme="majorEastAsia"/>
+          <w:b/>
+          <w:bCs/>
+          <w:color w:val="000000"/>
+        </w:rPr>
+        <w:t> </w:t>
+      </w:r>
+      <w:r>
+        <w:rPr>
+          <w:color w:val="000000"/>
+        </w:rPr>
+        <w:t>For the above deploy I ran into an interesting situation. As you will notice the PostgreSQL source table is created in the</w:t>
+      </w:r>
+      <w:r>
+        <w:rPr>
+          <w:rStyle w:val="apple-converted-space"/>
+          <w:rFonts w:eastAsiaTheme="majorEastAsia"/>
+          <w:color w:val="000000"/>
+        </w:rPr>
+        <w:t> </w:t>
+      </w:r>
+      <w:proofErr w:type="spellStart"/>
+      <w:r>
+        <w:rPr>
+          <w:rStyle w:val="Emphasis"/>
+          <w:rFonts w:ascii="Courier New" w:eastAsiaTheme="majorEastAsia" w:hAnsi="Courier New" w:cs="Courier New"/>
+          <w:i w:val="0"/>
+          <w:iCs w:val="0"/>
+          <w:color w:val="000000"/>
+        </w:rPr>
+        <w:t>c_cdcsource</w:t>
+      </w:r>
+      <w:proofErr w:type="spellEnd"/>
+      <w:r>
+        <w:rPr>
+          <w:rStyle w:val="apple-converted-space"/>
+          <w:rFonts w:ascii="Courier New" w:eastAsiaTheme="majorEastAsia" w:hAnsi="Courier New" w:cs="Courier New"/>
+          <w:i/>
+          <w:iCs/>
+          <w:color w:val="000000"/>
+        </w:rPr>
+        <w:t> </w:t>
+      </w:r>
+      <w:proofErr w:type="spellStart"/>
+      <w:r>
+        <w:rPr>
+          <w:rFonts w:ascii="Courier New" w:hAnsi="Courier New" w:cs="Courier New"/>
+          <w:i/>
+          <w:iCs/>
+          <w:color w:val="000000"/>
+        </w:rPr>
+        <w:t>catalog</w:t>
+      </w:r>
+      <w:proofErr w:type="spellEnd"/>
+      <w:r>
+        <w:rPr>
+          <w:color w:val="000000"/>
+        </w:rPr>
+        <w:t xml:space="preserve">. Now that </w:t>
+      </w:r>
+      <w:proofErr w:type="spellStart"/>
+      <w:r>
+        <w:rPr>
+          <w:color w:val="000000"/>
+        </w:rPr>
+        <w:t>catalog</w:t>
+      </w:r>
+      <w:proofErr w:type="spellEnd"/>
+      <w:r>
+        <w:rPr>
+          <w:color w:val="000000"/>
+        </w:rPr>
+        <w:t xml:space="preserve"> is of type generic in memory as per Apache Flink. So </w:t>
+      </w:r>
+      <w:proofErr w:type="spellStart"/>
+      <w:r>
+        <w:rPr>
+          <w:color w:val="000000"/>
+        </w:rPr>
+        <w:t>whats</w:t>
+      </w:r>
+      <w:proofErr w:type="spellEnd"/>
+      <w:r>
+        <w:rPr>
+          <w:color w:val="000000"/>
+        </w:rPr>
+        <w:t xml:space="preserve"> so special about that, well, it’s session scoped,</w:t>
+      </w:r>
+      <w:r>
+        <w:rPr>
+          <w:rStyle w:val="apple-converted-space"/>
+          <w:rFonts w:eastAsiaTheme="majorEastAsia"/>
+          <w:color w:val="000000"/>
+        </w:rPr>
+        <w:t> </w:t>
+      </w:r>
+      <w:r>
+        <w:rPr>
+          <w:rStyle w:val="Emphasis"/>
+          <w:rFonts w:eastAsiaTheme="majorEastAsia"/>
+          <w:b/>
+          <w:bCs/>
+          <w:color w:val="000000"/>
+        </w:rPr>
+        <w:t>ONLY</w:t>
+      </w:r>
+      <w:r>
+        <w:rPr>
+          <w:color w:val="000000"/>
+        </w:rPr>
+        <w:t xml:space="preserve">. This means whatever you create in the </w:t>
+      </w:r>
+      <w:proofErr w:type="spellStart"/>
+      <w:r>
+        <w:rPr>
+          <w:color w:val="000000"/>
+        </w:rPr>
+        <w:t>catalog</w:t>
+      </w:r>
+      <w:proofErr w:type="spellEnd"/>
+      <w:r>
+        <w:rPr>
+          <w:color w:val="000000"/>
+        </w:rPr>
+        <w:t xml:space="preserve"> is only available/visible for that session, during that session. </w:t>
+      </w:r>
+    </w:p>
+    <w:p>
+      <w:pPr>
+        <w:pStyle w:val="graf"/>
+        <w:rPr>
+          <w:color w:val="000000"/>
+        </w:rPr>
+      </w:pPr>
+      <w:r>
+        <w:rPr>
+          <w:color w:val="000000"/>
+        </w:rPr>
+        <w:t xml:space="preserve">Ok. Now this means when we create the </w:t>
+      </w:r>
+      <w:proofErr w:type="spellStart"/>
+      <w:r>
+        <w:rPr>
+          <w:color w:val="000000"/>
+        </w:rPr>
+        <w:t>catalog</w:t>
+      </w:r>
+      <w:proofErr w:type="spellEnd"/>
+      <w:r>
+        <w:rPr>
+          <w:color w:val="000000"/>
+        </w:rPr>
+        <w:t>, the source</w:t>
+      </w:r>
+      <w:r>
+        <w:rPr>
+          <w:rStyle w:val="apple-converted-space"/>
+          <w:rFonts w:eastAsiaTheme="majorEastAsia"/>
+          <w:color w:val="000000"/>
+        </w:rPr>
+        <w:t> </w:t>
+      </w:r>
+      <w:r>
+        <w:rPr>
+          <w:rStyle w:val="Emphasis"/>
+          <w:rFonts w:eastAsiaTheme="majorEastAsia"/>
+          <w:color w:val="000000"/>
+        </w:rPr>
+        <w:t>PostgreSQL</w:t>
+      </w:r>
+      <w:r>
+        <w:rPr>
+          <w:rStyle w:val="apple-converted-space"/>
+          <w:rFonts w:eastAsiaTheme="majorEastAsia"/>
+          <w:color w:val="000000"/>
+        </w:rPr>
+        <w:t> </w:t>
+      </w:r>
+      <w:r>
+        <w:rPr>
+          <w:color w:val="000000"/>
+        </w:rPr>
+        <w:t xml:space="preserve">reference, the UDF referencing the source table, well, they all have to be done in one session. So… how did we get around this, why is this a issue. Well we still want to compartmentalise our code, as in keep the </w:t>
+      </w:r>
+      <w:proofErr w:type="spellStart"/>
+      <w:r>
+        <w:rPr>
+          <w:color w:val="000000"/>
+        </w:rPr>
+        <w:t>catalog</w:t>
+      </w:r>
+      <w:proofErr w:type="spellEnd"/>
+      <w:r>
+        <w:rPr>
+          <w:color w:val="000000"/>
+        </w:rPr>
+        <w:t xml:space="preserve"> create in the </w:t>
+      </w:r>
+      <w:proofErr w:type="spellStart"/>
+      <w:r>
+        <w:rPr>
+          <w:color w:val="000000"/>
+        </w:rPr>
+        <w:t>catalog</w:t>
+      </w:r>
+      <w:proofErr w:type="spellEnd"/>
+      <w:r>
+        <w:rPr>
+          <w:color w:val="000000"/>
+        </w:rPr>
+        <w:t xml:space="preserve"> script, the CDC source table creates in their script and then the UDF separate as well as </w:t>
+      </w:r>
+      <w:r>
+        <w:rPr>
+          <w:color w:val="000000"/>
+        </w:rPr>
+        <w:t>its</w:t>
+      </w:r>
+      <w:r>
+        <w:rPr>
+          <w:color w:val="000000"/>
+        </w:rPr>
+        <w:t xml:space="preserve"> registration. Code duplication is also note a great idea, we want to re-use these bits.</w:t>
+      </w:r>
+    </w:p>
+    <w:p>
+      <w:pPr>
+        <w:pStyle w:val="graf"/>
+        <w:rPr>
+          <w:color w:val="000000"/>
+        </w:rPr>
+      </w:pPr>
+      <w:r>
+        <w:rPr>
+          <w:color w:val="000000"/>
+        </w:rPr>
+        <w:t>So at this point, I’m going to say, look at our</w:t>
+      </w:r>
+      <w:r>
+        <w:rPr>
+          <w:rStyle w:val="apple-converted-space"/>
+          <w:rFonts w:eastAsiaTheme="majorEastAsia"/>
+          <w:color w:val="000000"/>
+        </w:rPr>
+        <w:t> </w:t>
+      </w:r>
+      <w:proofErr w:type="spellStart"/>
+      <w:r>
+        <w:rPr>
+          <w:rStyle w:val="Emphasis"/>
+          <w:rFonts w:ascii="Courier New" w:eastAsiaTheme="majorEastAsia" w:hAnsi="Courier New" w:cs="Courier New"/>
+          <w:i w:val="0"/>
+          <w:iCs w:val="0"/>
+          <w:color w:val="000000"/>
+        </w:rPr>
+        <w:t>Makefile</w:t>
+      </w:r>
+      <w:proofErr w:type="spellEnd"/>
+      <w:r>
+        <w:rPr>
+          <w:color w:val="000000"/>
+        </w:rPr>
+        <w:t>, at the</w:t>
+      </w:r>
+      <w:r>
+        <w:rPr>
+          <w:rStyle w:val="apple-converted-space"/>
+          <w:rFonts w:eastAsiaTheme="majorEastAsia"/>
+          <w:color w:val="000000"/>
+        </w:rPr>
+        <w:t> </w:t>
+      </w:r>
+      <w:r>
+        <w:rPr>
+          <w:rStyle w:val="Emphasis"/>
+          <w:rFonts w:ascii="Courier New" w:eastAsiaTheme="majorEastAsia" w:hAnsi="Courier New" w:cs="Courier New"/>
+          <w:color w:val="000000"/>
+        </w:rPr>
+        <w:t>deploy</w:t>
+      </w:r>
+      <w:r>
+        <w:rPr>
+          <w:rStyle w:val="Emphasis"/>
+          <w:rFonts w:eastAsiaTheme="majorEastAsia"/>
+          <w:color w:val="000000"/>
+        </w:rPr>
+        <w:t>:</w:t>
+      </w:r>
+      <w:r>
+        <w:rPr>
+          <w:rStyle w:val="apple-converted-space"/>
+          <w:rFonts w:eastAsiaTheme="majorEastAsia"/>
+          <w:color w:val="000000"/>
+        </w:rPr>
+        <w:t> </w:t>
+      </w:r>
+      <w:r>
+        <w:rPr>
+          <w:color w:val="000000"/>
+        </w:rPr>
+        <w:t>and</w:t>
+      </w:r>
+      <w:r>
+        <w:rPr>
+          <w:rStyle w:val="apple-converted-space"/>
+          <w:rFonts w:eastAsiaTheme="majorEastAsia"/>
+          <w:color w:val="000000"/>
+        </w:rPr>
+        <w:t> </w:t>
+      </w:r>
+      <w:r>
+        <w:rPr>
+          <w:rStyle w:val="Emphasis"/>
+          <w:rFonts w:ascii="Courier New" w:eastAsiaTheme="majorEastAsia" w:hAnsi="Courier New" w:cs="Courier New"/>
+          <w:color w:val="000000"/>
+        </w:rPr>
+        <w:t>deploy-fs</w:t>
+      </w:r>
+      <w:r>
+        <w:rPr>
+          <w:rStyle w:val="Emphasis"/>
+          <w:rFonts w:eastAsiaTheme="majorEastAsia"/>
+          <w:color w:val="000000"/>
+        </w:rPr>
+        <w:t>:</w:t>
+      </w:r>
+      <w:r>
+        <w:rPr>
+          <w:rStyle w:val="apple-converted-space"/>
+          <w:rFonts w:eastAsiaTheme="majorEastAsia"/>
+          <w:color w:val="000000"/>
+        </w:rPr>
+        <w:t> </w:t>
+      </w:r>
+      <w:r>
+        <w:rPr>
+          <w:color w:val="000000"/>
+        </w:rPr>
+        <w:t xml:space="preserve">sections, and how they call </w:t>
+      </w:r>
+      <w:r>
+        <w:rPr>
+          <w:rFonts w:ascii="Courier New" w:hAnsi="Courier New" w:cs="Courier New"/>
+          <w:color w:val="000000"/>
+        </w:rPr>
+        <w:t>mast</w:t>
+      </w:r>
+      <w:r>
+        <w:rPr>
+          <w:rFonts w:ascii="Courier New" w:hAnsi="Courier New" w:cs="Courier New"/>
+          <w:color w:val="000000"/>
+        </w:rPr>
+        <w:t>er</w:t>
+      </w:r>
+      <w:r>
+        <w:rPr>
+          <w:rFonts w:ascii="Courier New" w:hAnsi="Courier New" w:cs="Courier New"/>
+          <w:color w:val="000000"/>
+        </w:rPr>
+        <w:t>:</w:t>
+      </w:r>
+      <w:r>
+        <w:rPr>
+          <w:color w:val="000000"/>
+        </w:rPr>
+        <w:t xml:space="preserve"> </w:t>
+      </w:r>
+      <w:r>
+        <w:rPr>
+          <w:color w:val="000000"/>
+        </w:rPr>
+        <w:t>or</w:t>
+      </w:r>
+      <w:r>
+        <w:rPr>
+          <w:rStyle w:val="apple-converted-space"/>
+          <w:rFonts w:eastAsiaTheme="majorEastAsia"/>
+          <w:color w:val="000000"/>
+        </w:rPr>
+        <w:t> </w:t>
+      </w:r>
+      <w:r>
+        <w:rPr>
+          <w:rStyle w:val="Emphasis"/>
+          <w:rFonts w:ascii="Courier New" w:eastAsiaTheme="majorEastAsia" w:hAnsi="Courier New" w:cs="Courier New"/>
+          <w:i w:val="0"/>
+          <w:iCs w:val="0"/>
+          <w:color w:val="000000"/>
+        </w:rPr>
+        <w:t>master-fs</w:t>
+      </w:r>
+      <w:r>
+        <w:rPr>
+          <w:rStyle w:val="Emphasis"/>
+          <w:rFonts w:ascii="Courier New" w:eastAsiaTheme="majorEastAsia" w:hAnsi="Courier New" w:cs="Courier New"/>
+          <w:i w:val="0"/>
+          <w:iCs w:val="0"/>
+          <w:color w:val="000000"/>
+        </w:rPr>
+        <w:t>:</w:t>
+      </w:r>
+      <w:r>
+        <w:rPr>
+          <w:color w:val="000000"/>
+        </w:rPr>
+        <w:t>, and how we use the</w:t>
+      </w:r>
+      <w:r>
+        <w:rPr>
+          <w:rStyle w:val="apple-converted-space"/>
+          <w:rFonts w:eastAsiaTheme="majorEastAsia"/>
+          <w:color w:val="000000"/>
+        </w:rPr>
+        <w:t> </w:t>
+      </w:r>
+      <w:r>
+        <w:rPr>
+          <w:rStyle w:val="apple-converted-space"/>
+          <w:rFonts w:eastAsiaTheme="majorEastAsia"/>
+          <w:color w:val="000000"/>
+        </w:rPr>
+        <w:t>“</w:t>
+      </w:r>
+      <w:r>
+        <w:rPr>
+          <w:rStyle w:val="Emphasis"/>
+          <w:rFonts w:eastAsiaTheme="majorEastAsia"/>
+          <w:color w:val="000000"/>
+        </w:rPr>
+        <w:t>&gt;</w:t>
+      </w:r>
+      <w:r>
+        <w:rPr>
+          <w:rStyle w:val="Emphasis"/>
+          <w:rFonts w:eastAsiaTheme="majorEastAsia"/>
+          <w:color w:val="000000"/>
+        </w:rPr>
+        <w:t>”</w:t>
+      </w:r>
+      <w:r>
+        <w:rPr>
+          <w:rStyle w:val="apple-converted-space"/>
+          <w:rFonts w:eastAsiaTheme="majorEastAsia"/>
+          <w:color w:val="000000"/>
+        </w:rPr>
+        <w:t> </w:t>
+      </w:r>
+      <w:r>
+        <w:rPr>
+          <w:color w:val="000000"/>
+        </w:rPr>
+        <w:t>operator to build a</w:t>
+      </w:r>
+      <w:r>
+        <w:rPr>
+          <w:rStyle w:val="apple-converted-space"/>
+          <w:rFonts w:eastAsiaTheme="majorEastAsia"/>
+          <w:color w:val="000000"/>
+        </w:rPr>
+        <w:t> </w:t>
+      </w:r>
+      <w:proofErr w:type="spellStart"/>
+      <w:r>
+        <w:rPr>
+          <w:rStyle w:val="Emphasis"/>
+          <w:rFonts w:ascii="Courier New" w:eastAsiaTheme="majorEastAsia" w:hAnsi="Courier New" w:cs="Courier New"/>
+          <w:i w:val="0"/>
+          <w:iCs w:val="0"/>
+          <w:color w:val="000000"/>
+        </w:rPr>
+        <w:t>master.sql</w:t>
+      </w:r>
+      <w:proofErr w:type="spellEnd"/>
+      <w:r>
+        <w:rPr>
+          <w:rStyle w:val="apple-converted-space"/>
+          <w:rFonts w:eastAsiaTheme="majorEastAsia"/>
+          <w:color w:val="000000"/>
+        </w:rPr>
+        <w:t> </w:t>
+      </w:r>
+      <w:r>
+        <w:rPr>
+          <w:color w:val="000000"/>
+        </w:rPr>
+        <w:t>or</w:t>
+      </w:r>
+      <w:r>
+        <w:rPr>
+          <w:rStyle w:val="apple-converted-space"/>
+          <w:rFonts w:eastAsiaTheme="majorEastAsia"/>
+          <w:color w:val="000000"/>
+        </w:rPr>
+        <w:t> </w:t>
+      </w:r>
+      <w:r>
+        <w:rPr>
+          <w:rStyle w:val="Emphasis"/>
+          <w:rFonts w:ascii="Courier New" w:eastAsiaTheme="majorEastAsia" w:hAnsi="Courier New" w:cs="Courier New"/>
+          <w:i w:val="0"/>
+          <w:iCs w:val="0"/>
+          <w:color w:val="000000"/>
+        </w:rPr>
+        <w:t>master-</w:t>
+      </w:r>
+      <w:proofErr w:type="spellStart"/>
+      <w:r>
+        <w:rPr>
+          <w:rStyle w:val="Emphasis"/>
+          <w:rFonts w:ascii="Courier New" w:eastAsiaTheme="majorEastAsia" w:hAnsi="Courier New" w:cs="Courier New"/>
+          <w:i w:val="0"/>
+          <w:iCs w:val="0"/>
+          <w:color w:val="000000"/>
+        </w:rPr>
+        <w:t>fs.sql</w:t>
+      </w:r>
+      <w:proofErr w:type="spellEnd"/>
+      <w:r>
+        <w:rPr>
+          <w:rStyle w:val="apple-converted-space"/>
+          <w:rFonts w:eastAsiaTheme="majorEastAsia"/>
+          <w:color w:val="000000"/>
+        </w:rPr>
+        <w:t> </w:t>
+      </w:r>
+      <w:r>
+        <w:rPr>
+          <w:color w:val="000000"/>
+        </w:rPr>
+        <w:t>script, which we then execute in</w:t>
+      </w:r>
+      <w:r>
+        <w:rPr>
+          <w:rStyle w:val="apple-converted-space"/>
+          <w:rFonts w:eastAsiaTheme="majorEastAsia"/>
+          <w:color w:val="000000"/>
+        </w:rPr>
+        <w:t> </w:t>
+      </w:r>
+      <w:r>
+        <w:rPr>
+          <w:rStyle w:val="Emphasis"/>
+          <w:rFonts w:ascii="Courier New" w:eastAsiaTheme="majorEastAsia" w:hAnsi="Courier New" w:cs="Courier New"/>
+          <w:i w:val="0"/>
+          <w:iCs w:val="0"/>
+          <w:color w:val="000000"/>
+        </w:rPr>
+        <w:t>deploy</w:t>
+      </w:r>
+      <w:r>
+        <w:rPr>
+          <w:rStyle w:val="apple-converted-space"/>
+          <w:rFonts w:eastAsiaTheme="majorEastAsia"/>
+          <w:color w:val="000000"/>
+        </w:rPr>
+        <w:t> </w:t>
+      </w:r>
+      <w:r>
+        <w:rPr>
+          <w:color w:val="000000"/>
+        </w:rPr>
+        <w:t>or</w:t>
+      </w:r>
+      <w:r>
+        <w:rPr>
+          <w:rStyle w:val="apple-converted-space"/>
+          <w:rFonts w:eastAsiaTheme="majorEastAsia"/>
+          <w:color w:val="000000"/>
+        </w:rPr>
+        <w:t> </w:t>
+      </w:r>
+      <w:r>
+        <w:rPr>
+          <w:rStyle w:val="Emphasis"/>
+          <w:rFonts w:ascii="Courier New" w:eastAsiaTheme="majorEastAsia" w:hAnsi="Courier New" w:cs="Courier New"/>
+          <w:i w:val="0"/>
+          <w:iCs w:val="0"/>
+          <w:color w:val="000000"/>
+        </w:rPr>
+        <w:t>deploy-fs</w:t>
+      </w:r>
+      <w:r>
+        <w:rPr>
+          <w:color w:val="000000"/>
+        </w:rPr>
+        <w:t>. There is still room for improvement here, but for now this worked.</w:t>
+      </w:r>
+    </w:p>
+    <w:p>
+      <w:pPr>
+        <w:pStyle w:val="graf"/>
+        <w:rPr>
+          <w:color w:val="000000"/>
+        </w:rPr>
+      </w:pPr>
+      <w:proofErr w:type="spellStart"/>
+      <w:r>
+        <w:rPr>
+          <w:rStyle w:val="Strong"/>
+          <w:rFonts w:eastAsiaTheme="majorEastAsia"/>
+          <w:color w:val="000000"/>
+        </w:rPr>
+        <w:t>MinIO</w:t>
+      </w:r>
+      <w:proofErr w:type="spellEnd"/>
+      <w:r>
+        <w:rPr>
+          <w:rStyle w:val="Strong"/>
+          <w:rFonts w:eastAsiaTheme="majorEastAsia"/>
+          <w:color w:val="000000"/>
+        </w:rPr>
+        <w:t>/S3 based deployment</w:t>
+      </w:r>
+    </w:p>
+    <w:p>
+      <w:pPr>
+        <w:shd w:val="clear" w:color="auto" w:fill="1F1F1F"/>
+        <w:spacing w:line="270" w:lineRule="atLeast"/>
+        <w:rPr>
+          <w:rFonts w:ascii="Menlo" w:hAnsi="Menlo" w:cs="Menlo"/>
+          <w:color w:val="CCCCCC"/>
+          <w:sz w:val="18"/>
+          <w:szCs w:val="18"/>
+        </w:rPr>
+      </w:pPr>
+      <w:r>
+        <w:rPr>
+          <w:rFonts w:ascii="Menlo" w:hAnsi="Menlo" w:cs="Menlo"/>
+          <w:color w:val="6A9955"/>
+          <w:sz w:val="18"/>
+          <w:szCs w:val="18"/>
+        </w:rPr>
+        <w:t># S3/Minio based  =&gt; Default</w:t>
+      </w:r>
+    </w:p>
+    <w:p>
+      <w:pPr>
+        <w:shd w:val="clear" w:color="auto" w:fill="1F1F1F"/>
+        <w:spacing w:line="270" w:lineRule="atLeast"/>
+        <w:rPr>
+          <w:rFonts w:ascii="Menlo" w:hAnsi="Menlo" w:cs="Menlo"/>
+          <w:color w:val="CCCCCC"/>
+          <w:sz w:val="18"/>
+          <w:szCs w:val="18"/>
+        </w:rPr>
+      </w:pPr>
+      <w:r>
+        <w:rPr>
+          <w:rFonts w:ascii="Menlo" w:hAnsi="Menlo" w:cs="Menlo"/>
+          <w:color w:val="DCDCAA"/>
+          <w:sz w:val="18"/>
+          <w:szCs w:val="18"/>
+        </w:rPr>
+        <w:t>master</w:t>
+      </w:r>
+      <w:r>
+        <w:rPr>
+          <w:rFonts w:ascii="Menlo" w:hAnsi="Menlo" w:cs="Menlo"/>
+          <w:color w:val="CCCCCC"/>
+          <w:sz w:val="18"/>
+          <w:szCs w:val="18"/>
+        </w:rPr>
+        <w:t>:</w:t>
+      </w:r>
+    </w:p>
+    <w:p>
+      <w:pPr>
+        <w:shd w:val="clear" w:color="auto" w:fill="1F1F1F"/>
+        <w:spacing w:line="270" w:lineRule="atLeast"/>
+        <w:rPr>
+          <w:rFonts w:ascii="Menlo" w:hAnsi="Menlo" w:cs="Menlo"/>
+          <w:color w:val="CCCCCC"/>
+          <w:sz w:val="18"/>
+          <w:szCs w:val="18"/>
+        </w:rPr>
+      </w:pPr>
+      <w:r>
+        <w:rPr>
+          <w:rFonts w:ascii="Menlo" w:hAnsi="Menlo" w:cs="Menlo"/>
+          <w:color w:val="CCCCCC"/>
+          <w:sz w:val="18"/>
+          <w:szCs w:val="18"/>
+        </w:rPr>
+        <w:t xml:space="preserve">    </w:t>
+      </w:r>
+      <w:r>
+        <w:rPr>
+          <w:rFonts w:ascii="Menlo" w:hAnsi="Menlo" w:cs="Menlo"/>
+          <w:color w:val="C586C0"/>
+          <w:sz w:val="18"/>
+          <w:szCs w:val="18"/>
+        </w:rPr>
+        <w:t>@</w:t>
+      </w:r>
+      <w:r>
+        <w:rPr>
+          <w:rFonts w:ascii="Menlo" w:hAnsi="Menlo" w:cs="Menlo"/>
+          <w:color w:val="CCCCCC"/>
+          <w:sz w:val="18"/>
+          <w:szCs w:val="18"/>
+        </w:rPr>
+        <w:t xml:space="preserve">echo "-- Generated </w:t>
+      </w:r>
+      <w:proofErr w:type="spellStart"/>
+      <w:r>
+        <w:rPr>
+          <w:rFonts w:ascii="Menlo" w:hAnsi="Menlo" w:cs="Menlo"/>
+          <w:color w:val="CCCCCC"/>
+          <w:sz w:val="18"/>
+          <w:szCs w:val="18"/>
+        </w:rPr>
+        <w:t>MinIO</w:t>
+      </w:r>
+      <w:proofErr w:type="spellEnd"/>
+      <w:r>
+        <w:rPr>
+          <w:rFonts w:ascii="Menlo" w:hAnsi="Menlo" w:cs="Menlo"/>
+          <w:color w:val="CCCCCC"/>
+          <w:sz w:val="18"/>
+          <w:szCs w:val="18"/>
+        </w:rPr>
+        <w:t xml:space="preserve">/S3 </w:t>
+      </w:r>
+      <w:proofErr w:type="spellStart"/>
+      <w:r>
+        <w:rPr>
+          <w:rFonts w:ascii="Menlo" w:hAnsi="Menlo" w:cs="Menlo"/>
+          <w:color w:val="CCCCCC"/>
+          <w:sz w:val="18"/>
+          <w:szCs w:val="18"/>
+        </w:rPr>
+        <w:t>master.sql</w:t>
+      </w:r>
+      <w:proofErr w:type="spellEnd"/>
+      <w:r>
+        <w:rPr>
+          <w:rFonts w:ascii="Menlo" w:hAnsi="Menlo" w:cs="Menlo"/>
+          <w:color w:val="CCCCCC"/>
+          <w:sz w:val="18"/>
+          <w:szCs w:val="18"/>
+        </w:rPr>
+        <w:t>" &gt; ./</w:t>
+      </w:r>
+      <w:proofErr w:type="spellStart"/>
+      <w:r>
+        <w:rPr>
+          <w:rFonts w:ascii="Menlo" w:hAnsi="Menlo" w:cs="Menlo"/>
+          <w:color w:val="CCCCCC"/>
+          <w:sz w:val="18"/>
+          <w:szCs w:val="18"/>
+        </w:rPr>
+        <w:t>creFlinkFlows</w:t>
+      </w:r>
+      <w:proofErr w:type="spellEnd"/>
+      <w:r>
+        <w:rPr>
+          <w:rFonts w:ascii="Menlo" w:hAnsi="Menlo" w:cs="Menlo"/>
+          <w:color w:val="CCCCCC"/>
+          <w:sz w:val="18"/>
+          <w:szCs w:val="18"/>
+        </w:rPr>
+        <w:t>/</w:t>
+      </w:r>
+      <w:proofErr w:type="spellStart"/>
+      <w:r>
+        <w:rPr>
+          <w:rFonts w:ascii="Menlo" w:hAnsi="Menlo" w:cs="Menlo"/>
+          <w:color w:val="CCCCCC"/>
+          <w:sz w:val="18"/>
+          <w:szCs w:val="18"/>
+        </w:rPr>
+        <w:t>master.sql</w:t>
+      </w:r>
+      <w:proofErr w:type="spellEnd"/>
+    </w:p>
+    <w:p>
+      <w:pPr>
+        <w:shd w:val="clear" w:color="auto" w:fill="1F1F1F"/>
+        <w:spacing w:line="270" w:lineRule="atLeast"/>
+        <w:rPr>
+          <w:rFonts w:ascii="Menlo" w:hAnsi="Menlo" w:cs="Menlo"/>
+          <w:color w:val="CCCCCC"/>
+          <w:sz w:val="18"/>
+          <w:szCs w:val="18"/>
+        </w:rPr>
+      </w:pPr>
+      <w:r>
+        <w:rPr>
+          <w:rFonts w:ascii="Menlo" w:hAnsi="Menlo" w:cs="Menlo"/>
+          <w:color w:val="CCCCCC"/>
+          <w:sz w:val="18"/>
+          <w:szCs w:val="18"/>
+        </w:rPr>
+        <w:t xml:space="preserve">    </w:t>
+      </w:r>
+      <w:r>
+        <w:rPr>
+          <w:rFonts w:ascii="Menlo" w:hAnsi="Menlo" w:cs="Menlo"/>
+          <w:color w:val="C586C0"/>
+          <w:sz w:val="18"/>
+          <w:szCs w:val="18"/>
+        </w:rPr>
+        <w:t>@</w:t>
+      </w:r>
+      <w:r>
+        <w:rPr>
+          <w:rFonts w:ascii="Menlo" w:hAnsi="Menlo" w:cs="Menlo"/>
+          <w:color w:val="CCCCCC"/>
+          <w:sz w:val="18"/>
+          <w:szCs w:val="18"/>
+        </w:rPr>
+        <w:t>cat ./</w:t>
+      </w:r>
+      <w:proofErr w:type="spellStart"/>
+      <w:r>
+        <w:rPr>
+          <w:rFonts w:ascii="Menlo" w:hAnsi="Menlo" w:cs="Menlo"/>
+          <w:color w:val="CCCCCC"/>
+          <w:sz w:val="18"/>
+          <w:szCs w:val="18"/>
+        </w:rPr>
+        <w:t>creFlinkFlows</w:t>
+      </w:r>
+      <w:proofErr w:type="spellEnd"/>
+      <w:r>
+        <w:rPr>
+          <w:rFonts w:ascii="Menlo" w:hAnsi="Menlo" w:cs="Menlo"/>
+          <w:color w:val="CCCCCC"/>
+          <w:sz w:val="18"/>
+          <w:szCs w:val="18"/>
+        </w:rPr>
+        <w:t>/scripts/1.1.creCat.sql &gt;&gt; ./</w:t>
+      </w:r>
+      <w:proofErr w:type="spellStart"/>
+      <w:r>
+        <w:rPr>
+          <w:rFonts w:ascii="Menlo" w:hAnsi="Menlo" w:cs="Menlo"/>
+          <w:color w:val="CCCCCC"/>
+          <w:sz w:val="18"/>
+          <w:szCs w:val="18"/>
+        </w:rPr>
+        <w:t>creFlinkFlows</w:t>
+      </w:r>
+      <w:proofErr w:type="spellEnd"/>
+      <w:r>
+        <w:rPr>
+          <w:rFonts w:ascii="Menlo" w:hAnsi="Menlo" w:cs="Menlo"/>
+          <w:color w:val="CCCCCC"/>
+          <w:sz w:val="18"/>
+          <w:szCs w:val="18"/>
+        </w:rPr>
+        <w:t>/</w:t>
+      </w:r>
+      <w:proofErr w:type="spellStart"/>
+      <w:r>
+        <w:rPr>
+          <w:rFonts w:ascii="Menlo" w:hAnsi="Menlo" w:cs="Menlo"/>
+          <w:color w:val="CCCCCC"/>
+          <w:sz w:val="18"/>
+          <w:szCs w:val="18"/>
+        </w:rPr>
+        <w:t>master.sql</w:t>
+      </w:r>
+      <w:proofErr w:type="spellEnd"/>
+    </w:p>
+    <w:p>
+      <w:pPr>
+        <w:shd w:val="clear" w:color="auto" w:fill="1F1F1F"/>
+        <w:spacing w:line="270" w:lineRule="atLeast"/>
+        <w:rPr>
+          <w:rFonts w:ascii="Menlo" w:hAnsi="Menlo" w:cs="Menlo"/>
+          <w:color w:val="CCCCCC"/>
+          <w:sz w:val="18"/>
+          <w:szCs w:val="18"/>
+        </w:rPr>
+      </w:pPr>
+      <w:r>
+        <w:rPr>
+          <w:rFonts w:ascii="Menlo" w:hAnsi="Menlo" w:cs="Menlo"/>
+          <w:color w:val="CCCCCC"/>
+          <w:sz w:val="18"/>
+          <w:szCs w:val="18"/>
+        </w:rPr>
+        <w:t xml:space="preserve">    </w:t>
+      </w:r>
+      <w:r>
+        <w:rPr>
+          <w:rFonts w:ascii="Menlo" w:hAnsi="Menlo" w:cs="Menlo"/>
+          <w:color w:val="C586C0"/>
+          <w:sz w:val="18"/>
+          <w:szCs w:val="18"/>
+        </w:rPr>
+        <w:t>@</w:t>
+      </w:r>
+      <w:r>
+        <w:rPr>
+          <w:rFonts w:ascii="Menlo" w:hAnsi="Menlo" w:cs="Menlo"/>
+          <w:color w:val="CCCCCC"/>
+          <w:sz w:val="18"/>
+          <w:szCs w:val="18"/>
+        </w:rPr>
+        <w:t>cat ./</w:t>
+      </w:r>
+      <w:proofErr w:type="spellStart"/>
+      <w:r>
+        <w:rPr>
+          <w:rFonts w:ascii="Menlo" w:hAnsi="Menlo" w:cs="Menlo"/>
+          <w:color w:val="CCCCCC"/>
+          <w:sz w:val="18"/>
+          <w:szCs w:val="18"/>
+        </w:rPr>
+        <w:t>creFlinkFlows</w:t>
+      </w:r>
+      <w:proofErr w:type="spellEnd"/>
+      <w:r>
+        <w:rPr>
+          <w:rFonts w:ascii="Menlo" w:hAnsi="Menlo" w:cs="Menlo"/>
+          <w:color w:val="CCCCCC"/>
+          <w:sz w:val="18"/>
+          <w:szCs w:val="18"/>
+        </w:rPr>
+        <w:t>/scripts/3.1.creTargetFinflow.sql &gt;&gt; ./</w:t>
+      </w:r>
+      <w:proofErr w:type="spellStart"/>
+      <w:r>
+        <w:rPr>
+          <w:rFonts w:ascii="Menlo" w:hAnsi="Menlo" w:cs="Menlo"/>
+          <w:color w:val="CCCCCC"/>
+          <w:sz w:val="18"/>
+          <w:szCs w:val="18"/>
+        </w:rPr>
+        <w:t>creFlinkFlows</w:t>
+      </w:r>
+      <w:proofErr w:type="spellEnd"/>
+      <w:r>
+        <w:rPr>
+          <w:rFonts w:ascii="Menlo" w:hAnsi="Menlo" w:cs="Menlo"/>
+          <w:color w:val="CCCCCC"/>
+          <w:sz w:val="18"/>
+          <w:szCs w:val="18"/>
+        </w:rPr>
+        <w:t>/</w:t>
+      </w:r>
+      <w:proofErr w:type="spellStart"/>
+      <w:r>
+        <w:rPr>
+          <w:rFonts w:ascii="Menlo" w:hAnsi="Menlo" w:cs="Menlo"/>
+          <w:color w:val="CCCCCC"/>
+          <w:sz w:val="18"/>
+          <w:szCs w:val="18"/>
+        </w:rPr>
+        <w:t>master.sql</w:t>
+      </w:r>
+      <w:proofErr w:type="spellEnd"/>
+    </w:p>
+    <w:p>
+      <w:pPr>
+        <w:shd w:val="clear" w:color="auto" w:fill="1F1F1F"/>
+        <w:spacing w:line="270" w:lineRule="atLeast"/>
+        <w:rPr>
+          <w:rFonts w:ascii="Menlo" w:hAnsi="Menlo" w:cs="Menlo"/>
+          <w:color w:val="CCCCCC"/>
+          <w:sz w:val="18"/>
+          <w:szCs w:val="18"/>
+        </w:rPr>
+      </w:pPr>
+      <w:r>
+        <w:rPr>
+          <w:rFonts w:ascii="Menlo" w:hAnsi="Menlo" w:cs="Menlo"/>
+          <w:color w:val="CCCCCC"/>
+          <w:sz w:val="18"/>
+          <w:szCs w:val="18"/>
+        </w:rPr>
+        <w:t xml:space="preserve">    </w:t>
+      </w:r>
+      <w:r>
+        <w:rPr>
+          <w:rFonts w:ascii="Menlo" w:hAnsi="Menlo" w:cs="Menlo"/>
+          <w:color w:val="C586C0"/>
+          <w:sz w:val="18"/>
+          <w:szCs w:val="18"/>
+        </w:rPr>
+        <w:t>@</w:t>
+      </w:r>
+      <w:r>
+        <w:rPr>
+          <w:rFonts w:ascii="Menlo" w:hAnsi="Menlo" w:cs="Menlo"/>
+          <w:color w:val="CCCCCC"/>
+          <w:sz w:val="18"/>
+          <w:szCs w:val="18"/>
+        </w:rPr>
+        <w:t>cat ./</w:t>
+      </w:r>
+      <w:proofErr w:type="spellStart"/>
+      <w:r>
+        <w:rPr>
+          <w:rFonts w:ascii="Menlo" w:hAnsi="Menlo" w:cs="Menlo"/>
+          <w:color w:val="CCCCCC"/>
+          <w:sz w:val="18"/>
+          <w:szCs w:val="18"/>
+        </w:rPr>
+        <w:t>creFlinkFlows</w:t>
+      </w:r>
+      <w:proofErr w:type="spellEnd"/>
+      <w:r>
+        <w:rPr>
+          <w:rFonts w:ascii="Menlo" w:hAnsi="Menlo" w:cs="Menlo"/>
+          <w:color w:val="CCCCCC"/>
+          <w:sz w:val="18"/>
+          <w:szCs w:val="18"/>
+        </w:rPr>
+        <w:t>/scripts/3.2.creTargetCmplx.sql &gt;&gt; ./</w:t>
+      </w:r>
+      <w:proofErr w:type="spellStart"/>
+      <w:r>
+        <w:rPr>
+          <w:rFonts w:ascii="Menlo" w:hAnsi="Menlo" w:cs="Menlo"/>
+          <w:color w:val="CCCCCC"/>
+          <w:sz w:val="18"/>
+          <w:szCs w:val="18"/>
+        </w:rPr>
+        <w:t>creFlinkFlows</w:t>
+      </w:r>
+      <w:proofErr w:type="spellEnd"/>
+      <w:r>
+        <w:rPr>
+          <w:rFonts w:ascii="Menlo" w:hAnsi="Menlo" w:cs="Menlo"/>
+          <w:color w:val="CCCCCC"/>
+          <w:sz w:val="18"/>
+          <w:szCs w:val="18"/>
+        </w:rPr>
+        <w:t>/</w:t>
+      </w:r>
+      <w:proofErr w:type="spellStart"/>
+      <w:r>
+        <w:rPr>
+          <w:rFonts w:ascii="Menlo" w:hAnsi="Menlo" w:cs="Menlo"/>
+          <w:color w:val="CCCCCC"/>
+          <w:sz w:val="18"/>
+          <w:szCs w:val="18"/>
+        </w:rPr>
+        <w:t>master.sql</w:t>
+      </w:r>
+      <w:proofErr w:type="spellEnd"/>
+    </w:p>
+    <w:p>
+      <w:pPr>
+        <w:shd w:val="clear" w:color="auto" w:fill="1F1F1F"/>
+        <w:spacing w:line="270" w:lineRule="atLeast"/>
+        <w:rPr>
+          <w:rFonts w:ascii="Menlo" w:hAnsi="Menlo" w:cs="Menlo"/>
+          <w:color w:val="CCCCCC"/>
+          <w:sz w:val="18"/>
+          <w:szCs w:val="18"/>
+        </w:rPr>
+      </w:pPr>
+      <w:r>
+        <w:rPr>
+          <w:rFonts w:ascii="Menlo" w:hAnsi="Menlo" w:cs="Menlo"/>
+          <w:color w:val="CCCCCC"/>
+          <w:sz w:val="18"/>
+          <w:szCs w:val="18"/>
+        </w:rPr>
+        <w:t xml:space="preserve">    </w:t>
+      </w:r>
+      <w:r>
+        <w:rPr>
+          <w:rFonts w:ascii="Menlo" w:hAnsi="Menlo" w:cs="Menlo"/>
+          <w:color w:val="C586C0"/>
+          <w:sz w:val="18"/>
+          <w:szCs w:val="18"/>
+        </w:rPr>
+        <w:t>@</w:t>
+      </w:r>
+      <w:r>
+        <w:rPr>
+          <w:rFonts w:ascii="Menlo" w:hAnsi="Menlo" w:cs="Menlo"/>
+          <w:color w:val="CCCCCC"/>
+          <w:sz w:val="18"/>
+          <w:szCs w:val="18"/>
+        </w:rPr>
+        <w:t>echo "</w:t>
+      </w:r>
+      <w:r>
+        <w:rPr>
+          <w:rFonts w:ascii="Apple Color Emoji" w:hAnsi="Apple Color Emoji" w:cs="Apple Color Emoji"/>
+          <w:color w:val="CCCCCC"/>
+          <w:sz w:val="18"/>
+          <w:szCs w:val="18"/>
+        </w:rPr>
+        <w:t>✅</w:t>
+      </w:r>
+      <w:r>
+        <w:rPr>
+          <w:rFonts w:ascii="Menlo" w:hAnsi="Menlo" w:cs="Menlo"/>
+          <w:color w:val="CCCCCC"/>
+          <w:sz w:val="18"/>
+          <w:szCs w:val="18"/>
+        </w:rPr>
+        <w:t xml:space="preserve"> </w:t>
+      </w:r>
+      <w:proofErr w:type="spellStart"/>
+      <w:r>
+        <w:rPr>
+          <w:rFonts w:ascii="Menlo" w:hAnsi="Menlo" w:cs="Menlo"/>
+          <w:color w:val="CCCCCC"/>
+          <w:sz w:val="18"/>
+          <w:szCs w:val="18"/>
+        </w:rPr>
+        <w:t>master.sql</w:t>
+      </w:r>
+      <w:proofErr w:type="spellEnd"/>
+      <w:r>
+        <w:rPr>
+          <w:rFonts w:ascii="Menlo" w:hAnsi="Menlo" w:cs="Menlo"/>
+          <w:color w:val="CCCCCC"/>
+          <w:sz w:val="18"/>
+          <w:szCs w:val="18"/>
+        </w:rPr>
+        <w:t xml:space="preserve"> for </w:t>
+      </w:r>
+      <w:proofErr w:type="spellStart"/>
+      <w:r>
+        <w:rPr>
+          <w:rFonts w:ascii="Menlo" w:hAnsi="Menlo" w:cs="Menlo"/>
+          <w:color w:val="CCCCCC"/>
+          <w:sz w:val="18"/>
+          <w:szCs w:val="18"/>
+        </w:rPr>
+        <w:t>MinIO</w:t>
+      </w:r>
+      <w:proofErr w:type="spellEnd"/>
+      <w:r>
+        <w:rPr>
+          <w:rFonts w:ascii="Menlo" w:hAnsi="Menlo" w:cs="Menlo"/>
+          <w:color w:val="CCCCCC"/>
+          <w:sz w:val="18"/>
+          <w:szCs w:val="18"/>
+        </w:rPr>
+        <w:t>/S3 generated"</w:t>
+      </w:r>
+    </w:p>
+    <w:p>
+      <w:pPr>
+        <w:shd w:val="clear" w:color="auto" w:fill="1F1F1F"/>
+        <w:spacing w:line="270" w:lineRule="atLeast"/>
+        <w:rPr>
+          <w:rFonts w:ascii="Menlo" w:hAnsi="Menlo" w:cs="Menlo"/>
+          <w:color w:val="CCCCCC"/>
+          <w:sz w:val="18"/>
+          <w:szCs w:val="18"/>
+        </w:rPr>
+      </w:pPr>
+    </w:p>
+    <w:p>
+      <w:pPr>
+        <w:shd w:val="clear" w:color="auto" w:fill="1F1F1F"/>
+        <w:spacing w:line="270" w:lineRule="atLeast"/>
+        <w:rPr>
+          <w:rFonts w:ascii="Menlo" w:hAnsi="Menlo" w:cs="Menlo"/>
+          <w:color w:val="CCCCCC"/>
+          <w:sz w:val="18"/>
+          <w:szCs w:val="18"/>
+        </w:rPr>
+      </w:pPr>
+      <w:r>
+        <w:rPr>
+          <w:rFonts w:ascii="Menlo" w:hAnsi="Menlo" w:cs="Menlo"/>
+          <w:color w:val="DCDCAA"/>
+          <w:sz w:val="18"/>
+          <w:szCs w:val="18"/>
+        </w:rPr>
+        <w:t>deploy</w:t>
+      </w:r>
+      <w:r>
+        <w:rPr>
+          <w:rFonts w:ascii="Menlo" w:hAnsi="Menlo" w:cs="Menlo"/>
+          <w:color w:val="CCCCCC"/>
+          <w:sz w:val="18"/>
+          <w:szCs w:val="18"/>
+        </w:rPr>
+        <w:t>: master</w:t>
+      </w:r>
+    </w:p>
+    <w:p>
+      <w:pPr>
+        <w:shd w:val="clear" w:color="auto" w:fill="1F1F1F"/>
+        <w:spacing w:line="270" w:lineRule="atLeast"/>
+        <w:rPr>
+          <w:rFonts w:ascii="Menlo" w:hAnsi="Menlo" w:cs="Menlo"/>
+          <w:color w:val="CCCCCC"/>
+          <w:sz w:val="18"/>
+          <w:szCs w:val="18"/>
+        </w:rPr>
+      </w:pPr>
+      <w:r>
+        <w:rPr>
+          <w:rFonts w:ascii="Menlo" w:hAnsi="Menlo" w:cs="Menlo"/>
+          <w:color w:val="CCCCCC"/>
+          <w:sz w:val="18"/>
+          <w:szCs w:val="18"/>
+        </w:rPr>
+        <w:t xml:space="preserve">    </w:t>
+      </w:r>
+      <w:r>
+        <w:rPr>
+          <w:rFonts w:ascii="Menlo" w:hAnsi="Menlo" w:cs="Menlo"/>
+          <w:color w:val="C586C0"/>
+          <w:sz w:val="18"/>
+          <w:szCs w:val="18"/>
+        </w:rPr>
+        <w:t>@</w:t>
+      </w:r>
+      <w:r>
+        <w:rPr>
+          <w:rFonts w:ascii="Menlo" w:hAnsi="Menlo" w:cs="Menlo"/>
+          <w:color w:val="CCCCCC"/>
+          <w:sz w:val="18"/>
+          <w:szCs w:val="18"/>
+        </w:rPr>
+        <w:t xml:space="preserve">echo "Deploying Paimon based </w:t>
+      </w:r>
+      <w:proofErr w:type="spellStart"/>
+      <w:r>
+        <w:rPr>
+          <w:rFonts w:ascii="Menlo" w:hAnsi="Menlo" w:cs="Menlo"/>
+          <w:color w:val="CCCCCC"/>
+          <w:sz w:val="18"/>
+          <w:szCs w:val="18"/>
+        </w:rPr>
+        <w:t>Catalog</w:t>
+      </w:r>
+      <w:proofErr w:type="spellEnd"/>
+      <w:r>
+        <w:rPr>
+          <w:rFonts w:ascii="Menlo" w:hAnsi="Menlo" w:cs="Menlo"/>
+          <w:color w:val="CCCCCC"/>
+          <w:sz w:val="18"/>
+          <w:szCs w:val="18"/>
+        </w:rPr>
+        <w:t xml:space="preserve"> with </w:t>
+      </w:r>
+      <w:proofErr w:type="spellStart"/>
+      <w:r>
+        <w:rPr>
+          <w:rFonts w:ascii="Menlo" w:hAnsi="Menlo" w:cs="Menlo"/>
+          <w:color w:val="CCCCCC"/>
+          <w:sz w:val="18"/>
+          <w:szCs w:val="18"/>
+        </w:rPr>
+        <w:t>MinIO</w:t>
+      </w:r>
+      <w:proofErr w:type="spellEnd"/>
+      <w:r>
+        <w:rPr>
+          <w:rFonts w:ascii="Menlo" w:hAnsi="Menlo" w:cs="Menlo"/>
+          <w:color w:val="CCCCCC"/>
+          <w:sz w:val="18"/>
+          <w:szCs w:val="18"/>
+        </w:rPr>
+        <w:t>/S3 Storage..."</w:t>
+      </w:r>
+    </w:p>
+    <w:p>
+      <w:pPr>
+        <w:shd w:val="clear" w:color="auto" w:fill="1F1F1F"/>
+        <w:spacing w:line="270" w:lineRule="atLeast"/>
+        <w:rPr>
+          <w:rFonts w:ascii="Menlo" w:hAnsi="Menlo" w:cs="Menlo"/>
+          <w:color w:val="CCCCCC"/>
+          <w:sz w:val="18"/>
+          <w:szCs w:val="18"/>
+        </w:rPr>
+      </w:pPr>
+      <w:r>
+        <w:rPr>
+          <w:rFonts w:ascii="Menlo" w:hAnsi="Menlo" w:cs="Menlo"/>
+          <w:color w:val="CCCCCC"/>
+          <w:sz w:val="18"/>
+          <w:szCs w:val="18"/>
+        </w:rPr>
+        <w:t xml:space="preserve">    docker compose exec --interactive --</w:t>
+      </w:r>
+      <w:proofErr w:type="spellStart"/>
+      <w:r>
+        <w:rPr>
+          <w:rFonts w:ascii="Menlo" w:hAnsi="Menlo" w:cs="Menlo"/>
+          <w:color w:val="CCCCCC"/>
+          <w:sz w:val="18"/>
+          <w:szCs w:val="18"/>
+        </w:rPr>
+        <w:t>tty</w:t>
+      </w:r>
+      <w:proofErr w:type="spellEnd"/>
+      <w:r>
+        <w:rPr>
+          <w:rFonts w:ascii="Menlo" w:hAnsi="Menlo" w:cs="Menlo"/>
+          <w:color w:val="CCCCCC"/>
+          <w:sz w:val="18"/>
+          <w:szCs w:val="18"/>
+        </w:rPr>
+        <w:t xml:space="preserve"> </w:t>
+      </w:r>
+      <w:proofErr w:type="spellStart"/>
+      <w:r>
+        <w:rPr>
+          <w:rFonts w:ascii="Menlo" w:hAnsi="Menlo" w:cs="Menlo"/>
+          <w:color w:val="CCCCCC"/>
+          <w:sz w:val="18"/>
+          <w:szCs w:val="18"/>
+        </w:rPr>
+        <w:t>jobmanager</w:t>
+      </w:r>
+      <w:proofErr w:type="spellEnd"/>
+      <w:r>
+        <w:rPr>
+          <w:rFonts w:ascii="Menlo" w:hAnsi="Menlo" w:cs="Menlo"/>
+          <w:color w:val="CCCCCC"/>
+          <w:sz w:val="18"/>
+          <w:szCs w:val="18"/>
+        </w:rPr>
+        <w:t xml:space="preserve"> /opt/flink/bin/sql-client.sh -f /</w:t>
+      </w:r>
+      <w:proofErr w:type="spellStart"/>
+      <w:r>
+        <w:rPr>
+          <w:rFonts w:ascii="Menlo" w:hAnsi="Menlo" w:cs="Menlo"/>
+          <w:color w:val="CCCCCC"/>
+          <w:sz w:val="18"/>
+          <w:szCs w:val="18"/>
+        </w:rPr>
+        <w:t>creFlinkFlows</w:t>
+      </w:r>
+      <w:proofErr w:type="spellEnd"/>
+      <w:r>
+        <w:rPr>
+          <w:rFonts w:ascii="Menlo" w:hAnsi="Menlo" w:cs="Menlo"/>
+          <w:color w:val="CCCCCC"/>
+          <w:sz w:val="18"/>
+          <w:szCs w:val="18"/>
+        </w:rPr>
+        <w:t>/</w:t>
+      </w:r>
+      <w:proofErr w:type="spellStart"/>
+      <w:r>
+        <w:rPr>
+          <w:rFonts w:ascii="Menlo" w:hAnsi="Menlo" w:cs="Menlo"/>
+          <w:color w:val="CCCCCC"/>
+          <w:sz w:val="18"/>
+          <w:szCs w:val="18"/>
+        </w:rPr>
+        <w:t>master.sql</w:t>
+      </w:r>
+      <w:proofErr w:type="spellEnd"/>
+    </w:p>
+    <w:p>
+      <w:pPr>
+        <w:pStyle w:val="graf"/>
+        <w:rPr>
+          <w:color w:val="000000"/>
+        </w:rPr>
+      </w:pPr>
+      <w:r>
+        <w:rPr>
+          <w:rStyle w:val="Strong"/>
+          <w:rFonts w:eastAsiaTheme="majorEastAsia"/>
+          <w:color w:val="000000"/>
+        </w:rPr>
+        <w:t>File</w:t>
+      </w:r>
+      <w:r>
+        <w:rPr>
+          <w:rStyle w:val="Strong"/>
+          <w:rFonts w:eastAsiaTheme="majorEastAsia"/>
+          <w:color w:val="000000"/>
+        </w:rPr>
+        <w:t xml:space="preserve"> </w:t>
+      </w:r>
+      <w:r>
+        <w:rPr>
+          <w:rStyle w:val="Strong"/>
+          <w:rFonts w:eastAsiaTheme="majorEastAsia"/>
+          <w:color w:val="000000"/>
+        </w:rPr>
+        <w:t>System based deployment</w:t>
+      </w:r>
+    </w:p>
+    <w:p>
+      <w:pPr>
+        <w:shd w:val="clear" w:color="auto" w:fill="1F1F1F"/>
+        <w:spacing w:line="270" w:lineRule="atLeast"/>
+        <w:rPr>
+          <w:rFonts w:ascii="Menlo" w:hAnsi="Menlo" w:cs="Menlo"/>
+          <w:color w:val="CCCCCC"/>
+          <w:sz w:val="18"/>
+          <w:szCs w:val="18"/>
+        </w:rPr>
+      </w:pPr>
+      <w:r>
+        <w:rPr>
+          <w:rFonts w:ascii="Menlo" w:hAnsi="Menlo" w:cs="Menlo"/>
+          <w:color w:val="6A9955"/>
+          <w:sz w:val="18"/>
+          <w:szCs w:val="18"/>
+        </w:rPr>
+        <w:t># File System based</w:t>
+      </w:r>
+    </w:p>
+    <w:p>
+      <w:pPr>
+        <w:shd w:val="clear" w:color="auto" w:fill="1F1F1F"/>
+        <w:spacing w:line="270" w:lineRule="atLeast"/>
+        <w:rPr>
+          <w:rFonts w:ascii="Menlo" w:hAnsi="Menlo" w:cs="Menlo"/>
+          <w:color w:val="CCCCCC"/>
+          <w:sz w:val="18"/>
+          <w:szCs w:val="18"/>
+        </w:rPr>
+      </w:pPr>
+      <w:r>
+        <w:rPr>
+          <w:rFonts w:ascii="Menlo" w:hAnsi="Menlo" w:cs="Menlo"/>
+          <w:color w:val="DCDCAA"/>
+          <w:sz w:val="18"/>
+          <w:szCs w:val="18"/>
+        </w:rPr>
+        <w:t>master-fs</w:t>
+      </w:r>
+      <w:r>
+        <w:rPr>
+          <w:rFonts w:ascii="Menlo" w:hAnsi="Menlo" w:cs="Menlo"/>
+          <w:color w:val="CCCCCC"/>
+          <w:sz w:val="18"/>
+          <w:szCs w:val="18"/>
+        </w:rPr>
+        <w:t>:</w:t>
+      </w:r>
+    </w:p>
+    <w:p>
+      <w:pPr>
+        <w:shd w:val="clear" w:color="auto" w:fill="1F1F1F"/>
+        <w:spacing w:line="270" w:lineRule="atLeast"/>
+        <w:rPr>
+          <w:rFonts w:ascii="Menlo" w:hAnsi="Menlo" w:cs="Menlo"/>
+          <w:color w:val="CCCCCC"/>
+          <w:sz w:val="18"/>
+          <w:szCs w:val="18"/>
+        </w:rPr>
+      </w:pPr>
+      <w:r>
+        <w:rPr>
+          <w:rFonts w:ascii="Menlo" w:hAnsi="Menlo" w:cs="Menlo"/>
+          <w:color w:val="CCCCCC"/>
+          <w:sz w:val="18"/>
+          <w:szCs w:val="18"/>
+        </w:rPr>
+        <w:t xml:space="preserve">    </w:t>
+      </w:r>
+      <w:r>
+        <w:rPr>
+          <w:rFonts w:ascii="Menlo" w:hAnsi="Menlo" w:cs="Menlo"/>
+          <w:color w:val="C586C0"/>
+          <w:sz w:val="18"/>
+          <w:szCs w:val="18"/>
+        </w:rPr>
+        <w:t>@</w:t>
+      </w:r>
+      <w:r>
+        <w:rPr>
+          <w:rFonts w:ascii="Menlo" w:hAnsi="Menlo" w:cs="Menlo"/>
+          <w:color w:val="CCCCCC"/>
+          <w:sz w:val="18"/>
+          <w:szCs w:val="18"/>
+        </w:rPr>
+        <w:t xml:space="preserve">echo "-- Generated fs </w:t>
+      </w:r>
+      <w:proofErr w:type="spellStart"/>
+      <w:r>
+        <w:rPr>
+          <w:rFonts w:ascii="Menlo" w:hAnsi="Menlo" w:cs="Menlo"/>
+          <w:color w:val="CCCCCC"/>
+          <w:sz w:val="18"/>
+          <w:szCs w:val="18"/>
+        </w:rPr>
+        <w:t>master.sql</w:t>
+      </w:r>
+      <w:proofErr w:type="spellEnd"/>
+      <w:r>
+        <w:rPr>
+          <w:rFonts w:ascii="Menlo" w:hAnsi="Menlo" w:cs="Menlo"/>
+          <w:color w:val="CCCCCC"/>
+          <w:sz w:val="18"/>
+          <w:szCs w:val="18"/>
+        </w:rPr>
+        <w:t>" &gt; ./</w:t>
+      </w:r>
+      <w:proofErr w:type="spellStart"/>
+      <w:r>
+        <w:rPr>
+          <w:rFonts w:ascii="Menlo" w:hAnsi="Menlo" w:cs="Menlo"/>
+          <w:color w:val="CCCCCC"/>
+          <w:sz w:val="18"/>
+          <w:szCs w:val="18"/>
+        </w:rPr>
+        <w:t>creFlinkFlows</w:t>
+      </w:r>
+      <w:proofErr w:type="spellEnd"/>
+      <w:r>
+        <w:rPr>
+          <w:rFonts w:ascii="Menlo" w:hAnsi="Menlo" w:cs="Menlo"/>
+          <w:color w:val="CCCCCC"/>
+          <w:sz w:val="18"/>
+          <w:szCs w:val="18"/>
+        </w:rPr>
+        <w:t>/master-</w:t>
+      </w:r>
+      <w:proofErr w:type="spellStart"/>
+      <w:r>
+        <w:rPr>
+          <w:rFonts w:ascii="Menlo" w:hAnsi="Menlo" w:cs="Menlo"/>
+          <w:color w:val="CCCCCC"/>
+          <w:sz w:val="18"/>
+          <w:szCs w:val="18"/>
+        </w:rPr>
+        <w:t>fs.sql</w:t>
+      </w:r>
+      <w:proofErr w:type="spellEnd"/>
+    </w:p>
+    <w:p>
+      <w:pPr>
+        <w:shd w:val="clear" w:color="auto" w:fill="1F1F1F"/>
+        <w:spacing w:line="270" w:lineRule="atLeast"/>
+        <w:rPr>
+          <w:rFonts w:ascii="Menlo" w:hAnsi="Menlo" w:cs="Menlo"/>
+          <w:color w:val="CCCCCC"/>
+          <w:sz w:val="18"/>
+          <w:szCs w:val="18"/>
+        </w:rPr>
+      </w:pPr>
+      <w:r>
+        <w:rPr>
+          <w:rFonts w:ascii="Menlo" w:hAnsi="Menlo" w:cs="Menlo"/>
+          <w:color w:val="CCCCCC"/>
+          <w:sz w:val="18"/>
+          <w:szCs w:val="18"/>
+        </w:rPr>
+        <w:t xml:space="preserve">    </w:t>
+      </w:r>
+      <w:r>
+        <w:rPr>
+          <w:rFonts w:ascii="Menlo" w:hAnsi="Menlo" w:cs="Menlo"/>
+          <w:color w:val="C586C0"/>
+          <w:sz w:val="18"/>
+          <w:szCs w:val="18"/>
+        </w:rPr>
+        <w:t>@</w:t>
+      </w:r>
+      <w:r>
+        <w:rPr>
+          <w:rFonts w:ascii="Menlo" w:hAnsi="Menlo" w:cs="Menlo"/>
+          <w:color w:val="CCCCCC"/>
+          <w:sz w:val="18"/>
+          <w:szCs w:val="18"/>
+        </w:rPr>
+        <w:t>cat ./</w:t>
+      </w:r>
+      <w:proofErr w:type="spellStart"/>
+      <w:r>
+        <w:rPr>
+          <w:rFonts w:ascii="Menlo" w:hAnsi="Menlo" w:cs="Menlo"/>
+          <w:color w:val="CCCCCC"/>
+          <w:sz w:val="18"/>
+          <w:szCs w:val="18"/>
+        </w:rPr>
+        <w:t>creFlinkFlows</w:t>
+      </w:r>
+      <w:proofErr w:type="spellEnd"/>
+      <w:r>
+        <w:rPr>
+          <w:rFonts w:ascii="Menlo" w:hAnsi="Menlo" w:cs="Menlo"/>
+          <w:color w:val="CCCCCC"/>
+          <w:sz w:val="18"/>
+          <w:szCs w:val="18"/>
+        </w:rPr>
+        <w:t>/scripts/1.1.creCat-fs.sql &gt;&gt; ./</w:t>
+      </w:r>
+      <w:proofErr w:type="spellStart"/>
+      <w:r>
+        <w:rPr>
+          <w:rFonts w:ascii="Menlo" w:hAnsi="Menlo" w:cs="Menlo"/>
+          <w:color w:val="CCCCCC"/>
+          <w:sz w:val="18"/>
+          <w:szCs w:val="18"/>
+        </w:rPr>
+        <w:t>creFlinkFlows</w:t>
+      </w:r>
+      <w:proofErr w:type="spellEnd"/>
+      <w:r>
+        <w:rPr>
+          <w:rFonts w:ascii="Menlo" w:hAnsi="Menlo" w:cs="Menlo"/>
+          <w:color w:val="CCCCCC"/>
+          <w:sz w:val="18"/>
+          <w:szCs w:val="18"/>
+        </w:rPr>
+        <w:t>/master-</w:t>
+      </w:r>
+      <w:proofErr w:type="spellStart"/>
+      <w:r>
+        <w:rPr>
+          <w:rFonts w:ascii="Menlo" w:hAnsi="Menlo" w:cs="Menlo"/>
+          <w:color w:val="CCCCCC"/>
+          <w:sz w:val="18"/>
+          <w:szCs w:val="18"/>
+        </w:rPr>
+        <w:t>fs.sql</w:t>
+      </w:r>
+      <w:proofErr w:type="spellEnd"/>
+    </w:p>
+    <w:p>
+      <w:pPr>
+        <w:shd w:val="clear" w:color="auto" w:fill="1F1F1F"/>
+        <w:spacing w:line="270" w:lineRule="atLeast"/>
+        <w:rPr>
+          <w:rFonts w:ascii="Menlo" w:hAnsi="Menlo" w:cs="Menlo"/>
+          <w:color w:val="CCCCCC"/>
+          <w:sz w:val="18"/>
+          <w:szCs w:val="18"/>
+        </w:rPr>
+      </w:pPr>
+      <w:r>
+        <w:rPr>
+          <w:rFonts w:ascii="Menlo" w:hAnsi="Menlo" w:cs="Menlo"/>
+          <w:color w:val="CCCCCC"/>
+          <w:sz w:val="18"/>
+          <w:szCs w:val="18"/>
+        </w:rPr>
+        <w:t xml:space="preserve">    </w:t>
+      </w:r>
+      <w:r>
+        <w:rPr>
+          <w:rFonts w:ascii="Menlo" w:hAnsi="Menlo" w:cs="Menlo"/>
+          <w:color w:val="C586C0"/>
+          <w:sz w:val="18"/>
+          <w:szCs w:val="18"/>
+        </w:rPr>
+        <w:t>@</w:t>
+      </w:r>
+      <w:r>
+        <w:rPr>
+          <w:rFonts w:ascii="Menlo" w:hAnsi="Menlo" w:cs="Menlo"/>
+          <w:color w:val="CCCCCC"/>
+          <w:sz w:val="18"/>
+          <w:szCs w:val="18"/>
+        </w:rPr>
+        <w:t>cat ./</w:t>
+      </w:r>
+      <w:proofErr w:type="spellStart"/>
+      <w:r>
+        <w:rPr>
+          <w:rFonts w:ascii="Menlo" w:hAnsi="Menlo" w:cs="Menlo"/>
+          <w:color w:val="CCCCCC"/>
+          <w:sz w:val="18"/>
+          <w:szCs w:val="18"/>
+        </w:rPr>
+        <w:t>creFlinkFlows</w:t>
+      </w:r>
+      <w:proofErr w:type="spellEnd"/>
+      <w:r>
+        <w:rPr>
+          <w:rFonts w:ascii="Menlo" w:hAnsi="Menlo" w:cs="Menlo"/>
+          <w:color w:val="CCCCCC"/>
+          <w:sz w:val="18"/>
+          <w:szCs w:val="18"/>
+        </w:rPr>
+        <w:t>/scripts/3.1.creTargetFinflow.sql &gt;&gt; ./</w:t>
+      </w:r>
+      <w:proofErr w:type="spellStart"/>
+      <w:r>
+        <w:rPr>
+          <w:rFonts w:ascii="Menlo" w:hAnsi="Menlo" w:cs="Menlo"/>
+          <w:color w:val="CCCCCC"/>
+          <w:sz w:val="18"/>
+          <w:szCs w:val="18"/>
+        </w:rPr>
+        <w:t>creFlinkFlows</w:t>
+      </w:r>
+      <w:proofErr w:type="spellEnd"/>
+      <w:r>
+        <w:rPr>
+          <w:rFonts w:ascii="Menlo" w:hAnsi="Menlo" w:cs="Menlo"/>
+          <w:color w:val="CCCCCC"/>
+          <w:sz w:val="18"/>
+          <w:szCs w:val="18"/>
+        </w:rPr>
+        <w:t>/master-</w:t>
+      </w:r>
+      <w:proofErr w:type="spellStart"/>
+      <w:r>
+        <w:rPr>
+          <w:rFonts w:ascii="Menlo" w:hAnsi="Menlo" w:cs="Menlo"/>
+          <w:color w:val="CCCCCC"/>
+          <w:sz w:val="18"/>
+          <w:szCs w:val="18"/>
+        </w:rPr>
+        <w:t>fs.sql</w:t>
+      </w:r>
+      <w:proofErr w:type="spellEnd"/>
+    </w:p>
+    <w:p>
+      <w:pPr>
+        <w:shd w:val="clear" w:color="auto" w:fill="1F1F1F"/>
+        <w:spacing w:line="270" w:lineRule="atLeast"/>
+        <w:rPr>
+          <w:rFonts w:ascii="Menlo" w:hAnsi="Menlo" w:cs="Menlo"/>
+          <w:color w:val="CCCCCC"/>
+          <w:sz w:val="18"/>
+          <w:szCs w:val="18"/>
+        </w:rPr>
+      </w:pPr>
+      <w:r>
+        <w:rPr>
+          <w:rFonts w:ascii="Menlo" w:hAnsi="Menlo" w:cs="Menlo"/>
+          <w:color w:val="CCCCCC"/>
+          <w:sz w:val="18"/>
+          <w:szCs w:val="18"/>
+        </w:rPr>
+        <w:t xml:space="preserve">    </w:t>
+      </w:r>
+      <w:r>
+        <w:rPr>
+          <w:rFonts w:ascii="Menlo" w:hAnsi="Menlo" w:cs="Menlo"/>
+          <w:color w:val="C586C0"/>
+          <w:sz w:val="18"/>
+          <w:szCs w:val="18"/>
+        </w:rPr>
+        <w:t>@</w:t>
+      </w:r>
+      <w:r>
+        <w:rPr>
+          <w:rFonts w:ascii="Menlo" w:hAnsi="Menlo" w:cs="Menlo"/>
+          <w:color w:val="CCCCCC"/>
+          <w:sz w:val="18"/>
+          <w:szCs w:val="18"/>
+        </w:rPr>
+        <w:t>cat ./</w:t>
+      </w:r>
+      <w:proofErr w:type="spellStart"/>
+      <w:r>
+        <w:rPr>
+          <w:rFonts w:ascii="Menlo" w:hAnsi="Menlo" w:cs="Menlo"/>
+          <w:color w:val="CCCCCC"/>
+          <w:sz w:val="18"/>
+          <w:szCs w:val="18"/>
+        </w:rPr>
+        <w:t>creFlinkFlows</w:t>
+      </w:r>
+      <w:proofErr w:type="spellEnd"/>
+      <w:r>
+        <w:rPr>
+          <w:rFonts w:ascii="Menlo" w:hAnsi="Menlo" w:cs="Menlo"/>
+          <w:color w:val="CCCCCC"/>
+          <w:sz w:val="18"/>
+          <w:szCs w:val="18"/>
+        </w:rPr>
+        <w:t>/scripts/3.2.creTargetCmplx.sql &gt;&gt; ./</w:t>
+      </w:r>
+      <w:proofErr w:type="spellStart"/>
+      <w:r>
+        <w:rPr>
+          <w:rFonts w:ascii="Menlo" w:hAnsi="Menlo" w:cs="Menlo"/>
+          <w:color w:val="CCCCCC"/>
+          <w:sz w:val="18"/>
+          <w:szCs w:val="18"/>
+        </w:rPr>
+        <w:t>creFlinkFlows</w:t>
+      </w:r>
+      <w:proofErr w:type="spellEnd"/>
+      <w:r>
+        <w:rPr>
+          <w:rFonts w:ascii="Menlo" w:hAnsi="Menlo" w:cs="Menlo"/>
+          <w:color w:val="CCCCCC"/>
+          <w:sz w:val="18"/>
+          <w:szCs w:val="18"/>
+        </w:rPr>
+        <w:t>/master-</w:t>
+      </w:r>
+      <w:proofErr w:type="spellStart"/>
+      <w:r>
+        <w:rPr>
+          <w:rFonts w:ascii="Menlo" w:hAnsi="Menlo" w:cs="Menlo"/>
+          <w:color w:val="CCCCCC"/>
+          <w:sz w:val="18"/>
+          <w:szCs w:val="18"/>
+        </w:rPr>
+        <w:t>fs.sql</w:t>
+      </w:r>
+      <w:proofErr w:type="spellEnd"/>
+    </w:p>
+    <w:p>
+      <w:pPr>
+        <w:shd w:val="clear" w:color="auto" w:fill="1F1F1F"/>
+        <w:spacing w:line="270" w:lineRule="atLeast"/>
+        <w:rPr>
+          <w:rFonts w:ascii="Menlo" w:hAnsi="Menlo" w:cs="Menlo"/>
+          <w:color w:val="CCCCCC"/>
+          <w:sz w:val="18"/>
+          <w:szCs w:val="18"/>
+        </w:rPr>
+      </w:pPr>
+    </w:p>
+    <w:p>
+      <w:pPr>
+        <w:shd w:val="clear" w:color="auto" w:fill="1F1F1F"/>
+        <w:spacing w:line="270" w:lineRule="atLeast"/>
+        <w:rPr>
+          <w:rFonts w:ascii="Menlo" w:hAnsi="Menlo" w:cs="Menlo"/>
+          <w:color w:val="CCCCCC"/>
+          <w:sz w:val="18"/>
+          <w:szCs w:val="18"/>
+        </w:rPr>
+      </w:pPr>
+      <w:r>
+        <w:rPr>
+          <w:rFonts w:ascii="Menlo" w:hAnsi="Menlo" w:cs="Menlo"/>
+          <w:color w:val="DCDCAA"/>
+          <w:sz w:val="18"/>
+          <w:szCs w:val="18"/>
+        </w:rPr>
+        <w:lastRenderedPageBreak/>
+        <w:t>deploy-fs</w:t>
+      </w:r>
+      <w:r>
+        <w:rPr>
+          <w:rFonts w:ascii="Menlo" w:hAnsi="Menlo" w:cs="Menlo"/>
+          <w:color w:val="CCCCCC"/>
+          <w:sz w:val="18"/>
+          <w:szCs w:val="18"/>
+        </w:rPr>
+        <w:t>: master-fs</w:t>
+      </w:r>
+    </w:p>
+    <w:p>
+      <w:pPr>
+        <w:shd w:val="clear" w:color="auto" w:fill="1F1F1F"/>
+        <w:spacing w:line="270" w:lineRule="atLeast"/>
+        <w:rPr>
+          <w:rFonts w:ascii="Menlo" w:hAnsi="Menlo" w:cs="Menlo"/>
+          <w:color w:val="CCCCCC"/>
+          <w:sz w:val="18"/>
+          <w:szCs w:val="18"/>
+        </w:rPr>
+      </w:pPr>
+      <w:r>
+        <w:rPr>
+          <w:rFonts w:ascii="Menlo" w:hAnsi="Menlo" w:cs="Menlo"/>
+          <w:color w:val="CCCCCC"/>
+          <w:sz w:val="18"/>
+          <w:szCs w:val="18"/>
+        </w:rPr>
+        <w:t xml:space="preserve">    </w:t>
+      </w:r>
+      <w:r>
+        <w:rPr>
+          <w:rFonts w:ascii="Menlo" w:hAnsi="Menlo" w:cs="Menlo"/>
+          <w:color w:val="C586C0"/>
+          <w:sz w:val="18"/>
+          <w:szCs w:val="18"/>
+        </w:rPr>
+        <w:t>@</w:t>
+      </w:r>
+      <w:r>
+        <w:rPr>
+          <w:rFonts w:ascii="Menlo" w:hAnsi="Menlo" w:cs="Menlo"/>
+          <w:color w:val="CCCCCC"/>
+          <w:sz w:val="18"/>
+          <w:szCs w:val="18"/>
+        </w:rPr>
+        <w:t xml:space="preserve">echo "Deploying Paimon based </w:t>
+      </w:r>
+      <w:proofErr w:type="spellStart"/>
+      <w:r>
+        <w:rPr>
+          <w:rFonts w:ascii="Menlo" w:hAnsi="Menlo" w:cs="Menlo"/>
+          <w:color w:val="CCCCCC"/>
+          <w:sz w:val="18"/>
+          <w:szCs w:val="18"/>
+        </w:rPr>
+        <w:t>Catalog</w:t>
+      </w:r>
+      <w:proofErr w:type="spellEnd"/>
+      <w:r>
+        <w:rPr>
+          <w:rFonts w:ascii="Menlo" w:hAnsi="Menlo" w:cs="Menlo"/>
+          <w:color w:val="CCCCCC"/>
+          <w:sz w:val="18"/>
+          <w:szCs w:val="18"/>
+        </w:rPr>
+        <w:t xml:space="preserve"> with Filesystem..."</w:t>
+      </w:r>
+    </w:p>
+    <w:p>
+      <w:pPr>
+        <w:shd w:val="clear" w:color="auto" w:fill="1F1F1F"/>
+        <w:spacing w:line="270" w:lineRule="atLeast"/>
+        <w:rPr>
+          <w:rFonts w:ascii="Menlo" w:hAnsi="Menlo" w:cs="Menlo"/>
+          <w:color w:val="CCCCCC"/>
+          <w:sz w:val="18"/>
+          <w:szCs w:val="18"/>
+        </w:rPr>
+      </w:pPr>
+      <w:r>
+        <w:rPr>
+          <w:rFonts w:ascii="Menlo" w:hAnsi="Menlo" w:cs="Menlo"/>
+          <w:color w:val="CCCCCC"/>
+          <w:sz w:val="18"/>
+          <w:szCs w:val="18"/>
+        </w:rPr>
+        <w:t xml:space="preserve">    docker compose exec --interactive --</w:t>
+      </w:r>
+      <w:proofErr w:type="spellStart"/>
+      <w:r>
+        <w:rPr>
+          <w:rFonts w:ascii="Menlo" w:hAnsi="Menlo" w:cs="Menlo"/>
+          <w:color w:val="CCCCCC"/>
+          <w:sz w:val="18"/>
+          <w:szCs w:val="18"/>
+        </w:rPr>
+        <w:t>tty</w:t>
+      </w:r>
+      <w:proofErr w:type="spellEnd"/>
+      <w:r>
+        <w:rPr>
+          <w:rFonts w:ascii="Menlo" w:hAnsi="Menlo" w:cs="Menlo"/>
+          <w:color w:val="CCCCCC"/>
+          <w:sz w:val="18"/>
+          <w:szCs w:val="18"/>
+        </w:rPr>
+        <w:t xml:space="preserve"> </w:t>
+      </w:r>
+      <w:proofErr w:type="spellStart"/>
+      <w:r>
+        <w:rPr>
+          <w:rFonts w:ascii="Menlo" w:hAnsi="Menlo" w:cs="Menlo"/>
+          <w:color w:val="CCCCCC"/>
+          <w:sz w:val="18"/>
+          <w:szCs w:val="18"/>
+        </w:rPr>
+        <w:t>jobmanager</w:t>
+      </w:r>
+      <w:proofErr w:type="spellEnd"/>
+      <w:r>
+        <w:rPr>
+          <w:rFonts w:ascii="Menlo" w:hAnsi="Menlo" w:cs="Menlo"/>
+          <w:color w:val="CCCCCC"/>
+          <w:sz w:val="18"/>
+          <w:szCs w:val="18"/>
+        </w:rPr>
+        <w:t xml:space="preserve"> /opt/flink/bin/sql-client.sh -f /</w:t>
+      </w:r>
+      <w:proofErr w:type="spellStart"/>
+      <w:r>
+        <w:rPr>
+          <w:rFonts w:ascii="Menlo" w:hAnsi="Menlo" w:cs="Menlo"/>
+          <w:color w:val="CCCCCC"/>
+          <w:sz w:val="18"/>
+          <w:szCs w:val="18"/>
+        </w:rPr>
+        <w:t>creFlinkFlows</w:t>
+      </w:r>
+      <w:proofErr w:type="spellEnd"/>
+      <w:r>
+        <w:rPr>
+          <w:rFonts w:ascii="Menlo" w:hAnsi="Menlo" w:cs="Menlo"/>
+          <w:color w:val="CCCCCC"/>
+          <w:sz w:val="18"/>
+          <w:szCs w:val="18"/>
+        </w:rPr>
+        <w:t>/master-</w:t>
+      </w:r>
+      <w:proofErr w:type="spellStart"/>
+      <w:r>
+        <w:rPr>
+          <w:rFonts w:ascii="Menlo" w:hAnsi="Menlo" w:cs="Menlo"/>
+          <w:color w:val="CCCCCC"/>
+          <w:sz w:val="18"/>
+          <w:szCs w:val="18"/>
+        </w:rPr>
+        <w:t>fs.sql</w:t>
+      </w:r>
+      <w:proofErr w:type="spellEnd"/>
+    </w:p>
+    <w:p>
+      <w:pPr>
+        <w:pStyle w:val="HTMLPreformatted"/>
+        <w:rPr>
+          <w:color w:val="000000"/>
+        </w:rPr>
+      </w:pPr>
+    </w:p>
+    <w:p>
+      <w:pPr>
+        <w:pStyle w:val="HTMLPreformatted"/>
+        <w:rPr>
+          <w:rFonts w:ascii="Times New Roman" w:hAnsi="Times New Roman" w:cs="Times New Roman"/>
+          <w:sz w:val="24"/>
+          <w:szCs w:val="24"/>
+          <w:lang w:val="en-US"/>
+        </w:rPr>
+      </w:pPr>
+      <w:r>
+        <w:rPr>
+          <w:rFonts w:ascii="Times New Roman" w:hAnsi="Times New Roman" w:cs="Times New Roman"/>
+          <w:sz w:val="24"/>
+          <w:szCs w:val="24"/>
+          <w:lang w:val="en-US"/>
+        </w:rPr>
+        <w:t>Let</w:t>
+      </w:r>
+      <w:r>
+        <w:rPr>
+          <w:rFonts w:ascii="Times New Roman" w:hAnsi="Times New Roman" w:cs="Times New Roman"/>
+          <w:sz w:val="24"/>
+          <w:szCs w:val="24"/>
+          <w:lang w:val="en-US"/>
+        </w:rPr>
+        <w:t>’</w:t>
+      </w:r>
+      <w:r>
+        <w:rPr>
+          <w:rFonts w:ascii="Times New Roman" w:hAnsi="Times New Roman" w:cs="Times New Roman"/>
+          <w:sz w:val="24"/>
+          <w:szCs w:val="24"/>
+          <w:lang w:val="en-US"/>
+        </w:rPr>
+        <w:t>s continue…</w:t>
+      </w:r>
+    </w:p>
+    <w:p>
+      <w:pPr>
+        <w:rPr>
+          <w:lang w:val="en-US"/>
+        </w:rPr>
+      </w:pPr>
+    </w:p>
+    <w:p>
+      <w:pPr>
         <w:rPr>
           <w:lang w:val="en-US"/>
         </w:rPr>
@@ -6443,27 +8506,7 @@
           <w:sz w:val="18"/>
           <w:szCs w:val="18"/>
         </w:rPr>
-        <w:t xml:space="preserve"> (</w:t>
-      </w:r>
-      <w:proofErr w:type="spellStart"/>
-      <w:r>
-        <w:rPr>
-          <w:rFonts w:ascii="Menlo" w:hAnsi="Menlo" w:cs="Menlo"/>
-          <w:color w:val="D4D4D4"/>
-          <w:sz w:val="18"/>
-          <w:szCs w:val="18"/>
-        </w:rPr>
-        <w:t>tenantId</w:t>
-      </w:r>
-      <w:proofErr w:type="spellEnd"/>
-      <w:r>
-        <w:rPr>
-          <w:rFonts w:ascii="Menlo" w:hAnsi="Menlo" w:cs="Menlo"/>
-          <w:color w:val="D4D4D4"/>
-          <w:sz w:val="18"/>
-          <w:szCs w:val="18"/>
-        </w:rPr>
-        <w:t>)                      =&gt; .env driven (</w:t>
+        <w:t xml:space="preserve"> (tenantId)                      =&gt; .env driven (</w:t>
       </w:r>
       <w:proofErr w:type="spellStart"/>
       <w:r>
@@ -30129,7 +32172,6 @@
     <w:basedOn w:val="Normal"/>
     <w:link w:val="HTMLPreformattedChar"/>
     <w:uiPriority w:val="99"/>
-    <w:semiHidden/>
     <w:unhideWhenUsed/>
     <w:rsid w:val="00CC288E"/>
     <w:pPr>
@@ -30163,7 +32205,6 @@
     <w:basedOn w:val="DefaultParagraphFont"/>
     <w:link w:val="HTMLPreformatted"/>
     <w:uiPriority w:val="99"/>
-    <w:semiHidden/>
     <w:rsid w:val="00CC288E"/>
     <w:rPr>
       <w:rFonts w:ascii="Courier New" w:eastAsia="Times New Roman" w:hAnsi="Courier New" w:cs="Courier New"/>
